--- a/documentatie/Stage Systeem.docx
+++ b/documentatie/Stage Systeem.docx
@@ -1207,6 +1207,999 @@
         <w:ind w:left="756"/>
       </w:pPr>
     </w:p>
+    <w:tbl>
+      <w:tblPr>
+        <w:tblStyle w:val="Rastertabel5donker-Accent2"/>
+        <w:tblW w:w="10798" w:type="dxa"/>
+        <w:tblInd w:w="-380" w:type="dxa"/>
+        <w:tblLook w:val="04A0" w:firstRow="1" w:lastRow="0" w:firstColumn="1" w:lastColumn="0" w:noHBand="0" w:noVBand="1"/>
+      </w:tblPr>
+      <w:tblGrid>
+        <w:gridCol w:w="2623"/>
+        <w:gridCol w:w="3066"/>
+        <w:gridCol w:w="2057"/>
+        <w:gridCol w:w="3052"/>
+      </w:tblGrid>
+      <w:tr>
+        <w:trPr>
+          <w:cnfStyle w:val="100000000000" w:firstRow="1" w:lastRow="0" w:firstColumn="0" w:lastColumn="0" w:oddVBand="0" w:evenVBand="0" w:oddHBand="0" w:evenHBand="0" w:firstRowFirstColumn="0" w:firstRowLastColumn="0" w:lastRowFirstColumn="0" w:lastRowLastColumn="0"/>
+          <w:trHeight w:val="818"/>
+        </w:trPr>
+        <w:tc>
+          <w:tcPr>
+            <w:cnfStyle w:val="001000000000" w:firstRow="0" w:lastRow="0" w:firstColumn="1" w:lastColumn="0" w:oddVBand="0" w:evenVBand="0" w:oddHBand="0" w:evenHBand="0" w:firstRowFirstColumn="0" w:firstRowLastColumn="0" w:lastRowFirstColumn="0" w:lastRowLastColumn="0"/>
+            <w:tcW w:w="2623" w:type="dxa"/>
+          </w:tcPr>
+          <w:p>
+            <w:r>
+              <w:t>Naam</w:t>
+            </w:r>
+          </w:p>
+        </w:tc>
+        <w:tc>
+          <w:tcPr>
+            <w:tcW w:w="3066" w:type="dxa"/>
+          </w:tcPr>
+          <w:p>
+            <w:pPr>
+              <w:cnfStyle w:val="100000000000" w:firstRow="1" w:lastRow="0" w:firstColumn="0" w:lastColumn="0" w:oddVBand="0" w:evenVBand="0" w:oddHBand="0" w:evenHBand="0" w:firstRowFirstColumn="0" w:firstRowLastColumn="0" w:lastRowFirstColumn="0" w:lastRowLastColumn="0"/>
+            </w:pPr>
+            <w:r>
+              <w:t>E-mailadres</w:t>
+            </w:r>
+          </w:p>
+        </w:tc>
+        <w:tc>
+          <w:tcPr>
+            <w:tcW w:w="2057" w:type="dxa"/>
+          </w:tcPr>
+          <w:p>
+            <w:pPr>
+              <w:cnfStyle w:val="100000000000" w:firstRow="1" w:lastRow="0" w:firstColumn="0" w:lastColumn="0" w:oddVBand="0" w:evenVBand="0" w:oddHBand="0" w:evenHBand="0" w:firstRowFirstColumn="0" w:firstRowLastColumn="0" w:lastRowFirstColumn="0" w:lastRowLastColumn="0"/>
+            </w:pPr>
+            <w:r>
+              <w:t>Telefoonnr.</w:t>
+            </w:r>
+          </w:p>
+        </w:tc>
+        <w:tc>
+          <w:tcPr>
+            <w:tcW w:w="3052" w:type="dxa"/>
+          </w:tcPr>
+          <w:p>
+            <w:pPr>
+              <w:cnfStyle w:val="100000000000" w:firstRow="1" w:lastRow="0" w:firstColumn="0" w:lastColumn="0" w:oddVBand="0" w:evenVBand="0" w:oddHBand="0" w:evenHBand="0" w:firstRowFirstColumn="0" w:firstRowLastColumn="0" w:lastRowFirstColumn="0" w:lastRowLastColumn="0"/>
+            </w:pPr>
+            <w:r>
+              <w:t>Functie</w:t>
+            </w:r>
+          </w:p>
+        </w:tc>
+      </w:tr>
+      <w:tr>
+        <w:trPr>
+          <w:cnfStyle w:val="000000100000" w:firstRow="0" w:lastRow="0" w:firstColumn="0" w:lastColumn="0" w:oddVBand="0" w:evenVBand="0" w:oddHBand="1" w:evenHBand="0" w:firstRowFirstColumn="0" w:firstRowLastColumn="0" w:lastRowFirstColumn="0" w:lastRowLastColumn="0"/>
+          <w:trHeight w:val="818"/>
+        </w:trPr>
+        <w:tc>
+          <w:tcPr>
+            <w:cnfStyle w:val="001000000000" w:firstRow="0" w:lastRow="0" w:firstColumn="1" w:lastColumn="0" w:oddVBand="0" w:evenVBand="0" w:oddHBand="0" w:evenHBand="0" w:firstRowFirstColumn="0" w:firstRowLastColumn="0" w:lastRowFirstColumn="0" w:lastRowLastColumn="0"/>
+            <w:tcW w:w="2623" w:type="dxa"/>
+          </w:tcPr>
+          <w:p>
+            <w:r>
+              <w:t>Izabella Hassan</w:t>
+            </w:r>
+          </w:p>
+        </w:tc>
+        <w:tc>
+          <w:tcPr>
+            <w:tcW w:w="3066" w:type="dxa"/>
+          </w:tcPr>
+          <w:p>
+            <w:pPr>
+              <w:cnfStyle w:val="000000100000" w:firstRow="0" w:lastRow="0" w:firstColumn="0" w:lastColumn="0" w:oddVBand="0" w:evenVBand="0" w:oddHBand="1" w:evenHBand="0" w:firstRowFirstColumn="0" w:firstRowLastColumn="0" w:lastRowFirstColumn="0" w:lastRowLastColumn="0"/>
+            </w:pPr>
+            <w:r>
+              <w:t>f.hassan@student....nl</w:t>
+            </w:r>
+          </w:p>
+        </w:tc>
+        <w:tc>
+          <w:tcPr>
+            <w:tcW w:w="2057" w:type="dxa"/>
+          </w:tcPr>
+          <w:p>
+            <w:pPr>
+              <w:cnfStyle w:val="000000100000" w:firstRow="0" w:lastRow="0" w:firstColumn="0" w:lastColumn="0" w:oddVBand="0" w:evenVBand="0" w:oddHBand="1" w:evenHBand="0" w:firstRowFirstColumn="0" w:firstRowLastColumn="0" w:lastRowFirstColumn="0" w:lastRowLastColumn="0"/>
+            </w:pPr>
+            <w:r>
+              <w:t>06 -394-422-24</w:t>
+            </w:r>
+          </w:p>
+        </w:tc>
+        <w:tc>
+          <w:tcPr>
+            <w:tcW w:w="3052" w:type="dxa"/>
+          </w:tcPr>
+          <w:p>
+            <w:pPr>
+              <w:cnfStyle w:val="000000100000" w:firstRow="0" w:lastRow="0" w:firstColumn="0" w:lastColumn="0" w:oddVBand="0" w:evenVBand="0" w:oddHBand="1" w:evenHBand="0" w:firstRowFirstColumn="0" w:firstRowLastColumn="0" w:lastRowFirstColumn="0" w:lastRowLastColumn="0"/>
+            </w:pPr>
+            <w:r>
+              <w:t>Front-end Developer</w:t>
+            </w:r>
+          </w:p>
+        </w:tc>
+      </w:tr>
+      <w:tr>
+        <w:trPr>
+          <w:trHeight w:val="818"/>
+        </w:trPr>
+        <w:tc>
+          <w:tcPr>
+            <w:cnfStyle w:val="001000000000" w:firstRow="0" w:lastRow="0" w:firstColumn="1" w:lastColumn="0" w:oddVBand="0" w:evenVBand="0" w:oddHBand="0" w:evenHBand="0" w:firstRowFirstColumn="0" w:firstRowLastColumn="0" w:lastRowFirstColumn="0" w:lastRowLastColumn="0"/>
+            <w:tcW w:w="2623" w:type="dxa"/>
+          </w:tcPr>
+          <w:p>
+            <w:r>
+              <w:t>Gaia Miglino</w:t>
+            </w:r>
+          </w:p>
+        </w:tc>
+        <w:tc>
+          <w:tcPr>
+            <w:tcW w:w="3066" w:type="dxa"/>
+          </w:tcPr>
+          <w:p>
+            <w:pPr>
+              <w:cnfStyle w:val="000000000000" w:firstRow="0" w:lastRow="0" w:firstColumn="0" w:lastColumn="0" w:oddVBand="0" w:evenVBand="0" w:oddHBand="0" w:evenHBand="0" w:firstRowFirstColumn="0" w:firstRowLastColumn="0" w:lastRowFirstColumn="0" w:lastRowLastColumn="0"/>
+            </w:pPr>
+            <w:r>
+              <w:t>g</w:t>
+            </w:r>
+            <w:r>
+              <w:t>.miglino@student...nl</w:t>
+            </w:r>
+          </w:p>
+        </w:tc>
+        <w:tc>
+          <w:tcPr>
+            <w:tcW w:w="2057" w:type="dxa"/>
+          </w:tcPr>
+          <w:p>
+            <w:pPr>
+              <w:cnfStyle w:val="000000000000" w:firstRow="0" w:lastRow="0" w:firstColumn="0" w:lastColumn="0" w:oddVBand="0" w:evenVBand="0" w:oddHBand="0" w:evenHBand="0" w:firstRowFirstColumn="0" w:firstRowLastColumn="0" w:lastRowFirstColumn="0" w:lastRowLastColumn="0"/>
+            </w:pPr>
+            <w:r>
+              <w:t>06 -417-682-82</w:t>
+            </w:r>
+          </w:p>
+        </w:tc>
+        <w:tc>
+          <w:tcPr>
+            <w:tcW w:w="3052" w:type="dxa"/>
+          </w:tcPr>
+          <w:p>
+            <w:pPr>
+              <w:cnfStyle w:val="000000000000" w:firstRow="0" w:lastRow="0" w:firstColumn="0" w:lastColumn="0" w:oddVBand="0" w:evenVBand="0" w:oddHBand="0" w:evenHBand="0" w:firstRowFirstColumn="0" w:firstRowLastColumn="0" w:lastRowFirstColumn="0" w:lastRowLastColumn="0"/>
+            </w:pPr>
+            <w:r>
+              <w:t>Front-end Developer</w:t>
+            </w:r>
+          </w:p>
+        </w:tc>
+      </w:tr>
+      <w:tr>
+        <w:trPr>
+          <w:cnfStyle w:val="000000100000" w:firstRow="0" w:lastRow="0" w:firstColumn="0" w:lastColumn="0" w:oddVBand="0" w:evenVBand="0" w:oddHBand="1" w:evenHBand="0" w:firstRowFirstColumn="0" w:firstRowLastColumn="0" w:lastRowFirstColumn="0" w:lastRowLastColumn="0"/>
+          <w:trHeight w:val="818"/>
+        </w:trPr>
+        <w:tc>
+          <w:tcPr>
+            <w:cnfStyle w:val="001000000000" w:firstRow="0" w:lastRow="0" w:firstColumn="1" w:lastColumn="0" w:oddVBand="0" w:evenVBand="0" w:oddHBand="0" w:evenHBand="0" w:firstRowFirstColumn="0" w:firstRowLastColumn="0" w:lastRowFirstColumn="0" w:lastRowLastColumn="0"/>
+            <w:tcW w:w="2623" w:type="dxa"/>
+          </w:tcPr>
+          <w:p>
+            <w:proofErr w:type="spellStart"/>
+            <w:r>
+              <w:t>Nicolay</w:t>
+            </w:r>
+            <w:proofErr w:type="spellEnd"/>
+            <w:r>
+              <w:t xml:space="preserve"> Dammer</w:t>
+            </w:r>
+          </w:p>
+        </w:tc>
+        <w:tc>
+          <w:tcPr>
+            <w:tcW w:w="3066" w:type="dxa"/>
+          </w:tcPr>
+          <w:p>
+            <w:pPr>
+              <w:cnfStyle w:val="000000100000" w:firstRow="0" w:lastRow="0" w:firstColumn="0" w:lastColumn="0" w:oddVBand="0" w:evenVBand="0" w:oddHBand="1" w:evenHBand="0" w:firstRowFirstColumn="0" w:firstRowLastColumn="0" w:lastRowFirstColumn="0" w:lastRowLastColumn="0"/>
+            </w:pPr>
+            <w:r>
+              <w:t>n</w:t>
+            </w:r>
+            <w:r>
+              <w:t>.dammer@student....nl</w:t>
+            </w:r>
+          </w:p>
+        </w:tc>
+        <w:tc>
+          <w:tcPr>
+            <w:tcW w:w="2057" w:type="dxa"/>
+          </w:tcPr>
+          <w:p>
+            <w:pPr>
+              <w:cnfStyle w:val="000000100000" w:firstRow="0" w:lastRow="0" w:firstColumn="0" w:lastColumn="0" w:oddVBand="0" w:evenVBand="0" w:oddHBand="1" w:evenHBand="0" w:firstRowFirstColumn="0" w:firstRowLastColumn="0" w:lastRowFirstColumn="0" w:lastRowLastColumn="0"/>
+            </w:pPr>
+            <w:r>
+              <w:t>06 -152-874-62</w:t>
+            </w:r>
+          </w:p>
+        </w:tc>
+        <w:tc>
+          <w:tcPr>
+            <w:tcW w:w="3052" w:type="dxa"/>
+          </w:tcPr>
+          <w:p>
+            <w:pPr>
+              <w:cnfStyle w:val="000000100000" w:firstRow="0" w:lastRow="0" w:firstColumn="0" w:lastColumn="0" w:oddVBand="0" w:evenVBand="0" w:oddHBand="1" w:evenHBand="0" w:firstRowFirstColumn="0" w:firstRowLastColumn="0" w:lastRowFirstColumn="0" w:lastRowLastColumn="0"/>
+            </w:pPr>
+            <w:proofErr w:type="spellStart"/>
+            <w:r>
+              <w:t>Back-end</w:t>
+            </w:r>
+            <w:proofErr w:type="spellEnd"/>
+            <w:r>
+              <w:t xml:space="preserve"> Developer</w:t>
+            </w:r>
+          </w:p>
+        </w:tc>
+      </w:tr>
+      <w:tr>
+        <w:trPr>
+          <w:trHeight w:val="1334"/>
+        </w:trPr>
+        <w:tc>
+          <w:tcPr>
+            <w:cnfStyle w:val="001000000000" w:firstRow="0" w:lastRow="0" w:firstColumn="1" w:lastColumn="0" w:oddVBand="0" w:evenVBand="0" w:oddHBand="0" w:evenHBand="0" w:firstRowFirstColumn="0" w:firstRowLastColumn="0" w:lastRowFirstColumn="0" w:lastRowLastColumn="0"/>
+            <w:tcW w:w="2623" w:type="dxa"/>
+          </w:tcPr>
+          <w:p>
+            <w:r>
+              <w:t>Marvin Koning</w:t>
+            </w:r>
+          </w:p>
+        </w:tc>
+        <w:tc>
+          <w:tcPr>
+            <w:tcW w:w="3066" w:type="dxa"/>
+          </w:tcPr>
+          <w:p>
+            <w:pPr>
+              <w:spacing w:line="480" w:lineRule="auto"/>
+              <w:cnfStyle w:val="000000000000" w:firstRow="0" w:lastRow="0" w:firstColumn="0" w:lastColumn="0" w:oddVBand="0" w:evenVBand="0" w:oddHBand="0" w:evenHBand="0" w:firstRowFirstColumn="0" w:firstRowLastColumn="0" w:lastRowFirstColumn="0" w:lastRowLastColumn="0"/>
+            </w:pPr>
+            <w:r>
+              <w:t>m</w:t>
+            </w:r>
+            <w:r>
+              <w:t>.</w:t>
+            </w:r>
+            <w:r>
+              <w:t>k</w:t>
+            </w:r>
+            <w:r>
+              <w:t>oning02@student...nl</w:t>
+            </w:r>
+          </w:p>
+        </w:tc>
+        <w:tc>
+          <w:tcPr>
+            <w:tcW w:w="2057" w:type="dxa"/>
+          </w:tcPr>
+          <w:p>
+            <w:pPr>
+              <w:cnfStyle w:val="000000000000" w:firstRow="0" w:lastRow="0" w:firstColumn="0" w:lastColumn="0" w:oddVBand="0" w:evenVBand="0" w:oddHBand="0" w:evenHBand="0" w:firstRowFirstColumn="0" w:firstRowLastColumn="0" w:lastRowFirstColumn="0" w:lastRowLastColumn="0"/>
+            </w:pPr>
+            <w:r>
+              <w:t>06 -227-501-17</w:t>
+            </w:r>
+          </w:p>
+        </w:tc>
+        <w:tc>
+          <w:tcPr>
+            <w:tcW w:w="3052" w:type="dxa"/>
+          </w:tcPr>
+          <w:p>
+            <w:pPr>
+              <w:cnfStyle w:val="000000000000" w:firstRow="0" w:lastRow="0" w:firstColumn="0" w:lastColumn="0" w:oddVBand="0" w:evenVBand="0" w:oddHBand="0" w:evenHBand="0" w:firstRowFirstColumn="0" w:firstRowLastColumn="0" w:lastRowFirstColumn="0" w:lastRowLastColumn="0"/>
+            </w:pPr>
+            <w:proofErr w:type="spellStart"/>
+            <w:r>
+              <w:t>Back-end</w:t>
+            </w:r>
+            <w:proofErr w:type="spellEnd"/>
+            <w:r>
+              <w:t xml:space="preserve"> Developer</w:t>
+            </w:r>
+          </w:p>
+        </w:tc>
+      </w:tr>
+      <w:tr>
+        <w:trPr>
+          <w:cnfStyle w:val="000000100000" w:firstRow="0" w:lastRow="0" w:firstColumn="0" w:lastColumn="0" w:oddVBand="0" w:evenVBand="0" w:oddHBand="1" w:evenHBand="0" w:firstRowFirstColumn="0" w:firstRowLastColumn="0" w:lastRowFirstColumn="0" w:lastRowLastColumn="0"/>
+          <w:trHeight w:val="818"/>
+        </w:trPr>
+        <w:tc>
+          <w:tcPr>
+            <w:cnfStyle w:val="001000000000" w:firstRow="0" w:lastRow="0" w:firstColumn="1" w:lastColumn="0" w:oddVBand="0" w:evenVBand="0" w:oddHBand="0" w:evenHBand="0" w:firstRowFirstColumn="0" w:firstRowLastColumn="0" w:lastRowFirstColumn="0" w:lastRowLastColumn="0"/>
+            <w:tcW w:w="2623" w:type="dxa"/>
+          </w:tcPr>
+          <w:p>
+            <w:r>
+              <w:t>Christiaan de Jong</w:t>
+            </w:r>
+          </w:p>
+        </w:tc>
+        <w:tc>
+          <w:tcPr>
+            <w:tcW w:w="3066" w:type="dxa"/>
+          </w:tcPr>
+          <w:p>
+            <w:pPr>
+              <w:cnfStyle w:val="000000100000" w:firstRow="0" w:lastRow="0" w:firstColumn="0" w:lastColumn="0" w:oddVBand="0" w:evenVBand="0" w:oddHBand="1" w:evenHBand="0" w:firstRowFirstColumn="0" w:firstRowLastColumn="0" w:lastRowFirstColumn="0" w:lastRowLastColumn="0"/>
+            </w:pPr>
+            <w:r>
+              <w:t>cpj</w:t>
+            </w:r>
+            <w:r>
+              <w:t>.dejong@student....nl</w:t>
+            </w:r>
+          </w:p>
+        </w:tc>
+        <w:tc>
+          <w:tcPr>
+            <w:tcW w:w="2057" w:type="dxa"/>
+          </w:tcPr>
+          <w:p>
+            <w:pPr>
+              <w:cnfStyle w:val="000000100000" w:firstRow="0" w:lastRow="0" w:firstColumn="0" w:lastColumn="0" w:oddVBand="0" w:evenVBand="0" w:oddHBand="1" w:evenHBand="0" w:firstRowFirstColumn="0" w:firstRowLastColumn="0" w:lastRowFirstColumn="0" w:lastRowLastColumn="0"/>
+            </w:pPr>
+            <w:r>
+              <w:t>06 -394-222-66</w:t>
+            </w:r>
+          </w:p>
+        </w:tc>
+        <w:tc>
+          <w:tcPr>
+            <w:tcW w:w="3052" w:type="dxa"/>
+          </w:tcPr>
+          <w:p>
+            <w:pPr>
+              <w:cnfStyle w:val="000000100000" w:firstRow="0" w:lastRow="0" w:firstColumn="0" w:lastColumn="0" w:oddVBand="0" w:evenVBand="0" w:oddHBand="1" w:evenHBand="0" w:firstRowFirstColumn="0" w:firstRowLastColumn="0" w:lastRowFirstColumn="0" w:lastRowLastColumn="0"/>
+            </w:pPr>
+            <w:proofErr w:type="spellStart"/>
+            <w:r>
+              <w:t>Api</w:t>
+            </w:r>
+            <w:proofErr w:type="spellEnd"/>
+            <w:r>
+              <w:t xml:space="preserve"> Developer</w:t>
+            </w:r>
+          </w:p>
+        </w:tc>
+      </w:tr>
+      <w:tr>
+        <w:trPr>
+          <w:trHeight w:val="818"/>
+        </w:trPr>
+        <w:tc>
+          <w:tcPr>
+            <w:cnfStyle w:val="001000000000" w:firstRow="0" w:lastRow="0" w:firstColumn="1" w:lastColumn="0" w:oddVBand="0" w:evenVBand="0" w:oddHBand="0" w:evenHBand="0" w:firstRowFirstColumn="0" w:firstRowLastColumn="0" w:lastRowFirstColumn="0" w:lastRowLastColumn="0"/>
+            <w:tcW w:w="2623" w:type="dxa"/>
+          </w:tcPr>
+          <w:p>
+            <w:proofErr w:type="spellStart"/>
+            <w:r>
+              <w:t>Remon</w:t>
+            </w:r>
+            <w:proofErr w:type="spellEnd"/>
+            <w:r>
+              <w:t xml:space="preserve"> Hulst</w:t>
+            </w:r>
+          </w:p>
+        </w:tc>
+        <w:tc>
+          <w:tcPr>
+            <w:tcW w:w="3066" w:type="dxa"/>
+          </w:tcPr>
+          <w:p>
+            <w:pPr>
+              <w:cnfStyle w:val="000000000000" w:firstRow="0" w:lastRow="0" w:firstColumn="0" w:lastColumn="0" w:oddVBand="0" w:evenVBand="0" w:oddHBand="0" w:evenHBand="0" w:firstRowFirstColumn="0" w:firstRowLastColumn="0" w:lastRowFirstColumn="0" w:lastRowLastColumn="0"/>
+            </w:pPr>
+            <w:r>
+              <w:t>ri.hulst@student....nl</w:t>
+            </w:r>
+          </w:p>
+        </w:tc>
+        <w:tc>
+          <w:tcPr>
+            <w:tcW w:w="2057" w:type="dxa"/>
+          </w:tcPr>
+          <w:p>
+            <w:pPr>
+              <w:cnfStyle w:val="000000000000" w:firstRow="0" w:lastRow="0" w:firstColumn="0" w:lastColumn="0" w:oddVBand="0" w:evenVBand="0" w:oddHBand="0" w:evenHBand="0" w:firstRowFirstColumn="0" w:firstRowLastColumn="0" w:lastRowFirstColumn="0" w:lastRowLastColumn="0"/>
+            </w:pPr>
+            <w:r>
+              <w:t>06- 253-501-59</w:t>
+            </w:r>
+          </w:p>
+        </w:tc>
+        <w:tc>
+          <w:tcPr>
+            <w:tcW w:w="3052" w:type="dxa"/>
+          </w:tcPr>
+          <w:p>
+            <w:pPr>
+              <w:cnfStyle w:val="000000000000" w:firstRow="0" w:lastRow="0" w:firstColumn="0" w:lastColumn="0" w:oddVBand="0" w:evenVBand="0" w:oddHBand="0" w:evenHBand="0" w:firstRowFirstColumn="0" w:firstRowLastColumn="0" w:lastRowFirstColumn="0" w:lastRowLastColumn="0"/>
+            </w:pPr>
+            <w:r>
+              <w:t>Student</w:t>
+            </w:r>
+          </w:p>
+        </w:tc>
+      </w:tr>
+      <w:tr>
+        <w:trPr>
+          <w:cnfStyle w:val="000000100000" w:firstRow="0" w:lastRow="0" w:firstColumn="0" w:lastColumn="0" w:oddVBand="0" w:evenVBand="0" w:oddHBand="1" w:evenHBand="0" w:firstRowFirstColumn="0" w:firstRowLastColumn="0" w:lastRowFirstColumn="0" w:lastRowLastColumn="0"/>
+          <w:trHeight w:val="818"/>
+        </w:trPr>
+        <w:tc>
+          <w:tcPr>
+            <w:cnfStyle w:val="001000000000" w:firstRow="0" w:lastRow="0" w:firstColumn="1" w:lastColumn="0" w:oddVBand="0" w:evenVBand="0" w:oddHBand="0" w:evenHBand="0" w:firstRowFirstColumn="0" w:firstRowLastColumn="0" w:lastRowFirstColumn="0" w:lastRowLastColumn="0"/>
+            <w:tcW w:w="2623" w:type="dxa"/>
+          </w:tcPr>
+          <w:p>
+            <w:r>
+              <w:t>Peter Til</w:t>
+            </w:r>
+          </w:p>
+        </w:tc>
+        <w:tc>
+          <w:tcPr>
+            <w:tcW w:w="3066" w:type="dxa"/>
+          </w:tcPr>
+          <w:p>
+            <w:pPr>
+              <w:cnfStyle w:val="000000100000" w:firstRow="0" w:lastRow="0" w:firstColumn="0" w:lastColumn="0" w:oddVBand="0" w:evenVBand="0" w:oddHBand="1" w:evenHBand="0" w:firstRowFirstColumn="0" w:firstRowLastColumn="0" w:lastRowFirstColumn="0" w:lastRowLastColumn="0"/>
+            </w:pPr>
+            <w:r>
+              <w:t>Djp.til@student......nl</w:t>
+            </w:r>
+          </w:p>
+        </w:tc>
+        <w:tc>
+          <w:tcPr>
+            <w:tcW w:w="2057" w:type="dxa"/>
+          </w:tcPr>
+          <w:p>
+            <w:pPr>
+              <w:cnfStyle w:val="000000100000" w:firstRow="0" w:lastRow="0" w:firstColumn="0" w:lastColumn="0" w:oddVBand="0" w:evenVBand="0" w:oddHBand="1" w:evenHBand="0" w:firstRowFirstColumn="0" w:firstRowLastColumn="0" w:lastRowFirstColumn="0" w:lastRowLastColumn="0"/>
+            </w:pPr>
+            <w:r>
+              <w:t xml:space="preserve">06- </w:t>
+            </w:r>
+            <w:r>
+              <w:t>391</w:t>
+            </w:r>
+            <w:r>
+              <w:t>-</w:t>
+            </w:r>
+            <w:r>
+              <w:t>214</w:t>
+            </w:r>
+            <w:r>
+              <w:t>-</w:t>
+            </w:r>
+            <w:r>
+              <w:t>22</w:t>
+            </w:r>
+          </w:p>
+        </w:tc>
+        <w:tc>
+          <w:tcPr>
+            <w:tcW w:w="3052" w:type="dxa"/>
+          </w:tcPr>
+          <w:p>
+            <w:pPr>
+              <w:cnfStyle w:val="000000100000" w:firstRow="0" w:lastRow="0" w:firstColumn="0" w:lastColumn="0" w:oddVBand="0" w:evenVBand="0" w:oddHBand="1" w:evenHBand="0" w:firstRowFirstColumn="0" w:firstRowLastColumn="0" w:lastRowFirstColumn="0" w:lastRowLastColumn="0"/>
+            </w:pPr>
+            <w:r>
+              <w:t>Student</w:t>
+            </w:r>
+          </w:p>
+        </w:tc>
+      </w:tr>
+      <w:tr>
+        <w:trPr>
+          <w:trHeight w:val="818"/>
+        </w:trPr>
+        <w:tc>
+          <w:tcPr>
+            <w:cnfStyle w:val="001000000000" w:firstRow="0" w:lastRow="0" w:firstColumn="1" w:lastColumn="0" w:oddVBand="0" w:evenVBand="0" w:oddHBand="0" w:evenHBand="0" w:firstRowFirstColumn="0" w:firstRowLastColumn="0" w:lastRowFirstColumn="0" w:lastRowLastColumn="0"/>
+            <w:tcW w:w="2623" w:type="dxa"/>
+          </w:tcPr>
+          <w:p>
+            <w:r>
+              <w:t>Johan Strootman</w:t>
+            </w:r>
+          </w:p>
+        </w:tc>
+        <w:tc>
+          <w:tcPr>
+            <w:tcW w:w="3066" w:type="dxa"/>
+          </w:tcPr>
+          <w:p>
+            <w:pPr>
+              <w:cnfStyle w:val="000000000000" w:firstRow="0" w:lastRow="0" w:firstColumn="0" w:lastColumn="0" w:oddVBand="0" w:evenVBand="0" w:oddHBand="0" w:evenHBand="0" w:firstRowFirstColumn="0" w:firstRowLastColumn="0" w:lastRowFirstColumn="0" w:lastRowLastColumn="0"/>
+            </w:pPr>
+            <w:r>
+              <w:t>jj.strootman@alfa-college.nl</w:t>
+            </w:r>
+          </w:p>
+        </w:tc>
+        <w:tc>
+          <w:tcPr>
+            <w:tcW w:w="2057" w:type="dxa"/>
+          </w:tcPr>
+          <w:p>
+            <w:pPr>
+              <w:cnfStyle w:val="000000000000" w:firstRow="0" w:lastRow="0" w:firstColumn="0" w:lastColumn="0" w:oddVBand="0" w:evenVBand="0" w:oddHBand="0" w:evenHBand="0" w:firstRowFirstColumn="0" w:firstRowLastColumn="0" w:lastRowFirstColumn="0" w:lastRowLastColumn="0"/>
+            </w:pPr>
+            <w:r>
+              <w:t>06- 303-468-34</w:t>
+            </w:r>
+          </w:p>
+        </w:tc>
+        <w:tc>
+          <w:tcPr>
+            <w:tcW w:w="3052" w:type="dxa"/>
+          </w:tcPr>
+          <w:p>
+            <w:pPr>
+              <w:cnfStyle w:val="000000000000" w:firstRow="0" w:lastRow="0" w:firstColumn="0" w:lastColumn="0" w:oddVBand="0" w:evenVBand="0" w:oddHBand="0" w:evenHBand="0" w:firstRowFirstColumn="0" w:firstRowLastColumn="0" w:lastRowFirstColumn="0" w:lastRowLastColumn="0"/>
+            </w:pPr>
+            <w:r>
+              <w:t>Docent</w:t>
+            </w:r>
+          </w:p>
+        </w:tc>
+      </w:tr>
+      <w:tr>
+        <w:trPr>
+          <w:cnfStyle w:val="000000100000" w:firstRow="0" w:lastRow="0" w:firstColumn="0" w:lastColumn="0" w:oddVBand="0" w:evenVBand="0" w:oddHBand="1" w:evenHBand="0" w:firstRowFirstColumn="0" w:firstRowLastColumn="0" w:lastRowFirstColumn="0" w:lastRowLastColumn="0"/>
+          <w:trHeight w:val="818"/>
+        </w:trPr>
+        <w:tc>
+          <w:tcPr>
+            <w:cnfStyle w:val="001000000000" w:firstRow="0" w:lastRow="0" w:firstColumn="1" w:lastColumn="0" w:oddVBand="0" w:evenVBand="0" w:oddHBand="0" w:evenHBand="0" w:firstRowFirstColumn="0" w:firstRowLastColumn="0" w:lastRowFirstColumn="0" w:lastRowLastColumn="0"/>
+            <w:tcW w:w="2623" w:type="dxa"/>
+          </w:tcPr>
+          <w:p>
+            <w:r>
+              <w:t>Johan Koster</w:t>
+            </w:r>
+          </w:p>
+        </w:tc>
+        <w:tc>
+          <w:tcPr>
+            <w:tcW w:w="3066" w:type="dxa"/>
+          </w:tcPr>
+          <w:p>
+            <w:pPr>
+              <w:cnfStyle w:val="000000100000" w:firstRow="0" w:lastRow="0" w:firstColumn="0" w:lastColumn="0" w:oddVBand="0" w:evenVBand="0" w:oddHBand="1" w:evenHBand="0" w:firstRowFirstColumn="0" w:firstRowLastColumn="0" w:lastRowFirstColumn="0" w:lastRowLastColumn="0"/>
+            </w:pPr>
+            <w:proofErr w:type="spellStart"/>
+            <w:r>
+              <w:t>j.koster@alfa-college</w:t>
+            </w:r>
+            <w:proofErr w:type="spellEnd"/>
+          </w:p>
+        </w:tc>
+        <w:tc>
+          <w:tcPr>
+            <w:tcW w:w="2057" w:type="dxa"/>
+          </w:tcPr>
+          <w:p>
+            <w:pPr>
+              <w:cnfStyle w:val="000000100000" w:firstRow="0" w:lastRow="0" w:firstColumn="0" w:lastColumn="0" w:oddVBand="0" w:evenVBand="0" w:oddHBand="1" w:evenHBand="0" w:firstRowFirstColumn="0" w:firstRowLastColumn="0" w:lastRowFirstColumn="0" w:lastRowLastColumn="0"/>
+            </w:pPr>
+            <w:r>
+              <w:t>06- 534-189-09</w:t>
+            </w:r>
+          </w:p>
+        </w:tc>
+        <w:tc>
+          <w:tcPr>
+            <w:tcW w:w="3052" w:type="dxa"/>
+          </w:tcPr>
+          <w:p>
+            <w:pPr>
+              <w:cnfStyle w:val="000000100000" w:firstRow="0" w:lastRow="0" w:firstColumn="0" w:lastColumn="0" w:oddVBand="0" w:evenVBand="0" w:oddHBand="1" w:evenHBand="0" w:firstRowFirstColumn="0" w:firstRowLastColumn="0" w:lastRowFirstColumn="0" w:lastRowLastColumn="0"/>
+            </w:pPr>
+            <w:r>
+              <w:t>Docent/Mentor</w:t>
+            </w:r>
+          </w:p>
+        </w:tc>
+      </w:tr>
+      <w:tr>
+        <w:trPr>
+          <w:trHeight w:val="818"/>
+        </w:trPr>
+        <w:tc>
+          <w:tcPr>
+            <w:cnfStyle w:val="001000000000" w:firstRow="0" w:lastRow="0" w:firstColumn="1" w:lastColumn="0" w:oddVBand="0" w:evenVBand="0" w:oddHBand="0" w:evenHBand="0" w:firstRowFirstColumn="0" w:firstRowLastColumn="0" w:lastRowFirstColumn="0" w:lastRowLastColumn="0"/>
+            <w:tcW w:w="2623" w:type="dxa"/>
+          </w:tcPr>
+          <w:p>
+            <w:proofErr w:type="spellStart"/>
+            <w:r>
+              <w:t>Fransica</w:t>
+            </w:r>
+            <w:proofErr w:type="spellEnd"/>
+            <w:r>
+              <w:t xml:space="preserve"> </w:t>
+            </w:r>
+            <w:proofErr w:type="spellStart"/>
+            <w:r>
+              <w:t>Fouchier</w:t>
+            </w:r>
+            <w:proofErr w:type="spellEnd"/>
+          </w:p>
+        </w:tc>
+        <w:tc>
+          <w:tcPr>
+            <w:tcW w:w="3066" w:type="dxa"/>
+          </w:tcPr>
+          <w:p>
+            <w:pPr>
+              <w:cnfStyle w:val="000000000000" w:firstRow="0" w:lastRow="0" w:firstColumn="0" w:lastColumn="0" w:oddVBand="0" w:evenVBand="0" w:oddHBand="0" w:evenHBand="0" w:firstRowFirstColumn="0" w:firstRowLastColumn="0" w:lastRowFirstColumn="0" w:lastRowLastColumn="0"/>
+            </w:pPr>
+            <w:proofErr w:type="spellStart"/>
+            <w:r>
+              <w:t>Fj.fouchier@alfa-college</w:t>
+            </w:r>
+            <w:proofErr w:type="spellEnd"/>
+          </w:p>
+        </w:tc>
+        <w:tc>
+          <w:tcPr>
+            <w:tcW w:w="2057" w:type="dxa"/>
+          </w:tcPr>
+          <w:p>
+            <w:pPr>
+              <w:cnfStyle w:val="000000000000" w:firstRow="0" w:lastRow="0" w:firstColumn="0" w:lastColumn="0" w:oddVBand="0" w:evenVBand="0" w:oddHBand="0" w:evenHBand="0" w:firstRowFirstColumn="0" w:firstRowLastColumn="0" w:lastRowFirstColumn="0" w:lastRowLastColumn="0"/>
+            </w:pPr>
+            <w:r>
+              <w:t>06- 204-468-59</w:t>
+            </w:r>
+          </w:p>
+        </w:tc>
+        <w:tc>
+          <w:tcPr>
+            <w:tcW w:w="3052" w:type="dxa"/>
+          </w:tcPr>
+          <w:p>
+            <w:pPr>
+              <w:cnfStyle w:val="000000000000" w:firstRow="0" w:lastRow="0" w:firstColumn="0" w:lastColumn="0" w:oddVBand="0" w:evenVBand="0" w:oddHBand="0" w:evenHBand="0" w:firstRowFirstColumn="0" w:firstRowLastColumn="0" w:lastRowFirstColumn="0" w:lastRowLastColumn="0"/>
+            </w:pPr>
+            <w:r>
+              <w:t xml:space="preserve">Mentor/ Stage Coördinator </w:t>
+            </w:r>
+          </w:p>
+        </w:tc>
+      </w:tr>
+      <w:tr>
+        <w:trPr>
+          <w:cnfStyle w:val="000000100000" w:firstRow="0" w:lastRow="0" w:firstColumn="0" w:lastColumn="0" w:oddVBand="0" w:evenVBand="0" w:oddHBand="1" w:evenHBand="0" w:firstRowFirstColumn="0" w:firstRowLastColumn="0" w:lastRowFirstColumn="0" w:lastRowLastColumn="0"/>
+          <w:trHeight w:val="818"/>
+        </w:trPr>
+        <w:tc>
+          <w:tcPr>
+            <w:cnfStyle w:val="001000000000" w:firstRow="0" w:lastRow="0" w:firstColumn="1" w:lastColumn="0" w:oddVBand="0" w:evenVBand="0" w:oddHBand="0" w:evenHBand="0" w:firstRowFirstColumn="0" w:firstRowLastColumn="0" w:lastRowFirstColumn="0" w:lastRowLastColumn="0"/>
+            <w:tcW w:w="2623" w:type="dxa"/>
+          </w:tcPr>
+          <w:p>
+            <w:r>
+              <w:lastRenderedPageBreak/>
+              <w:t>Marko Spaans</w:t>
+            </w:r>
+          </w:p>
+        </w:tc>
+        <w:tc>
+          <w:tcPr>
+            <w:tcW w:w="3066" w:type="dxa"/>
+          </w:tcPr>
+          <w:p>
+            <w:pPr>
+              <w:cnfStyle w:val="000000100000" w:firstRow="0" w:lastRow="0" w:firstColumn="0" w:lastColumn="0" w:oddVBand="0" w:evenVBand="0" w:oddHBand="1" w:evenHBand="0" w:firstRowFirstColumn="0" w:firstRowLastColumn="0" w:lastRowFirstColumn="0" w:lastRowLastColumn="0"/>
+            </w:pPr>
+            <w:r>
+              <w:t>m.spaans@alfa-college</w:t>
+            </w:r>
+          </w:p>
+        </w:tc>
+        <w:tc>
+          <w:tcPr>
+            <w:tcW w:w="2057" w:type="dxa"/>
+          </w:tcPr>
+          <w:p>
+            <w:pPr>
+              <w:cnfStyle w:val="000000100000" w:firstRow="0" w:lastRow="0" w:firstColumn="0" w:lastColumn="0" w:oddVBand="0" w:evenVBand="0" w:oddHBand="1" w:evenHBand="0" w:firstRowFirstColumn="0" w:firstRowLastColumn="0" w:lastRowFirstColumn="0" w:lastRowLastColumn="0"/>
+            </w:pPr>
+            <w:r>
+              <w:t>06- 000-000-00</w:t>
+            </w:r>
+          </w:p>
+        </w:tc>
+        <w:tc>
+          <w:tcPr>
+            <w:tcW w:w="3052" w:type="dxa"/>
+          </w:tcPr>
+          <w:p>
+            <w:pPr>
+              <w:cnfStyle w:val="000000100000" w:firstRow="0" w:lastRow="0" w:firstColumn="0" w:lastColumn="0" w:oddVBand="0" w:evenVBand="0" w:oddHBand="1" w:evenHBand="0" w:firstRowFirstColumn="0" w:firstRowLastColumn="0" w:lastRowFirstColumn="0" w:lastRowLastColumn="0"/>
+            </w:pPr>
+            <w:r>
+              <w:t>Stage Coördinator</w:t>
+            </w:r>
+          </w:p>
+        </w:tc>
+      </w:tr>
+      <w:tr>
+        <w:trPr>
+          <w:trHeight w:val="818"/>
+        </w:trPr>
+        <w:tc>
+          <w:tcPr>
+            <w:cnfStyle w:val="001000000000" w:firstRow="0" w:lastRow="0" w:firstColumn="1" w:lastColumn="0" w:oddVBand="0" w:evenVBand="0" w:oddHBand="0" w:evenHBand="0" w:firstRowFirstColumn="0" w:firstRowLastColumn="0" w:lastRowFirstColumn="0" w:lastRowLastColumn="0"/>
+            <w:tcW w:w="2623" w:type="dxa"/>
+          </w:tcPr>
+          <w:p>
+            <w:proofErr w:type="spellStart"/>
+            <w:r>
+              <w:t>Rene</w:t>
+            </w:r>
+            <w:proofErr w:type="spellEnd"/>
+            <w:r>
+              <w:t xml:space="preserve"> van Pelt</w:t>
+            </w:r>
+          </w:p>
+        </w:tc>
+        <w:tc>
+          <w:tcPr>
+            <w:tcW w:w="3066" w:type="dxa"/>
+          </w:tcPr>
+          <w:p>
+            <w:pPr>
+              <w:cnfStyle w:val="000000000000" w:firstRow="0" w:lastRow="0" w:firstColumn="0" w:lastColumn="0" w:oddVBand="0" w:evenVBand="0" w:oddHBand="0" w:evenHBand="0" w:firstRowFirstColumn="0" w:firstRowLastColumn="0" w:lastRowFirstColumn="0" w:lastRowLastColumn="0"/>
+            </w:pPr>
+            <w:r>
+              <w:t>contact@renevanpe.lt</w:t>
+            </w:r>
+          </w:p>
+        </w:tc>
+        <w:tc>
+          <w:tcPr>
+            <w:tcW w:w="2057" w:type="dxa"/>
+          </w:tcPr>
+          <w:p>
+            <w:pPr>
+              <w:cnfStyle w:val="000000000000" w:firstRow="0" w:lastRow="0" w:firstColumn="0" w:lastColumn="0" w:oddVBand="0" w:evenVBand="0" w:oddHBand="0" w:evenHBand="0" w:firstRowFirstColumn="0" w:firstRowLastColumn="0" w:lastRowFirstColumn="0" w:lastRowLastColumn="0"/>
+            </w:pPr>
+            <w:r>
+              <w:t xml:space="preserve">06- </w:t>
+            </w:r>
+            <w:r>
+              <w:t>437-004-54</w:t>
+            </w:r>
+          </w:p>
+        </w:tc>
+        <w:tc>
+          <w:tcPr>
+            <w:tcW w:w="3052" w:type="dxa"/>
+          </w:tcPr>
+          <w:p>
+            <w:pPr>
+              <w:cnfStyle w:val="000000000000" w:firstRow="0" w:lastRow="0" w:firstColumn="0" w:lastColumn="0" w:oddVBand="0" w:evenVBand="0" w:oddHBand="0" w:evenHBand="0" w:firstRowFirstColumn="0" w:firstRowLastColumn="0" w:lastRowFirstColumn="0" w:lastRowLastColumn="0"/>
+            </w:pPr>
+            <w:r>
+              <w:t>Praktijkbegeleider</w:t>
+            </w:r>
+          </w:p>
+        </w:tc>
+      </w:tr>
+      <w:tr>
+        <w:trPr>
+          <w:cnfStyle w:val="000000100000" w:firstRow="0" w:lastRow="0" w:firstColumn="0" w:lastColumn="0" w:oddVBand="0" w:evenVBand="0" w:oddHBand="1" w:evenHBand="0" w:firstRowFirstColumn="0" w:firstRowLastColumn="0" w:lastRowFirstColumn="0" w:lastRowLastColumn="0"/>
+          <w:trHeight w:val="818"/>
+        </w:trPr>
+        <w:tc>
+          <w:tcPr>
+            <w:cnfStyle w:val="001000000000" w:firstRow="0" w:lastRow="0" w:firstColumn="1" w:lastColumn="0" w:oddVBand="0" w:evenVBand="0" w:oddHBand="0" w:evenHBand="0" w:firstRowFirstColumn="0" w:firstRowLastColumn="0" w:lastRowFirstColumn="0" w:lastRowLastColumn="0"/>
+            <w:tcW w:w="2623" w:type="dxa"/>
+          </w:tcPr>
+          <w:p>
+            <w:r>
+              <w:t>……</w:t>
+            </w:r>
+          </w:p>
+        </w:tc>
+        <w:tc>
+          <w:tcPr>
+            <w:tcW w:w="3066" w:type="dxa"/>
+          </w:tcPr>
+          <w:p>
+            <w:pPr>
+              <w:cnfStyle w:val="000000100000" w:firstRow="0" w:lastRow="0" w:firstColumn="0" w:lastColumn="0" w:oddVBand="0" w:evenVBand="0" w:oddHBand="1" w:evenHBand="0" w:firstRowFirstColumn="0" w:firstRowLastColumn="0" w:lastRowFirstColumn="0" w:lastRowLastColumn="0"/>
+            </w:pPr>
+            <w:r>
+              <w:t>……………………</w:t>
+            </w:r>
+          </w:p>
+        </w:tc>
+        <w:tc>
+          <w:tcPr>
+            <w:tcW w:w="2057" w:type="dxa"/>
+          </w:tcPr>
+          <w:p>
+            <w:pPr>
+              <w:cnfStyle w:val="000000100000" w:firstRow="0" w:lastRow="0" w:firstColumn="0" w:lastColumn="0" w:oddVBand="0" w:evenVBand="0" w:oddHBand="1" w:evenHBand="0" w:firstRowFirstColumn="0" w:firstRowLastColumn="0" w:lastRowFirstColumn="0" w:lastRowLastColumn="0"/>
+            </w:pPr>
+            <w:r>
+              <w:t>06- 000-000-00</w:t>
+            </w:r>
+          </w:p>
+        </w:tc>
+        <w:tc>
+          <w:tcPr>
+            <w:tcW w:w="3052" w:type="dxa"/>
+          </w:tcPr>
+          <w:p>
+            <w:pPr>
+              <w:cnfStyle w:val="000000100000" w:firstRow="0" w:lastRow="0" w:firstColumn="0" w:lastColumn="0" w:oddVBand="0" w:evenVBand="0" w:oddHBand="1" w:evenHBand="0" w:firstRowFirstColumn="0" w:firstRowLastColumn="0" w:lastRowFirstColumn="0" w:lastRowLastColumn="0"/>
+            </w:pPr>
+            <w:r>
+              <w:t>Praktijkbegeleider</w:t>
+            </w:r>
+          </w:p>
+        </w:tc>
+      </w:tr>
+      <w:tr>
+        <w:trPr>
+          <w:trHeight w:val="818"/>
+        </w:trPr>
+        <w:tc>
+          <w:tcPr>
+            <w:cnfStyle w:val="001000000000" w:firstRow="0" w:lastRow="0" w:firstColumn="1" w:lastColumn="0" w:oddVBand="0" w:evenVBand="0" w:oddHBand="0" w:evenHBand="0" w:firstRowFirstColumn="0" w:firstRowLastColumn="0" w:lastRowFirstColumn="0" w:lastRowLastColumn="0"/>
+            <w:tcW w:w="2623" w:type="dxa"/>
+          </w:tcPr>
+          <w:p>
+            <w:r>
+              <w:t>Bjorn Boes</w:t>
+            </w:r>
+          </w:p>
+        </w:tc>
+        <w:tc>
+          <w:tcPr>
+            <w:tcW w:w="3066" w:type="dxa"/>
+          </w:tcPr>
+          <w:p>
+            <w:pPr>
+              <w:cnfStyle w:val="000000000000" w:firstRow="0" w:lastRow="0" w:firstColumn="0" w:lastColumn="0" w:oddVBand="0" w:evenVBand="0" w:oddHBand="0" w:evenHBand="0" w:firstRowFirstColumn="0" w:firstRowLastColumn="0" w:lastRowFirstColumn="0" w:lastRowLastColumn="0"/>
+            </w:pPr>
+            <w:r>
+              <w:t>……………..</w:t>
+            </w:r>
+          </w:p>
+        </w:tc>
+        <w:tc>
+          <w:tcPr>
+            <w:tcW w:w="2057" w:type="dxa"/>
+          </w:tcPr>
+          <w:p>
+            <w:pPr>
+              <w:cnfStyle w:val="000000000000" w:firstRow="0" w:lastRow="0" w:firstColumn="0" w:lastColumn="0" w:oddVBand="0" w:evenVBand="0" w:oddHBand="0" w:evenHBand="0" w:firstRowFirstColumn="0" w:firstRowLastColumn="0" w:lastRowFirstColumn="0" w:lastRowLastColumn="0"/>
+            </w:pPr>
+            <w:r>
+              <w:t>06- 152-431-69</w:t>
+            </w:r>
+          </w:p>
+        </w:tc>
+        <w:tc>
+          <w:tcPr>
+            <w:tcW w:w="3052" w:type="dxa"/>
+          </w:tcPr>
+          <w:p>
+            <w:pPr>
+              <w:cnfStyle w:val="000000000000" w:firstRow="0" w:lastRow="0" w:firstColumn="0" w:lastColumn="0" w:oddVBand="0" w:evenVBand="0" w:oddHBand="0" w:evenHBand="0" w:firstRowFirstColumn="0" w:firstRowLastColumn="0" w:lastRowFirstColumn="0" w:lastRowLastColumn="0"/>
+            </w:pPr>
+            <w:r>
+              <w:t>Bedrijf</w:t>
+            </w:r>
+          </w:p>
+        </w:tc>
+      </w:tr>
+      <w:tr>
+        <w:trPr>
+          <w:cnfStyle w:val="000000100000" w:firstRow="0" w:lastRow="0" w:firstColumn="0" w:lastColumn="0" w:oddVBand="0" w:evenVBand="0" w:oddHBand="1" w:evenHBand="0" w:firstRowFirstColumn="0" w:firstRowLastColumn="0" w:lastRowFirstColumn="0" w:lastRowLastColumn="0"/>
+          <w:trHeight w:val="818"/>
+        </w:trPr>
+        <w:tc>
+          <w:tcPr>
+            <w:cnfStyle w:val="001000000000" w:firstRow="0" w:lastRow="0" w:firstColumn="1" w:lastColumn="0" w:oddVBand="0" w:evenVBand="0" w:oddHBand="0" w:evenHBand="0" w:firstRowFirstColumn="0" w:firstRowLastColumn="0" w:lastRowFirstColumn="0" w:lastRowLastColumn="0"/>
+            <w:tcW w:w="2623" w:type="dxa"/>
+          </w:tcPr>
+          <w:p>
+            <w:r>
+              <w:t xml:space="preserve">Bob </w:t>
+            </w:r>
+            <w:proofErr w:type="spellStart"/>
+            <w:r>
+              <w:t>Graafsma</w:t>
+            </w:r>
+            <w:proofErr w:type="spellEnd"/>
+          </w:p>
+        </w:tc>
+        <w:tc>
+          <w:tcPr>
+            <w:tcW w:w="3066" w:type="dxa"/>
+          </w:tcPr>
+          <w:p>
+            <w:pPr>
+              <w:cnfStyle w:val="000000100000" w:firstRow="0" w:lastRow="0" w:firstColumn="0" w:lastColumn="0" w:oddVBand="0" w:evenVBand="0" w:oddHBand="1" w:evenHBand="0" w:firstRowFirstColumn="0" w:firstRowLastColumn="0" w:lastRowFirstColumn="0" w:lastRowLastColumn="0"/>
+            </w:pPr>
+            <w:r>
+              <w:t>……………….</w:t>
+            </w:r>
+          </w:p>
+        </w:tc>
+        <w:tc>
+          <w:tcPr>
+            <w:tcW w:w="2057" w:type="dxa"/>
+          </w:tcPr>
+          <w:p>
+            <w:pPr>
+              <w:cnfStyle w:val="000000100000" w:firstRow="0" w:lastRow="0" w:firstColumn="0" w:lastColumn="0" w:oddVBand="0" w:evenVBand="0" w:oddHBand="1" w:evenHBand="0" w:firstRowFirstColumn="0" w:firstRowLastColumn="0" w:lastRowFirstColumn="0" w:lastRowLastColumn="0"/>
+            </w:pPr>
+            <w:r>
+              <w:t xml:space="preserve">06- </w:t>
+            </w:r>
+            <w:r>
+              <w:t>251-087-86</w:t>
+            </w:r>
+          </w:p>
+        </w:tc>
+        <w:tc>
+          <w:tcPr>
+            <w:tcW w:w="3052" w:type="dxa"/>
+          </w:tcPr>
+          <w:p>
+            <w:pPr>
+              <w:cnfStyle w:val="000000100000" w:firstRow="0" w:lastRow="0" w:firstColumn="0" w:lastColumn="0" w:oddVBand="0" w:evenVBand="0" w:oddHBand="1" w:evenHBand="0" w:firstRowFirstColumn="0" w:firstRowLastColumn="0" w:lastRowFirstColumn="0" w:lastRowLastColumn="0"/>
+            </w:pPr>
+            <w:r>
+              <w:t>Bedrijf</w:t>
+            </w:r>
+          </w:p>
+        </w:tc>
+      </w:tr>
+    </w:tbl>
     <w:p>
       <w:pPr>
         <w:pStyle w:val="Grafiekopsommingsteken4"/>
@@ -1214,21 +2207,238 @@
           <w:ilvl w:val="0"/>
           <w:numId w:val="0"/>
         </w:numPr>
-        <w:ind w:left="720"/>
         <w:rPr>
           <w:rFonts w:cstheme="minorHAnsi"/>
           <w:color w:val="0C5361" w:themeColor="accent2" w:themeShade="BF"/>
-          <w:sz w:val="24"/>
+          <w:sz w:val="22"/>
+          <w:szCs w:val="22"/>
         </w:rPr>
       </w:pPr>
-      <w:r>
+    </w:p>
+    <w:p>
+      <w:pPr>
+        <w:pStyle w:val="Grafiekopsommingsteken4"/>
+        <w:numPr>
+          <w:ilvl w:val="0"/>
+          <w:numId w:val="0"/>
+        </w:numPr>
         <w:rPr>
           <w:rFonts w:cstheme="minorHAnsi"/>
           <w:color w:val="0C5361" w:themeColor="accent2" w:themeShade="BF"/>
-          <w:sz w:val="24"/>
+          <w:sz w:val="22"/>
+          <w:szCs w:val="22"/>
         </w:rPr>
-        <w:t>………………………………</w:t>
-      </w:r>
+      </w:pPr>
+    </w:p>
+    <w:p>
+      <w:pPr>
+        <w:pStyle w:val="Grafiekopsommingsteken4"/>
+        <w:numPr>
+          <w:ilvl w:val="0"/>
+          <w:numId w:val="0"/>
+        </w:numPr>
+        <w:rPr>
+          <w:rFonts w:cstheme="minorHAnsi"/>
+          <w:color w:val="0C5361" w:themeColor="accent2" w:themeShade="BF"/>
+          <w:sz w:val="22"/>
+          <w:szCs w:val="22"/>
+        </w:rPr>
+      </w:pPr>
+    </w:p>
+    <w:p>
+      <w:pPr>
+        <w:pStyle w:val="Grafiekopsommingsteken4"/>
+        <w:numPr>
+          <w:ilvl w:val="0"/>
+          <w:numId w:val="0"/>
+        </w:numPr>
+        <w:rPr>
+          <w:rFonts w:cstheme="minorHAnsi"/>
+          <w:color w:val="0C5361" w:themeColor="accent2" w:themeShade="BF"/>
+          <w:sz w:val="22"/>
+          <w:szCs w:val="22"/>
+        </w:rPr>
+      </w:pPr>
+    </w:p>
+    <w:p>
+      <w:pPr>
+        <w:pStyle w:val="Grafiekopsommingsteken4"/>
+        <w:numPr>
+          <w:ilvl w:val="0"/>
+          <w:numId w:val="0"/>
+        </w:numPr>
+        <w:rPr>
+          <w:rFonts w:cstheme="minorHAnsi"/>
+          <w:color w:val="0C5361" w:themeColor="accent2" w:themeShade="BF"/>
+          <w:sz w:val="22"/>
+          <w:szCs w:val="22"/>
+        </w:rPr>
+      </w:pPr>
+    </w:p>
+    <w:p>
+      <w:pPr>
+        <w:pStyle w:val="Grafiekopsommingsteken4"/>
+        <w:numPr>
+          <w:ilvl w:val="0"/>
+          <w:numId w:val="0"/>
+        </w:numPr>
+        <w:rPr>
+          <w:rFonts w:cstheme="minorHAnsi"/>
+          <w:color w:val="0C5361" w:themeColor="accent2" w:themeShade="BF"/>
+          <w:sz w:val="22"/>
+          <w:szCs w:val="22"/>
+        </w:rPr>
+      </w:pPr>
+    </w:p>
+    <w:p>
+      <w:pPr>
+        <w:pStyle w:val="Grafiekopsommingsteken4"/>
+        <w:numPr>
+          <w:ilvl w:val="0"/>
+          <w:numId w:val="0"/>
+        </w:numPr>
+        <w:rPr>
+          <w:rFonts w:cstheme="minorHAnsi"/>
+          <w:color w:val="0C5361" w:themeColor="accent2" w:themeShade="BF"/>
+          <w:sz w:val="22"/>
+          <w:szCs w:val="22"/>
+        </w:rPr>
+      </w:pPr>
+    </w:p>
+    <w:p>
+      <w:pPr>
+        <w:pStyle w:val="Grafiekopsommingsteken4"/>
+        <w:numPr>
+          <w:ilvl w:val="0"/>
+          <w:numId w:val="0"/>
+        </w:numPr>
+        <w:rPr>
+          <w:rFonts w:cstheme="minorHAnsi"/>
+          <w:color w:val="0C5361" w:themeColor="accent2" w:themeShade="BF"/>
+          <w:sz w:val="22"/>
+          <w:szCs w:val="22"/>
+        </w:rPr>
+      </w:pPr>
+    </w:p>
+    <w:p>
+      <w:pPr>
+        <w:pStyle w:val="Grafiekopsommingsteken4"/>
+        <w:numPr>
+          <w:ilvl w:val="0"/>
+          <w:numId w:val="0"/>
+        </w:numPr>
+        <w:rPr>
+          <w:rFonts w:cstheme="minorHAnsi"/>
+          <w:color w:val="0C5361" w:themeColor="accent2" w:themeShade="BF"/>
+          <w:sz w:val="22"/>
+          <w:szCs w:val="22"/>
+        </w:rPr>
+      </w:pPr>
+    </w:p>
+    <w:p>
+      <w:pPr>
+        <w:pStyle w:val="Grafiekopsommingsteken4"/>
+        <w:numPr>
+          <w:ilvl w:val="0"/>
+          <w:numId w:val="0"/>
+        </w:numPr>
+        <w:rPr>
+          <w:rFonts w:cstheme="minorHAnsi"/>
+          <w:color w:val="0C5361" w:themeColor="accent2" w:themeShade="BF"/>
+          <w:sz w:val="22"/>
+          <w:szCs w:val="22"/>
+        </w:rPr>
+      </w:pPr>
+    </w:p>
+    <w:p>
+      <w:pPr>
+        <w:pStyle w:val="Grafiekopsommingsteken4"/>
+        <w:numPr>
+          <w:ilvl w:val="0"/>
+          <w:numId w:val="0"/>
+        </w:numPr>
+        <w:rPr>
+          <w:rFonts w:cstheme="minorHAnsi"/>
+          <w:color w:val="0C5361" w:themeColor="accent2" w:themeShade="BF"/>
+          <w:sz w:val="22"/>
+          <w:szCs w:val="22"/>
+        </w:rPr>
+      </w:pPr>
+    </w:p>
+    <w:p>
+      <w:pPr>
+        <w:pStyle w:val="Grafiekopsommingsteken4"/>
+        <w:numPr>
+          <w:ilvl w:val="0"/>
+          <w:numId w:val="0"/>
+        </w:numPr>
+        <w:rPr>
+          <w:rFonts w:cstheme="minorHAnsi"/>
+          <w:color w:val="0C5361" w:themeColor="accent2" w:themeShade="BF"/>
+          <w:sz w:val="22"/>
+          <w:szCs w:val="22"/>
+        </w:rPr>
+      </w:pPr>
+    </w:p>
+    <w:p>
+      <w:pPr>
+        <w:pStyle w:val="Grafiekopsommingsteken4"/>
+        <w:numPr>
+          <w:ilvl w:val="0"/>
+          <w:numId w:val="0"/>
+        </w:numPr>
+        <w:rPr>
+          <w:rFonts w:cstheme="minorHAnsi"/>
+          <w:color w:val="0C5361" w:themeColor="accent2" w:themeShade="BF"/>
+          <w:sz w:val="22"/>
+          <w:szCs w:val="22"/>
+        </w:rPr>
+      </w:pPr>
+    </w:p>
+    <w:p>
+      <w:pPr>
+        <w:pStyle w:val="Grafiekopsommingsteken4"/>
+        <w:numPr>
+          <w:ilvl w:val="0"/>
+          <w:numId w:val="0"/>
+        </w:numPr>
+        <w:rPr>
+          <w:rFonts w:cstheme="minorHAnsi"/>
+          <w:color w:val="0C5361" w:themeColor="accent2" w:themeShade="BF"/>
+          <w:sz w:val="22"/>
+          <w:szCs w:val="22"/>
+        </w:rPr>
+      </w:pPr>
+    </w:p>
+    <w:p>
+      <w:pPr>
+        <w:pStyle w:val="Grafiekopsommingsteken4"/>
+        <w:numPr>
+          <w:ilvl w:val="0"/>
+          <w:numId w:val="0"/>
+        </w:numPr>
+        <w:rPr>
+          <w:rFonts w:cstheme="minorHAnsi"/>
+          <w:color w:val="0C5361" w:themeColor="accent2" w:themeShade="BF"/>
+          <w:sz w:val="22"/>
+          <w:szCs w:val="22"/>
+        </w:rPr>
+      </w:pPr>
+    </w:p>
+    <w:p>
+      <w:pPr>
+        <w:pStyle w:val="Grafiekopsommingsteken4"/>
+        <w:numPr>
+          <w:ilvl w:val="0"/>
+          <w:numId w:val="0"/>
+        </w:numPr>
+        <w:rPr>
+          <w:rFonts w:cstheme="minorHAnsi"/>
+          <w:color w:val="0C5361" w:themeColor="accent2" w:themeShade="BF"/>
+          <w:sz w:val="22"/>
+          <w:szCs w:val="22"/>
+        </w:rPr>
+      </w:pPr>
     </w:p>
     <w:p>
       <w:pPr>
@@ -1280,29 +2490,13 @@
     </w:p>
     <w:p>
       <w:pPr>
-        <w:pStyle w:val="Grafiekopsommingsteken4"/>
-        <w:numPr>
-          <w:ilvl w:val="0"/>
-          <w:numId w:val="0"/>
-        </w:numPr>
-        <w:ind w:left="720"/>
-        <w:rPr>
-          <w:rFonts w:cstheme="minorHAnsi"/>
-          <w:color w:val="0C5361" w:themeColor="accent2" w:themeShade="BF"/>
-          <w:sz w:val="22"/>
-          <w:szCs w:val="22"/>
-        </w:rPr>
-      </w:pPr>
-    </w:p>
-    <w:p>
-      <w:pPr>
-        <w:pStyle w:val="Kop2"/>
+        <w:pStyle w:val="Kop1"/>
       </w:pPr>
       <w:r>
+        <w:lastRenderedPageBreak/>
         <w:t>Benodigdheden</w:t>
       </w:r>
     </w:p>
-    <w:p/>
     <w:p/>
     <w:p>
       <w:pPr>
@@ -1431,6 +2625,14 @@
         </w:rPr>
         <w:t>oftware: Office 365</w:t>
       </w:r>
+      <w:r>
+        <w:rPr>
+          <w:rFonts w:asciiTheme="minorHAnsi" w:hAnsiTheme="minorHAnsi" w:cstheme="minorHAnsi"/>
+          <w:color w:val="0C5361" w:themeColor="accent2" w:themeShade="BF"/>
+          <w:lang w:val="nl-NL"/>
+        </w:rPr>
+        <w:t xml:space="preserve"> (Documentaties)</w:t>
+      </w:r>
     </w:p>
     <w:p>
       <w:pPr>
@@ -1453,6 +2655,53 @@
           <w:lang w:val="nl-NL"/>
         </w:rPr>
         <w:t>Webbrowsers: Chrome (Browserstack)</w:t>
+      </w:r>
+    </w:p>
+    <w:p>
+      <w:pPr>
+        <w:pStyle w:val="Plattetekst"/>
+        <w:numPr>
+          <w:ilvl w:val="0"/>
+          <w:numId w:val="43"/>
+        </w:numPr>
+        <w:ind w:right="115"/>
+        <w:rPr>
+          <w:rFonts w:asciiTheme="minorHAnsi" w:hAnsiTheme="minorHAnsi" w:cstheme="minorHAnsi"/>
+          <w:color w:val="0C5361" w:themeColor="accent2" w:themeShade="BF"/>
+          <w:lang w:val="nl-NL"/>
+        </w:rPr>
+      </w:pPr>
+      <w:r>
+        <w:rPr>
+          <w:rFonts w:asciiTheme="minorHAnsi" w:eastAsia="Cambria" w:hAnsiTheme="minorHAnsi" w:cstheme="minorHAnsi"/>
+          <w:color w:val="0C5361" w:themeColor="accent2" w:themeShade="BF"/>
+          <w:lang w:val="nl-NL"/>
+        </w:rPr>
+        <w:t>Webbrowsers</w:t>
+      </w:r>
+      <w:r>
+        <w:rPr>
+          <w:rFonts w:asciiTheme="minorHAnsi" w:eastAsia="Cambria" w:hAnsiTheme="minorHAnsi" w:cstheme="minorHAnsi"/>
+          <w:color w:val="0C5361" w:themeColor="accent2" w:themeShade="BF"/>
+          <w:lang w:val="nl-NL"/>
+        </w:rPr>
+        <w:t>: Firefox (</w:t>
+      </w:r>
+      <w:r>
+        <w:rPr>
+          <w:rFonts w:asciiTheme="minorHAnsi" w:eastAsia="Cambria" w:hAnsiTheme="minorHAnsi" w:cstheme="minorHAnsi"/>
+          <w:color w:val="0C5361" w:themeColor="accent2" w:themeShade="BF"/>
+          <w:lang w:val="nl-NL"/>
+        </w:rPr>
+        <w:t>Browserstack</w:t>
+      </w:r>
+      <w:r>
+        <w:rPr>
+          <w:rFonts w:asciiTheme="minorHAnsi" w:eastAsia="Cambria" w:hAnsiTheme="minorHAnsi" w:cstheme="minorHAnsi"/>
+          <w:color w:val="0C5361" w:themeColor="accent2" w:themeShade="BF"/>
+          <w:lang w:val="nl-NL"/>
+        </w:rPr>
+        <w:t>)</w:t>
       </w:r>
     </w:p>
     <w:p>
@@ -1480,14 +2729,14 @@
           <w:rFonts w:eastAsia="Cambria" w:cstheme="minorHAnsi"/>
           <w:color w:val="0C5361" w:themeColor="accent2" w:themeShade="BF"/>
         </w:rPr>
-        <w:t>Android</w:t>
+        <w:t>Jet Brains Tool Box</w:t>
       </w:r>
       <w:r>
         <w:rPr>
           <w:rFonts w:eastAsia="Cambria" w:cstheme="minorHAnsi"/>
           <w:color w:val="0C5361" w:themeColor="accent2" w:themeShade="BF"/>
         </w:rPr>
-        <w:t xml:space="preserve"> Visual Studio (code)</w:t>
+        <w:t xml:space="preserve"> (code)</w:t>
       </w:r>
     </w:p>
     <w:p>
@@ -1526,12 +2775,21 @@
           <w:color w:val="0C5361" w:themeColor="accent2" w:themeShade="BF"/>
         </w:rPr>
       </w:pPr>
+      <w:proofErr w:type="spellStart"/>
       <w:r>
         <w:rPr>
           <w:rFonts w:cstheme="minorHAnsi"/>
           <w:color w:val="0C5361" w:themeColor="accent2" w:themeShade="BF"/>
         </w:rPr>
-        <w:t>Sketch (designs)</w:t>
+        <w:t>AdobeXD</w:t>
+      </w:r>
+      <w:proofErr w:type="spellEnd"/>
+      <w:r>
+        <w:rPr>
+          <w:rFonts w:cstheme="minorHAnsi"/>
+          <w:color w:val="0C5361" w:themeColor="accent2" w:themeShade="BF"/>
+        </w:rPr>
+        <w:t xml:space="preserve"> (designs)</w:t>
       </w:r>
     </w:p>
     <w:p>
@@ -1549,22 +2807,36 @@
           <w:color w:val="0C5361" w:themeColor="accent2" w:themeShade="BF"/>
         </w:rPr>
       </w:pPr>
-      <w:r>
-        <w:rPr>
-          <w:rFonts w:cstheme="minorHAnsi"/>
-          <w:color w:val="0C5361" w:themeColor="accent2" w:themeShade="BF"/>
-        </w:rPr>
-        <w:t xml:space="preserve">Database: </w:t>
-      </w:r>
       <w:proofErr w:type="spellStart"/>
       <w:r>
         <w:rPr>
           <w:rFonts w:cstheme="minorHAnsi"/>
           <w:color w:val="0C5361" w:themeColor="accent2" w:themeShade="BF"/>
         </w:rPr>
-        <w:t>MySQL</w:t>
+        <w:t>Discord</w:t>
       </w:r>
       <w:proofErr w:type="spellEnd"/>
+      <w:r>
+        <w:rPr>
+          <w:rFonts w:cstheme="minorHAnsi"/>
+          <w:color w:val="0C5361" w:themeColor="accent2" w:themeShade="BF"/>
+        </w:rPr>
+        <w:t>(</w:t>
+      </w:r>
+      <w:r>
+        <w:rPr>
+          <w:rFonts w:cstheme="minorHAnsi"/>
+          <w:color w:val="0C5361" w:themeColor="accent2" w:themeShade="BF"/>
+        </w:rPr>
+        <w:t>C</w:t>
+      </w:r>
+      <w:r>
+        <w:rPr>
+          <w:rFonts w:cstheme="minorHAnsi"/>
+          <w:color w:val="0C5361" w:themeColor="accent2" w:themeShade="BF"/>
+        </w:rPr>
+        <w:t>ommunicatie)</w:t>
+      </w:r>
     </w:p>
     <w:p>
       <w:pPr>
@@ -1587,6 +2859,189 @@
           <w:rFonts w:cstheme="minorHAnsi"/>
           <w:color w:val="0C5361" w:themeColor="accent2" w:themeShade="BF"/>
         </w:rPr>
+        <w:t>Trello</w:t>
+      </w:r>
+      <w:proofErr w:type="spellEnd"/>
+      <w:r>
+        <w:rPr>
+          <w:rFonts w:cstheme="minorHAnsi"/>
+          <w:color w:val="0C5361" w:themeColor="accent2" w:themeShade="BF"/>
+        </w:rPr>
+        <w:t xml:space="preserve"> (</w:t>
+      </w:r>
+      <w:proofErr w:type="spellStart"/>
+      <w:r>
+        <w:rPr>
+          <w:rFonts w:cstheme="minorHAnsi"/>
+          <w:color w:val="0C5361" w:themeColor="accent2" w:themeShade="BF"/>
+        </w:rPr>
+        <w:t>Scrummen</w:t>
+      </w:r>
+      <w:proofErr w:type="spellEnd"/>
+      <w:r>
+        <w:rPr>
+          <w:rFonts w:cstheme="minorHAnsi"/>
+          <w:color w:val="0C5361" w:themeColor="accent2" w:themeShade="BF"/>
+        </w:rPr>
+        <w:t>)</w:t>
+      </w:r>
+    </w:p>
+    <w:p>
+      <w:pPr>
+        <w:pStyle w:val="Lijstalinea"/>
+        <w:widowControl w:val="0"/>
+        <w:numPr>
+          <w:ilvl w:val="0"/>
+          <w:numId w:val="43"/>
+        </w:numPr>
+        <w:spacing w:before="0" w:after="0" w:line="240" w:lineRule="auto"/>
+        <w:contextualSpacing w:val="0"/>
+        <w:rPr>
+          <w:rFonts w:cstheme="minorHAnsi"/>
+          <w:color w:val="0C5361" w:themeColor="accent2" w:themeShade="BF"/>
+        </w:rPr>
+      </w:pPr>
+      <w:proofErr w:type="spellStart"/>
+      <w:r>
+        <w:rPr>
+          <w:rFonts w:cstheme="minorHAnsi"/>
+          <w:color w:val="0C5361" w:themeColor="accent2" w:themeShade="BF"/>
+        </w:rPr>
+        <w:t>Bitbucket</w:t>
+      </w:r>
+      <w:proofErr w:type="spellEnd"/>
+      <w:r>
+        <w:rPr>
+          <w:rFonts w:cstheme="minorHAnsi"/>
+          <w:color w:val="0C5361" w:themeColor="accent2" w:themeShade="BF"/>
+        </w:rPr>
+        <w:t xml:space="preserve"> (Code </w:t>
+      </w:r>
+      <w:proofErr w:type="spellStart"/>
+      <w:r>
+        <w:rPr>
+          <w:rFonts w:cstheme="minorHAnsi"/>
+          <w:color w:val="0C5361" w:themeColor="accent2" w:themeShade="BF"/>
+        </w:rPr>
+        <w:t>sharing</w:t>
+      </w:r>
+      <w:proofErr w:type="spellEnd"/>
+      <w:r>
+        <w:rPr>
+          <w:rFonts w:cstheme="minorHAnsi"/>
+          <w:color w:val="0C5361" w:themeColor="accent2" w:themeShade="BF"/>
+        </w:rPr>
+        <w:t>)</w:t>
+      </w:r>
+    </w:p>
+    <w:p>
+      <w:pPr>
+        <w:pStyle w:val="Lijstalinea"/>
+        <w:widowControl w:val="0"/>
+        <w:numPr>
+          <w:ilvl w:val="0"/>
+          <w:numId w:val="43"/>
+        </w:numPr>
+        <w:spacing w:before="0" w:after="0" w:line="240" w:lineRule="auto"/>
+        <w:contextualSpacing w:val="0"/>
+        <w:rPr>
+          <w:rFonts w:cstheme="minorHAnsi"/>
+          <w:color w:val="0C5361" w:themeColor="accent2" w:themeShade="BF"/>
+        </w:rPr>
+      </w:pPr>
+      <w:proofErr w:type="spellStart"/>
+      <w:r>
+        <w:rPr>
+          <w:rFonts w:cstheme="minorHAnsi"/>
+          <w:color w:val="0C5361" w:themeColor="accent2" w:themeShade="BF"/>
+        </w:rPr>
+        <w:t>Laravel</w:t>
+      </w:r>
+      <w:proofErr w:type="spellEnd"/>
+      <w:r>
+        <w:rPr>
+          <w:rFonts w:cstheme="minorHAnsi"/>
+          <w:color w:val="0C5361" w:themeColor="accent2" w:themeShade="BF"/>
+        </w:rPr>
+        <w:t xml:space="preserve"> (PHP Framework)</w:t>
+      </w:r>
+    </w:p>
+    <w:p>
+      <w:pPr>
+        <w:pStyle w:val="Lijstalinea"/>
+        <w:widowControl w:val="0"/>
+        <w:numPr>
+          <w:ilvl w:val="0"/>
+          <w:numId w:val="43"/>
+        </w:numPr>
+        <w:spacing w:before="0" w:after="0" w:line="240" w:lineRule="auto"/>
+        <w:contextualSpacing w:val="0"/>
+        <w:rPr>
+          <w:rFonts w:cstheme="minorHAnsi"/>
+          <w:color w:val="0C5361" w:themeColor="accent2" w:themeShade="BF"/>
+        </w:rPr>
+      </w:pPr>
+      <w:proofErr w:type="spellStart"/>
+      <w:r>
+        <w:rPr>
+          <w:rFonts w:cstheme="minorHAnsi"/>
+          <w:color w:val="0C5361" w:themeColor="accent2" w:themeShade="BF"/>
+        </w:rPr>
+        <w:t>React</w:t>
+      </w:r>
+      <w:proofErr w:type="spellEnd"/>
+      <w:r>
+        <w:rPr>
+          <w:rFonts w:cstheme="minorHAnsi"/>
+          <w:color w:val="0C5361" w:themeColor="accent2" w:themeShade="BF"/>
+        </w:rPr>
+        <w:t xml:space="preserve"> (JS Framework)</w:t>
+      </w:r>
+    </w:p>
+    <w:p>
+      <w:pPr>
+        <w:pStyle w:val="Lijstalinea"/>
+        <w:widowControl w:val="0"/>
+        <w:numPr>
+          <w:ilvl w:val="0"/>
+          <w:numId w:val="43"/>
+        </w:numPr>
+        <w:spacing w:before="0" w:after="0" w:line="240" w:lineRule="auto"/>
+        <w:contextualSpacing w:val="0"/>
+        <w:rPr>
+          <w:rFonts w:cstheme="minorHAnsi"/>
+          <w:color w:val="0C5361" w:themeColor="accent2" w:themeShade="BF"/>
+        </w:rPr>
+      </w:pPr>
+      <w:r>
+        <w:rPr>
+          <w:rFonts w:cstheme="minorHAnsi"/>
+          <w:color w:val="0C5361" w:themeColor="accent2" w:themeShade="BF"/>
+        </w:rPr>
+        <w:t>MYSQL (Database)</w:t>
+      </w:r>
+    </w:p>
+    <w:p>
+      <w:pPr>
+        <w:pStyle w:val="Lijstalinea"/>
+        <w:widowControl w:val="0"/>
+        <w:numPr>
+          <w:ilvl w:val="0"/>
+          <w:numId w:val="43"/>
+        </w:numPr>
+        <w:spacing w:before="0" w:after="0" w:line="240" w:lineRule="auto"/>
+        <w:contextualSpacing w:val="0"/>
+        <w:rPr>
+          <w:rFonts w:cstheme="minorHAnsi"/>
+          <w:color w:val="0C5361" w:themeColor="accent2" w:themeShade="BF"/>
+        </w:rPr>
+      </w:pPr>
+      <w:proofErr w:type="spellStart"/>
+      <w:r>
+        <w:rPr>
+          <w:rFonts w:cstheme="minorHAnsi"/>
+          <w:color w:val="0C5361" w:themeColor="accent2" w:themeShade="BF"/>
+        </w:rPr>
         <w:t>Webserver:Apache</w:t>
       </w:r>
       <w:proofErr w:type="spellEnd"/>
@@ -1627,6 +3082,8 @@
           <w:szCs w:val="22"/>
         </w:rPr>
       </w:pPr>
+      <w:bookmarkStart w:id="3" w:name="_GoBack"/>
+      <w:bookmarkEnd w:id="3"/>
     </w:p>
     <w:p>
       <w:pPr>
@@ -1635,12 +3092,12 @@
           <w:tab w:val="left" w:pos="284"/>
         </w:tabs>
       </w:pPr>
-      <w:bookmarkStart w:id="3" w:name="_Toc25156803"/>
+      <w:bookmarkStart w:id="4" w:name="_Toc25156803"/>
       <w:r>
         <w:lastRenderedPageBreak/>
         <w:t>Takenlijst</w:t>
       </w:r>
-      <w:bookmarkEnd w:id="3"/>
+      <w:bookmarkEnd w:id="4"/>
     </w:p>
     <w:p/>
     <w:p>
@@ -1934,7 +3391,6 @@
             <w:tcW w:w="2623" w:type="dxa"/>
           </w:tcPr>
           <w:p>
-            <w:bookmarkStart w:id="4" w:name="_GoBack"/>
             <w:r>
               <w:t>Marvin</w:t>
             </w:r>
@@ -1992,7 +3448,6 @@
           </w:p>
         </w:tc>
       </w:tr>
-      <w:bookmarkEnd w:id="4"/>
       <w:tr>
         <w:trPr>
           <w:cnfStyle w:val="000000100000" w:firstRow="0" w:lastRow="0" w:firstColumn="0" w:lastColumn="0" w:oddVBand="0" w:evenVBand="0" w:oddHBand="1" w:evenHBand="0" w:firstRowFirstColumn="0" w:firstRowLastColumn="0" w:lastRowFirstColumn="0" w:lastRowLastColumn="0"/>
@@ -2376,28 +3831,21 @@
                 <w:rFonts w:eastAsia="Cambria" w:cstheme="minorHAnsi"/>
                 <w:lang w:val="en-US"/>
               </w:rPr>
-              <w:t>0</w:t>
+              <w:t>20</w:t>
             </w:r>
             <w:r>
               <w:rPr>
                 <w:rFonts w:eastAsia="Cambria" w:cstheme="minorHAnsi"/>
                 <w:lang w:val="en-US"/>
               </w:rPr>
-              <w:t>0</w:t>
+              <w:t>/</w:t>
             </w:r>
             <w:r>
               <w:rPr>
                 <w:rFonts w:eastAsia="Cambria" w:cstheme="minorHAnsi"/>
                 <w:lang w:val="en-US"/>
               </w:rPr>
-              <w:t>/</w:t>
-            </w:r>
-            <w:r>
-              <w:rPr>
-                <w:rFonts w:eastAsia="Cambria" w:cstheme="minorHAnsi"/>
-                <w:lang w:val="en-US"/>
-              </w:rPr>
-              <w:t>00</w:t>
+              <w:t>11</w:t>
             </w:r>
             <w:r>
               <w:rPr>
@@ -2425,7 +3873,7 @@
                 <w:rFonts w:eastAsia="Cambria" w:cstheme="minorHAnsi"/>
                 <w:lang w:val="en-US"/>
               </w:rPr>
-              <w:t>13/05/2019</w:t>
+              <w:t>00/00/2019</w:t>
             </w:r>
           </w:p>
         </w:tc>
@@ -2561,7 +4009,7 @@
                 <w:rFonts w:eastAsia="Cambria" w:cstheme="minorHAnsi"/>
                 <w:lang w:val="en-US"/>
               </w:rPr>
-              <w:t>20/05/2019</w:t>
+              <w:t>00/00/2019</w:t>
             </w:r>
           </w:p>
         </w:tc>
@@ -2676,7 +4124,7 @@
                 <w:rFonts w:eastAsia="Cambria" w:cstheme="minorHAnsi"/>
                 <w:lang w:val="en-US"/>
               </w:rPr>
-              <w:t>27/05/2019</w:t>
+              <w:t>00/00/2019</w:t>
             </w:r>
           </w:p>
         </w:tc>
@@ -2791,7 +4239,7 @@
                 <w:rFonts w:eastAsia="Cambria" w:cstheme="minorHAnsi"/>
                 <w:lang w:val="en-US"/>
               </w:rPr>
-              <w:t>30/05/2019</w:t>
+              <w:t>00/00/2019</w:t>
             </w:r>
           </w:p>
         </w:tc>
@@ -2906,7 +4354,7 @@
                 <w:rFonts w:eastAsia="Cambria" w:cstheme="minorHAnsi"/>
                 <w:lang w:val="en-US"/>
               </w:rPr>
-              <w:t>03/06/2019</w:t>
+              <w:t>00/00/2019</w:t>
             </w:r>
           </w:p>
         </w:tc>
@@ -3005,7 +4453,7 @@
                 <w:rFonts w:eastAsia="Cambria" w:cstheme="minorHAnsi"/>
                 <w:lang w:val="en-US"/>
               </w:rPr>
-              <w:t>07/06/2019</w:t>
+              <w:t>00/00/2019</w:t>
             </w:r>
           </w:p>
         </w:tc>
@@ -3104,7 +4552,7 @@
                 <w:rFonts w:eastAsia="Cambria" w:cstheme="minorHAnsi"/>
                 <w:lang w:val="en-US"/>
               </w:rPr>
-              <w:t>10/06/2019</w:t>
+              <w:t>00/00/2019</w:t>
             </w:r>
           </w:p>
         </w:tc>
@@ -3203,7 +4651,7 @@
                 <w:rFonts w:eastAsia="Cambria" w:cstheme="minorHAnsi"/>
                 <w:lang w:val="en-US"/>
               </w:rPr>
-              <w:t>13/06/2019</w:t>
+              <w:t>00/00/2019</w:t>
             </w:r>
           </w:p>
         </w:tc>
@@ -3319,7 +4767,7 @@
                 <w:rFonts w:eastAsia="Cambria" w:cstheme="minorHAnsi"/>
                 <w:lang w:val="en-US"/>
               </w:rPr>
-              <w:t>16/06/2019</w:t>
+              <w:t>00/00/2019</w:t>
             </w:r>
           </w:p>
         </w:tc>
@@ -13743,7 +15191,7 @@
 </file>
 
 <file path=customXml/itemProps4.xml><?xml version="1.0" encoding="utf-8"?>
-<ds:datastoreItem xmlns:ds="http://schemas.openxmlformats.org/officeDocument/2006/customXml" ds:itemID="{46661731-2826-463C-8082-D55CFAFB9CA4}">
+<ds:datastoreItem xmlns:ds="http://schemas.openxmlformats.org/officeDocument/2006/customXml" ds:itemID="{D2E73366-D0FF-4B36-BFEE-83C5765161B8}">
   <ds:schemaRefs>
     <ds:schemaRef ds:uri="http://schemas.openxmlformats.org/officeDocument/2006/bibliography"/>
   </ds:schemaRefs>

--- a/documentatie/Stage Systeem.docx
+++ b/documentatie/Stage Systeem.docx
@@ -38,6 +38,7 @@
                 <w15:appearance w15:val="hidden"/>
                 <w:text/>
               </w:sdtPr>
+              <w:sdtEndPr/>
               <w:sdtContent>
                 <w:r>
                   <w:t>Stage Systeem</w:t>
@@ -166,6 +167,7 @@
               <w15:appearance w15:val="hidden"/>
               <w:text/>
             </w:sdtPr>
+            <w:sdtEndPr/>
             <w:sdtContent>
               <w:p>
                 <w:pPr>
@@ -276,7 +278,7 @@
             </w:rPr>
             <w:fldChar w:fldCharType="separate"/>
           </w:r>
-          <w:hyperlink w:anchor="_Toc25156799" w:history="1">
+          <w:hyperlink w:anchor="_Toc25231917" w:history="1">
             <w:r>
               <w:rPr>
                 <w:rStyle w:val="Hyperlink"/>
@@ -304,7 +306,7 @@
                 <w:noProof/>
                 <w:webHidden/>
               </w:rPr>
-              <w:instrText xml:space="preserve"> PAGEREF _Toc25156799 \h </w:instrText>
+              <w:instrText xml:space="preserve"> PAGEREF _Toc25231917 \h </w:instrText>
             </w:r>
             <w:r>
               <w:rPr>
@@ -350,7 +352,7 @@
               <w:lang w:eastAsia="nl-NL"/>
             </w:rPr>
           </w:pPr>
-          <w:hyperlink w:anchor="_Toc25156800" w:history="1">
+          <w:hyperlink w:anchor="_Toc25231918" w:history="1">
             <w:r>
               <w:rPr>
                 <w:rStyle w:val="Hyperlink"/>
@@ -378,147 +380,7 @@
                 <w:noProof/>
                 <w:webHidden/>
               </w:rPr>
-              <w:instrText xml:space="preserve"> PAGEREF _Toc25156800 \h </w:instrText>
-            </w:r>
-            <w:r>
-              <w:rPr>
-                <w:noProof/>
-                <w:webHidden/>
-              </w:rPr>
-            </w:r>
-            <w:r>
-              <w:rPr>
-                <w:noProof/>
-                <w:webHidden/>
-              </w:rPr>
-              <w:fldChar w:fldCharType="separate"/>
-            </w:r>
-            <w:r>
-              <w:rPr>
-                <w:noProof/>
-                <w:webHidden/>
-              </w:rPr>
-              <w:t>4</w:t>
-            </w:r>
-            <w:r>
-              <w:rPr>
-                <w:noProof/>
-                <w:webHidden/>
-              </w:rPr>
-              <w:fldChar w:fldCharType="end"/>
-            </w:r>
-          </w:hyperlink>
-        </w:p>
-        <w:p>
-          <w:pPr>
-            <w:pStyle w:val="Inhopg2"/>
-            <w:rPr>
-              <w:rFonts w:eastAsiaTheme="minorEastAsia"/>
-              <w:noProof/>
-              <w:color w:val="auto"/>
-              <w:sz w:val="22"/>
-              <w:szCs w:val="22"/>
-              <w:lang w:eastAsia="nl-NL"/>
-            </w:rPr>
-          </w:pPr>
-          <w:hyperlink w:anchor="_Toc25156801" w:history="1">
-            <w:r>
-              <w:rPr>
-                <w:rStyle w:val="Hyperlink"/>
-                <w:noProof/>
-              </w:rPr>
-              <w:t>Betrokkernen</w:t>
-            </w:r>
-            <w:r>
-              <w:rPr>
-                <w:noProof/>
-                <w:webHidden/>
-              </w:rPr>
-              <w:tab/>
-            </w:r>
-            <w:r>
-              <w:rPr>
-                <w:noProof/>
-                <w:webHidden/>
-              </w:rPr>
-              <w:fldChar w:fldCharType="begin"/>
-            </w:r>
-            <w:r>
-              <w:rPr>
-                <w:noProof/>
-                <w:webHidden/>
-              </w:rPr>
-              <w:instrText xml:space="preserve"> PAGEREF _Toc25156801 \h </w:instrText>
-            </w:r>
-            <w:r>
-              <w:rPr>
-                <w:noProof/>
-                <w:webHidden/>
-              </w:rPr>
-            </w:r>
-            <w:r>
-              <w:rPr>
-                <w:noProof/>
-                <w:webHidden/>
-              </w:rPr>
-              <w:fldChar w:fldCharType="separate"/>
-            </w:r>
-            <w:r>
-              <w:rPr>
-                <w:noProof/>
-                <w:webHidden/>
-              </w:rPr>
-              <w:t>4</w:t>
-            </w:r>
-            <w:r>
-              <w:rPr>
-                <w:noProof/>
-                <w:webHidden/>
-              </w:rPr>
-              <w:fldChar w:fldCharType="end"/>
-            </w:r>
-          </w:hyperlink>
-        </w:p>
-        <w:p>
-          <w:pPr>
-            <w:pStyle w:val="Inhopg2"/>
-            <w:rPr>
-              <w:rFonts w:eastAsiaTheme="minorEastAsia"/>
-              <w:noProof/>
-              <w:color w:val="auto"/>
-              <w:sz w:val="22"/>
-              <w:szCs w:val="22"/>
-              <w:lang w:eastAsia="nl-NL"/>
-            </w:rPr>
-          </w:pPr>
-          <w:hyperlink w:anchor="_Toc25156802" w:history="1">
-            <w:r>
-              <w:rPr>
-                <w:rStyle w:val="Hyperlink"/>
-                <w:noProof/>
-              </w:rPr>
-              <w:t>Benodigheden</w:t>
-            </w:r>
-            <w:r>
-              <w:rPr>
-                <w:noProof/>
-                <w:webHidden/>
-              </w:rPr>
-              <w:tab/>
-            </w:r>
-            <w:r>
-              <w:rPr>
-                <w:noProof/>
-                <w:webHidden/>
-              </w:rPr>
-              <w:fldChar w:fldCharType="begin"/>
-            </w:r>
-            <w:r>
-              <w:rPr>
-                <w:noProof/>
-                <w:webHidden/>
-              </w:rPr>
-              <w:instrText xml:space="preserve"> PAGEREF _Toc25156802 \h </w:instrText>
+              <w:instrText xml:space="preserve"> PAGEREF _Toc25231918 \h </w:instrText>
             </w:r>
             <w:r>
               <w:rPr>
@@ -564,13 +426,13 @@
               <w:lang w:eastAsia="nl-NL"/>
             </w:rPr>
           </w:pPr>
-          <w:hyperlink w:anchor="_Toc25156803" w:history="1">
+          <w:hyperlink w:anchor="_Toc25231919" w:history="1">
             <w:r>
               <w:rPr>
                 <w:rStyle w:val="Hyperlink"/>
                 <w:noProof/>
               </w:rPr>
-              <w:t>Takenlijst</w:t>
+              <w:t>Betrokkenen</w:t>
             </w:r>
             <w:r>
               <w:rPr>
@@ -591,7 +453,7 @@
                 <w:noProof/>
                 <w:webHidden/>
               </w:rPr>
-              <w:instrText xml:space="preserve"> PAGEREF _Toc25156803 \h </w:instrText>
+              <w:instrText xml:space="preserve"> PAGEREF _Toc25231919 \h </w:instrText>
             </w:r>
             <w:r>
               <w:rPr>
@@ -637,13 +499,13 @@
               <w:lang w:eastAsia="nl-NL"/>
             </w:rPr>
           </w:pPr>
-          <w:hyperlink w:anchor="_Toc25156804" w:history="1">
+          <w:hyperlink w:anchor="_Toc25231920" w:history="1">
             <w:r>
               <w:rPr>
                 <w:rStyle w:val="Hyperlink"/>
                 <w:noProof/>
               </w:rPr>
-              <w:t>Planing</w:t>
+              <w:t>Benodigdheden</w:t>
             </w:r>
             <w:r>
               <w:rPr>
@@ -664,7 +526,7 @@
                 <w:noProof/>
                 <w:webHidden/>
               </w:rPr>
-              <w:instrText xml:space="preserve"> PAGEREF _Toc25156804 \h </w:instrText>
+              <w:instrText xml:space="preserve"> PAGEREF _Toc25231920 \h </w:instrText>
             </w:r>
             <w:r>
               <w:rPr>
@@ -710,13 +572,13 @@
               <w:lang w:eastAsia="nl-NL"/>
             </w:rPr>
           </w:pPr>
-          <w:hyperlink w:anchor="_Toc25156805" w:history="1">
+          <w:hyperlink w:anchor="_Toc25231921" w:history="1">
             <w:r>
               <w:rPr>
                 <w:rStyle w:val="Hyperlink"/>
                 <w:noProof/>
               </w:rPr>
-              <w:t>Risicoanalyse</w:t>
+              <w:t>Takenlijst</w:t>
             </w:r>
             <w:r>
               <w:rPr>
@@ -737,7 +599,7 @@
                 <w:noProof/>
                 <w:webHidden/>
               </w:rPr>
-              <w:instrText xml:space="preserve"> PAGEREF _Toc25156805 \h </w:instrText>
+              <w:instrText xml:space="preserve"> PAGEREF _Toc25231921 \h </w:instrText>
             </w:r>
             <w:r>
               <w:rPr>
@@ -783,13 +645,13 @@
               <w:lang w:eastAsia="nl-NL"/>
             </w:rPr>
           </w:pPr>
-          <w:hyperlink w:anchor="_Toc25156806" w:history="1">
+          <w:hyperlink w:anchor="_Toc25231922" w:history="1">
             <w:r>
               <w:rPr>
                 <w:rStyle w:val="Hyperlink"/>
                 <w:noProof/>
               </w:rPr>
-              <w:t>Projectgrenzen</w:t>
+              <w:t>Planing</w:t>
             </w:r>
             <w:r>
               <w:rPr>
@@ -810,7 +672,7 @@
                 <w:noProof/>
                 <w:webHidden/>
               </w:rPr>
-              <w:instrText xml:space="preserve"> PAGEREF _Toc25156806 \h </w:instrText>
+              <w:instrText xml:space="preserve"> PAGEREF _Toc25231922 \h </w:instrText>
             </w:r>
             <w:r>
               <w:rPr>
@@ -831,6 +693,292 @@
                 <w:webHidden/>
               </w:rPr>
               <w:t>8</w:t>
+            </w:r>
+            <w:r>
+              <w:rPr>
+                <w:noProof/>
+                <w:webHidden/>
+              </w:rPr>
+              <w:fldChar w:fldCharType="end"/>
+            </w:r>
+          </w:hyperlink>
+        </w:p>
+        <w:p>
+          <w:pPr>
+            <w:pStyle w:val="Inhopg2"/>
+            <w:rPr>
+              <w:rFonts w:eastAsiaTheme="minorEastAsia"/>
+              <w:noProof/>
+              <w:color w:val="auto"/>
+              <w:sz w:val="22"/>
+              <w:szCs w:val="22"/>
+              <w:lang w:eastAsia="nl-NL"/>
+            </w:rPr>
+          </w:pPr>
+          <w:hyperlink w:anchor="_Toc25231923" w:history="1">
+            <w:r>
+              <w:rPr>
+                <w:rStyle w:val="Hyperlink"/>
+                <w:noProof/>
+              </w:rPr>
+              <w:t>Planning ontwerp</w:t>
+            </w:r>
+            <w:r>
+              <w:rPr>
+                <w:noProof/>
+                <w:webHidden/>
+              </w:rPr>
+              <w:tab/>
+            </w:r>
+            <w:r>
+              <w:rPr>
+                <w:noProof/>
+                <w:webHidden/>
+              </w:rPr>
+              <w:fldChar w:fldCharType="begin"/>
+            </w:r>
+            <w:r>
+              <w:rPr>
+                <w:noProof/>
+                <w:webHidden/>
+              </w:rPr>
+              <w:instrText xml:space="preserve"> PAGEREF _Toc25231923 \h </w:instrText>
+            </w:r>
+            <w:r>
+              <w:rPr>
+                <w:noProof/>
+                <w:webHidden/>
+              </w:rPr>
+            </w:r>
+            <w:r>
+              <w:rPr>
+                <w:noProof/>
+                <w:webHidden/>
+              </w:rPr>
+              <w:fldChar w:fldCharType="separate"/>
+            </w:r>
+            <w:r>
+              <w:rPr>
+                <w:noProof/>
+                <w:webHidden/>
+              </w:rPr>
+              <w:t>8</w:t>
+            </w:r>
+            <w:r>
+              <w:rPr>
+                <w:noProof/>
+                <w:webHidden/>
+              </w:rPr>
+              <w:fldChar w:fldCharType="end"/>
+            </w:r>
+          </w:hyperlink>
+        </w:p>
+        <w:p>
+          <w:pPr>
+            <w:pStyle w:val="Inhopg2"/>
+            <w:rPr>
+              <w:rFonts w:eastAsiaTheme="minorEastAsia"/>
+              <w:noProof/>
+              <w:color w:val="auto"/>
+              <w:sz w:val="22"/>
+              <w:szCs w:val="22"/>
+              <w:lang w:eastAsia="nl-NL"/>
+            </w:rPr>
+          </w:pPr>
+          <w:hyperlink w:anchor="_Toc25231924" w:history="1">
+            <w:r>
+              <w:rPr>
+                <w:rStyle w:val="Hyperlink"/>
+                <w:noProof/>
+              </w:rPr>
+              <w:t>Projectfasering</w:t>
+            </w:r>
+            <w:r>
+              <w:rPr>
+                <w:noProof/>
+                <w:webHidden/>
+              </w:rPr>
+              <w:tab/>
+            </w:r>
+            <w:r>
+              <w:rPr>
+                <w:noProof/>
+                <w:webHidden/>
+              </w:rPr>
+              <w:fldChar w:fldCharType="begin"/>
+            </w:r>
+            <w:r>
+              <w:rPr>
+                <w:noProof/>
+                <w:webHidden/>
+              </w:rPr>
+              <w:instrText xml:space="preserve"> PAGEREF _Toc25231924 \h </w:instrText>
+            </w:r>
+            <w:r>
+              <w:rPr>
+                <w:noProof/>
+                <w:webHidden/>
+              </w:rPr>
+            </w:r>
+            <w:r>
+              <w:rPr>
+                <w:noProof/>
+                <w:webHidden/>
+              </w:rPr>
+              <w:fldChar w:fldCharType="separate"/>
+            </w:r>
+            <w:r>
+              <w:rPr>
+                <w:noProof/>
+                <w:webHidden/>
+              </w:rPr>
+              <w:t>8</w:t>
+            </w:r>
+            <w:r>
+              <w:rPr>
+                <w:noProof/>
+                <w:webHidden/>
+              </w:rPr>
+              <w:fldChar w:fldCharType="end"/>
+            </w:r>
+          </w:hyperlink>
+        </w:p>
+        <w:p>
+          <w:pPr>
+            <w:pStyle w:val="Inhopg1"/>
+            <w:tabs>
+              <w:tab w:val="right" w:leader="dot" w:pos="4696"/>
+            </w:tabs>
+            <w:rPr>
+              <w:rFonts w:eastAsiaTheme="minorEastAsia"/>
+              <w:noProof/>
+              <w:color w:val="auto"/>
+              <w:sz w:val="22"/>
+              <w:szCs w:val="22"/>
+              <w:lang w:eastAsia="nl-NL"/>
+            </w:rPr>
+          </w:pPr>
+          <w:hyperlink w:anchor="_Toc25231925" w:history="1">
+            <w:r>
+              <w:rPr>
+                <w:rStyle w:val="Hyperlink"/>
+                <w:noProof/>
+              </w:rPr>
+              <w:t>Risicoanalyse</w:t>
+            </w:r>
+            <w:r>
+              <w:rPr>
+                <w:noProof/>
+                <w:webHidden/>
+              </w:rPr>
+              <w:tab/>
+            </w:r>
+            <w:r>
+              <w:rPr>
+                <w:noProof/>
+                <w:webHidden/>
+              </w:rPr>
+              <w:fldChar w:fldCharType="begin"/>
+            </w:r>
+            <w:r>
+              <w:rPr>
+                <w:noProof/>
+                <w:webHidden/>
+              </w:rPr>
+              <w:instrText xml:space="preserve"> PAGEREF _Toc25231925 \h </w:instrText>
+            </w:r>
+            <w:r>
+              <w:rPr>
+                <w:noProof/>
+                <w:webHidden/>
+              </w:rPr>
+            </w:r>
+            <w:r>
+              <w:rPr>
+                <w:noProof/>
+                <w:webHidden/>
+              </w:rPr>
+              <w:fldChar w:fldCharType="separate"/>
+            </w:r>
+            <w:r>
+              <w:rPr>
+                <w:noProof/>
+                <w:webHidden/>
+              </w:rPr>
+              <w:t>9</w:t>
+            </w:r>
+            <w:r>
+              <w:rPr>
+                <w:noProof/>
+                <w:webHidden/>
+              </w:rPr>
+              <w:fldChar w:fldCharType="end"/>
+            </w:r>
+          </w:hyperlink>
+        </w:p>
+        <w:p>
+          <w:pPr>
+            <w:pStyle w:val="Inhopg1"/>
+            <w:tabs>
+              <w:tab w:val="right" w:leader="dot" w:pos="4696"/>
+            </w:tabs>
+            <w:rPr>
+              <w:rFonts w:eastAsiaTheme="minorEastAsia"/>
+              <w:noProof/>
+              <w:color w:val="auto"/>
+              <w:sz w:val="22"/>
+              <w:szCs w:val="22"/>
+              <w:lang w:eastAsia="nl-NL"/>
+            </w:rPr>
+          </w:pPr>
+          <w:hyperlink w:anchor="_Toc25231926" w:history="1">
+            <w:r>
+              <w:rPr>
+                <w:rStyle w:val="Hyperlink"/>
+                <w:noProof/>
+              </w:rPr>
+              <w:t>Projectgrenzen</w:t>
+            </w:r>
+            <w:r>
+              <w:rPr>
+                <w:noProof/>
+                <w:webHidden/>
+              </w:rPr>
+              <w:tab/>
+            </w:r>
+            <w:r>
+              <w:rPr>
+                <w:noProof/>
+                <w:webHidden/>
+              </w:rPr>
+              <w:fldChar w:fldCharType="begin"/>
+            </w:r>
+            <w:r>
+              <w:rPr>
+                <w:noProof/>
+                <w:webHidden/>
+              </w:rPr>
+              <w:instrText xml:space="preserve"> PAGEREF _Toc25231926 \h </w:instrText>
+            </w:r>
+            <w:r>
+              <w:rPr>
+                <w:noProof/>
+                <w:webHidden/>
+              </w:rPr>
+            </w:r>
+            <w:r>
+              <w:rPr>
+                <w:noProof/>
+                <w:webHidden/>
+              </w:rPr>
+              <w:fldChar w:fldCharType="separate"/>
+            </w:r>
+            <w:r>
+              <w:rPr>
+                <w:noProof/>
+                <w:webHidden/>
+              </w:rPr>
+              <w:t>10</w:t>
             </w:r>
             <w:r>
               <w:rPr>
@@ -873,7 +1021,7 @@
         </w:sectPr>
       </w:pPr>
     </w:p>
-    <w:bookmarkStart w:id="0" w:name="_Toc25156799"/>
+    <w:bookmarkStart w:id="0" w:name="_Toc25231917"/>
     <w:p>
       <w:pPr>
         <w:pStyle w:val="Kop1"/>
@@ -888,6 +1036,7 @@
           <w:showingPlcHdr/>
           <w15:appearance w15:val="hidden"/>
         </w:sdtPr>
+        <w:sdtEndPr/>
         <w:sdtContent>
           <w:r>
             <w:rPr>
@@ -949,102 +1098,108 @@
           <w:rFonts w:cstheme="minorHAnsi"/>
           <w:color w:val="0C5361" w:themeColor="accent2" w:themeShade="BF"/>
         </w:rPr>
-        <w:t xml:space="preserve">De heer G. </w:t>
+        <w:t xml:space="preserve">De heer G. Kluiter, </w:t>
       </w:r>
-      <w:proofErr w:type="spellStart"/>
       <w:r>
         <w:rPr>
           <w:rFonts w:cstheme="minorHAnsi"/>
           <w:color w:val="0C5361" w:themeColor="accent2" w:themeShade="BF"/>
         </w:rPr>
-        <w:t>Kluiter</w:t>
+        <w:t xml:space="preserve">is de opleiding manager ICT </w:t>
       </w:r>
-      <w:proofErr w:type="spellEnd"/>
       <w:r>
         <w:rPr>
           <w:rFonts w:cstheme="minorHAnsi"/>
           <w:color w:val="0C5361" w:themeColor="accent2" w:themeShade="BF"/>
         </w:rPr>
-        <w:t xml:space="preserve">, docent en klas mentor van de Alfa-College heeft aan mij(Izabella), Gaia, </w:t>
+        <w:t>van de Alfa-College</w:t>
       </w:r>
-      <w:proofErr w:type="spellStart"/>
       <w:r>
         <w:rPr>
           <w:rFonts w:cstheme="minorHAnsi"/>
           <w:color w:val="0C5361" w:themeColor="accent2" w:themeShade="BF"/>
         </w:rPr>
-        <w:t>Nicolay</w:t>
+        <w:t xml:space="preserve"> en de opdracht gever</w:t>
       </w:r>
-      <w:proofErr w:type="spellEnd"/>
       <w:r>
         <w:rPr>
           <w:rFonts w:cstheme="minorHAnsi"/>
           <w:color w:val="0C5361" w:themeColor="accent2" w:themeShade="BF"/>
         </w:rPr>
-        <w:t xml:space="preserve"> ,  Christiaan en Marvin de opdracht gegeven tot het ontwikkelen van deze Applicatie </w:t>
+        <w:t xml:space="preserve"> tot het ontwikkelen van </w:t>
       </w:r>
-      <w:proofErr w:type="spellStart"/>
       <w:r>
         <w:rPr>
           <w:rFonts w:cstheme="minorHAnsi"/>
           <w:color w:val="0C5361" w:themeColor="accent2" w:themeShade="BF"/>
         </w:rPr>
-        <w:t>StageSysteem</w:t>
+        <w:t>dit</w:t>
       </w:r>
-      <w:proofErr w:type="spellEnd"/>
       <w:r>
         <w:rPr>
           <w:rFonts w:cstheme="minorHAnsi"/>
           <w:color w:val="0C5361" w:themeColor="accent2" w:themeShade="BF"/>
         </w:rPr>
-        <w:t>. Het project zal onder leiding van hem worden uitgevoerd door ons. wij zijn ook de auteurs van het document dat voor u ligt.</w:t>
+        <w:t xml:space="preserve"> Applicatie StageSysteem. Het project zal onder leiding van </w:t>
       </w:r>
-    </w:p>
-    <w:p>
-      <w:pPr>
-        <w:rPr>
-          <w:rFonts w:cstheme="minorHAnsi"/>
-          <w:color w:val="0C5361" w:themeColor="accent2" w:themeShade="BF"/>
-        </w:rPr>
-      </w:pPr>
-    </w:p>
-    <w:p>
-      <w:pPr>
-        <w:rPr>
-          <w:rFonts w:cstheme="minorHAnsi"/>
-          <w:color w:val="0C5361" w:themeColor="accent2" w:themeShade="BF"/>
-        </w:rPr>
-      </w:pPr>
-    </w:p>
-    <w:p>
-      <w:pPr>
-        <w:rPr>
-          <w:rFonts w:cstheme="minorHAnsi"/>
-          <w:color w:val="0C5361" w:themeColor="accent2" w:themeShade="BF"/>
-        </w:rPr>
-      </w:pPr>
       <w:r>
         <w:rPr>
           <w:rFonts w:cstheme="minorHAnsi"/>
           <w:color w:val="0C5361" w:themeColor="accent2" w:themeShade="BF"/>
         </w:rPr>
-        <w:t xml:space="preserve">Dit document is het Plan van Aanpak voor het nieuw te ontwikkelen Applicatie </w:t>
+        <w:t>Johan Koster</w:t>
       </w:r>
-      <w:proofErr w:type="spellStart"/>
       <w:r>
         <w:rPr>
           <w:rFonts w:cstheme="minorHAnsi"/>
           <w:color w:val="0C5361" w:themeColor="accent2" w:themeShade="BF"/>
         </w:rPr>
-        <w:t>StageSysteem</w:t>
+        <w:t xml:space="preserve"> worden uitgevoerd door </w:t>
       </w:r>
-      <w:proofErr w:type="spellEnd"/>
       <w:r>
         <w:rPr>
           <w:rFonts w:cstheme="minorHAnsi"/>
           <w:color w:val="0C5361" w:themeColor="accent2" w:themeShade="BF"/>
         </w:rPr>
-        <w:t xml:space="preserve"> voor het Alfa-College.</w:t>
+        <w:t>Izabella Hassan, Gaia Miglino, Christiaan de Jong, Nicolay Dammer en Marvin Koning</w:t>
+      </w:r>
+      <w:r>
+        <w:rPr>
+          <w:rFonts w:cstheme="minorHAnsi"/>
+          <w:color w:val="0C5361" w:themeColor="accent2" w:themeShade="BF"/>
+        </w:rPr>
+        <w:t>. wij zijn ook de auteurs van het document dat voor u ligt.</w:t>
+      </w:r>
+    </w:p>
+    <w:p>
+      <w:pPr>
+        <w:rPr>
+          <w:rFonts w:cstheme="minorHAnsi"/>
+          <w:color w:val="0C5361" w:themeColor="accent2" w:themeShade="BF"/>
+        </w:rPr>
+      </w:pPr>
+    </w:p>
+    <w:p>
+      <w:pPr>
+        <w:rPr>
+          <w:rFonts w:cstheme="minorHAnsi"/>
+          <w:color w:val="0C5361" w:themeColor="accent2" w:themeShade="BF"/>
+        </w:rPr>
+      </w:pPr>
+    </w:p>
+    <w:p>
+      <w:pPr>
+        <w:rPr>
+          <w:rFonts w:cstheme="minorHAnsi"/>
+          <w:color w:val="0C5361" w:themeColor="accent2" w:themeShade="BF"/>
+        </w:rPr>
+      </w:pPr>
+      <w:r>
+        <w:rPr>
+          <w:rFonts w:cstheme="minorHAnsi"/>
+          <w:color w:val="0C5361" w:themeColor="accent2" w:themeShade="BF"/>
+        </w:rPr>
+        <w:t>Dit document is het Plan van Aanpak voor het nieuw te ontwikkelen Applicatie StageSysteem voor het Alfa-College.</w:t>
       </w:r>
     </w:p>
     <w:p>
@@ -1068,87 +1223,39 @@
           <w:rFonts w:cstheme="minorHAnsi"/>
           <w:color w:val="0C5361" w:themeColor="accent2" w:themeShade="BF"/>
         </w:rPr>
-        <w:t xml:space="preserve">Het is geschreven als vervolg op de inmiddels goedgekeurde Behoefteanalyse (Behoefteanalyse </w:t>
+        <w:t>Het is geschreven als vervolg op de inmiddels goedgekeurde Behoefteanalyse (Behoefteanalyse StageSysteem, versie 1.0, 20 November 2019, door Izabella Hassan, Gaia miglino, Nicolay Dammer, Christiaan de Jong en Marvin Koning).</w:t>
       </w:r>
-      <w:proofErr w:type="spellStart"/>
+    </w:p>
+    <w:p>
+      <w:pPr>
+        <w:rPr>
+          <w:rFonts w:cstheme="minorHAnsi"/>
+          <w:i/>
+          <w:color w:val="0C5361" w:themeColor="accent2" w:themeShade="BF"/>
+        </w:rPr>
+      </w:pPr>
+    </w:p>
+    <w:p>
+      <w:pPr>
+        <w:rPr>
+          <w:rFonts w:cstheme="minorHAnsi"/>
+          <w:color w:val="0C5361" w:themeColor="accent2" w:themeShade="BF"/>
+        </w:rPr>
+      </w:pPr>
+    </w:p>
+    <w:p>
+      <w:pPr>
+        <w:rPr>
+          <w:rFonts w:cstheme="minorHAnsi"/>
+          <w:color w:val="0C5361" w:themeColor="accent2" w:themeShade="BF"/>
+        </w:rPr>
+      </w:pPr>
       <w:r>
         <w:rPr>
           <w:rFonts w:cstheme="minorHAnsi"/>
           <w:color w:val="0C5361" w:themeColor="accent2" w:themeShade="BF"/>
         </w:rPr>
-        <w:t>StageSysteem</w:t>
-      </w:r>
-      <w:proofErr w:type="spellEnd"/>
-      <w:r>
-        <w:rPr>
-          <w:rFonts w:cstheme="minorHAnsi"/>
-          <w:color w:val="0C5361" w:themeColor="accent2" w:themeShade="BF"/>
-        </w:rPr>
-        <w:t xml:space="preserve">, versie 1.0, 20 November 2019, door Izabella Hassan, Gaia miglino, </w:t>
-      </w:r>
-      <w:proofErr w:type="spellStart"/>
-      <w:r>
-        <w:rPr>
-          <w:rFonts w:cstheme="minorHAnsi"/>
-          <w:color w:val="0C5361" w:themeColor="accent2" w:themeShade="BF"/>
-        </w:rPr>
-        <w:t>Nicolay</w:t>
-      </w:r>
-      <w:proofErr w:type="spellEnd"/>
-      <w:r>
-        <w:rPr>
-          <w:rFonts w:cstheme="minorHAnsi"/>
-          <w:color w:val="0C5361" w:themeColor="accent2" w:themeShade="BF"/>
-        </w:rPr>
-        <w:t xml:space="preserve"> Dammer, Christiaan de Jong en Marvin Koning).</w:t>
-      </w:r>
-    </w:p>
-    <w:p>
-      <w:pPr>
-        <w:rPr>
-          <w:rFonts w:cstheme="minorHAnsi"/>
-          <w:i/>
-          <w:color w:val="0C5361" w:themeColor="accent2" w:themeShade="BF"/>
-        </w:rPr>
-      </w:pPr>
-    </w:p>
-    <w:p>
-      <w:pPr>
-        <w:rPr>
-          <w:rFonts w:cstheme="minorHAnsi"/>
-          <w:color w:val="0C5361" w:themeColor="accent2" w:themeShade="BF"/>
-        </w:rPr>
-      </w:pPr>
-    </w:p>
-    <w:p>
-      <w:pPr>
-        <w:rPr>
-          <w:rFonts w:cstheme="minorHAnsi"/>
-          <w:color w:val="0C5361" w:themeColor="accent2" w:themeShade="BF"/>
-        </w:rPr>
-      </w:pPr>
-      <w:r>
-        <w:rPr>
-          <w:rFonts w:cstheme="minorHAnsi"/>
-          <w:color w:val="0C5361" w:themeColor="accent2" w:themeShade="BF"/>
-        </w:rPr>
-        <w:t xml:space="preserve">In dit </w:t>
-      </w:r>
-      <w:proofErr w:type="spellStart"/>
-      <w:r>
-        <w:rPr>
-          <w:rFonts w:cstheme="minorHAnsi"/>
-          <w:color w:val="0C5361" w:themeColor="accent2" w:themeShade="BF"/>
-        </w:rPr>
-        <w:t>PvA</w:t>
-      </w:r>
-      <w:proofErr w:type="spellEnd"/>
-      <w:r>
-        <w:rPr>
-          <w:rFonts w:cstheme="minorHAnsi"/>
-          <w:color w:val="0C5361" w:themeColor="accent2" w:themeShade="BF"/>
-        </w:rPr>
-        <w:t xml:space="preserve"> wordt allereerst de doelstelling van het project beschreven, en vervolgens wordt omschreven wat het project inhoudt. Daarna treft u een overzicht van de projectleden aan en de benodigdheden om dit project te kunnen uitvoeren. Tenslotte worden de taken van het project op een rij gezet en de wordt de planning uitgewerkt.</w:t>
+        <w:t>In dit PvA wordt allereerst de doelstelling van het project beschreven, en vervolgens wordt omschreven wat het project inhoudt. Daarna treft u een overzicht van de projectleden aan en de benodigdheden om dit project te kunnen uitvoeren. Tenslotte worden de taken van het project op een rij gezet en de wordt de planning uitgewerkt.</w:t>
       </w:r>
     </w:p>
     <w:p/>
@@ -1159,7 +1266,7 @@
           <w:bCs/>
         </w:rPr>
       </w:pPr>
-      <w:bookmarkStart w:id="1" w:name="_Toc25156800"/>
+      <w:bookmarkStart w:id="1" w:name="_Toc25231918"/>
       <w:r>
         <w:rPr>
           <w:bCs/>
@@ -1193,14 +1300,264 @@
     </w:p>
     <w:p>
       <w:pPr>
-        <w:pStyle w:val="Kop2"/>
-      </w:pPr>
-      <w:bookmarkStart w:id="2" w:name="_Toc25156801"/>
+        <w:spacing w:line="259" w:lineRule="auto"/>
+        <w:rPr>
+          <w:color w:val="0C5361" w:themeColor="accent2" w:themeShade="BF"/>
+        </w:rPr>
+      </w:pPr>
       <w:r>
+        <w:rPr>
+          <w:color w:val="0C5361" w:themeColor="accent2" w:themeShade="BF"/>
+        </w:rPr>
+        <w:t>Het systeem moet minimaal aan de volgende eisen voldoen:</w:t>
+      </w:r>
+    </w:p>
+    <w:p>
+      <w:pPr>
+        <w:spacing w:line="259" w:lineRule="auto"/>
+        <w:rPr>
+          <w:color w:val="0C5361" w:themeColor="accent2" w:themeShade="BF"/>
+        </w:rPr>
+      </w:pPr>
+    </w:p>
+    <w:p>
+      <w:pPr>
+        <w:spacing w:line="259" w:lineRule="auto"/>
+        <w:rPr>
+          <w:color w:val="0C5361" w:themeColor="accent2" w:themeShade="BF"/>
+        </w:rPr>
+      </w:pPr>
+      <w:r>
+        <w:rPr>
+          <w:color w:val="0C5361" w:themeColor="accent2" w:themeShade="BF"/>
+        </w:rPr>
+        <w:t xml:space="preserve"> • Gebruiksvriendelijk </w:t>
+      </w:r>
+    </w:p>
+    <w:p>
+      <w:pPr>
+        <w:spacing w:line="259" w:lineRule="auto"/>
+        <w:rPr>
+          <w:color w:val="0C5361" w:themeColor="accent2" w:themeShade="BF"/>
+        </w:rPr>
+      </w:pPr>
+      <w:r>
+        <w:rPr>
+          <w:color w:val="0C5361" w:themeColor="accent2" w:themeShade="BF"/>
+        </w:rPr>
+        <w:t xml:space="preserve">• Toegankelijk voor iedere gebruiker via een browser en mobiele app </w:t>
+      </w:r>
+    </w:p>
+    <w:p>
+      <w:pPr>
+        <w:spacing w:line="259" w:lineRule="auto"/>
+        <w:rPr>
+          <w:color w:val="0C5361" w:themeColor="accent2" w:themeShade="BF"/>
+        </w:rPr>
+      </w:pPr>
+      <w:r>
+        <w:rPr>
+          <w:color w:val="0C5361" w:themeColor="accent2" w:themeShade="BF"/>
+        </w:rPr>
+        <w:t xml:space="preserve">• De applicatie moet veilig zijn </w:t>
+      </w:r>
+    </w:p>
+    <w:p>
+      <w:pPr>
+        <w:spacing w:line="259" w:lineRule="auto"/>
+        <w:rPr>
+          <w:color w:val="0C5361" w:themeColor="accent2" w:themeShade="BF"/>
+        </w:rPr>
+      </w:pPr>
+      <w:r>
+        <w:rPr>
+          <w:color w:val="0C5361" w:themeColor="accent2" w:themeShade="BF"/>
+        </w:rPr>
+        <w:t xml:space="preserve">• Leerlingen kunnen hun CV bijhouden </w:t>
+      </w:r>
+    </w:p>
+    <w:p>
+      <w:pPr>
+        <w:spacing w:line="259" w:lineRule="auto"/>
+        <w:rPr>
+          <w:color w:val="0C5361" w:themeColor="accent2" w:themeShade="BF"/>
+        </w:rPr>
+      </w:pPr>
+      <w:r>
+        <w:rPr>
+          <w:color w:val="0C5361" w:themeColor="accent2" w:themeShade="BF"/>
+        </w:rPr>
+        <w:t xml:space="preserve">• Bedrijven kunnen hun eigen profielpagina maken </w:t>
+      </w:r>
+    </w:p>
+    <w:p>
+      <w:pPr>
+        <w:spacing w:line="259" w:lineRule="auto"/>
+        <w:rPr>
+          <w:color w:val="0C5361" w:themeColor="accent2" w:themeShade="BF"/>
+        </w:rPr>
+      </w:pPr>
+      <w:r>
+        <w:rPr>
+          <w:color w:val="0C5361" w:themeColor="accent2" w:themeShade="BF"/>
+        </w:rPr>
+        <w:t>• Leerlingen kunnen zoeken in de lijst met bedrijven obv gebruikte technologie</w:t>
+      </w:r>
+    </w:p>
+    <w:p>
+      <w:pPr>
+        <w:spacing w:line="259" w:lineRule="auto"/>
+        <w:rPr>
+          <w:color w:val="0C5361" w:themeColor="accent2" w:themeShade="BF"/>
+        </w:rPr>
+      </w:pPr>
+      <w:r>
+        <w:rPr>
+          <w:color w:val="0C5361" w:themeColor="accent2" w:themeShade="BF"/>
+        </w:rPr>
+        <w:t xml:space="preserve"> • Bedrijven kunnen zoeken naar een geschikte stagiair obv skills</w:t>
+      </w:r>
+    </w:p>
+    <w:p>
+      <w:pPr>
+        <w:spacing w:line="259" w:lineRule="auto"/>
+        <w:rPr>
+          <w:color w:val="0C5361" w:themeColor="accent2" w:themeShade="BF"/>
+        </w:rPr>
+      </w:pPr>
+      <w:r>
+        <w:rPr>
+          <w:color w:val="0C5361" w:themeColor="accent2" w:themeShade="BF"/>
+        </w:rPr>
+        <w:t xml:space="preserve">• Stagecoördinatoren hebben de regie (superusers/key-gebruikers) </w:t>
+      </w:r>
+    </w:p>
+    <w:p>
+      <w:pPr>
+        <w:spacing w:line="259" w:lineRule="auto"/>
+        <w:rPr>
+          <w:color w:val="0C5361" w:themeColor="accent2" w:themeShade="BF"/>
+        </w:rPr>
+      </w:pPr>
+      <w:r>
+        <w:rPr>
+          <w:color w:val="0C5361" w:themeColor="accent2" w:themeShade="BF"/>
+        </w:rPr>
+        <w:t>• Mentoren en stagebegeleiders zien overzichtelijk waar hun leerlingen stage (willen) lopen</w:t>
+      </w:r>
+    </w:p>
+    <w:p>
+      <w:pPr>
+        <w:spacing w:line="259" w:lineRule="auto"/>
+        <w:rPr>
+          <w:color w:val="0C5361" w:themeColor="accent2" w:themeShade="BF"/>
+        </w:rPr>
+      </w:pPr>
+      <w:r>
+        <w:rPr>
+          <w:color w:val="0C5361" w:themeColor="accent2" w:themeShade="BF"/>
+        </w:rPr>
+        <w:t>• Gemaakte uren tijdens de stage kunnen bijgehouden en geaccordeerd worden</w:t>
+      </w:r>
+    </w:p>
+    <w:p>
+      <w:pPr>
+        <w:spacing w:line="259" w:lineRule="auto"/>
+        <w:rPr>
+          <w:color w:val="0C5361" w:themeColor="accent2" w:themeShade="BF"/>
+        </w:rPr>
+      </w:pPr>
+    </w:p>
+    <w:p>
+      <w:pPr>
+        <w:spacing w:line="259" w:lineRule="auto"/>
+        <w:rPr>
+          <w:color w:val="0C5361" w:themeColor="accent2" w:themeShade="BF"/>
+        </w:rPr>
+      </w:pPr>
+    </w:p>
+    <w:p>
+      <w:pPr>
+        <w:spacing w:line="259" w:lineRule="auto"/>
+        <w:rPr>
+          <w:color w:val="0C5361" w:themeColor="accent2" w:themeShade="BF"/>
+        </w:rPr>
+      </w:pPr>
+    </w:p>
+    <w:p>
+      <w:pPr>
+        <w:spacing w:line="259" w:lineRule="auto"/>
+        <w:rPr>
+          <w:color w:val="0C5361" w:themeColor="accent2" w:themeShade="BF"/>
+        </w:rPr>
+      </w:pPr>
+    </w:p>
+    <w:p>
+      <w:pPr>
+        <w:spacing w:line="259" w:lineRule="auto"/>
+        <w:rPr>
+          <w:color w:val="0C5361" w:themeColor="accent2" w:themeShade="BF"/>
+        </w:rPr>
+      </w:pPr>
+    </w:p>
+    <w:p>
+      <w:pPr>
+        <w:spacing w:line="259" w:lineRule="auto"/>
+        <w:rPr>
+          <w:color w:val="0C5361" w:themeColor="accent2" w:themeShade="BF"/>
+        </w:rPr>
+      </w:pPr>
+    </w:p>
+    <w:p>
+      <w:pPr>
+        <w:spacing w:line="259" w:lineRule="auto"/>
+        <w:rPr>
+          <w:color w:val="0C5361" w:themeColor="accent2" w:themeShade="BF"/>
+        </w:rPr>
+      </w:pPr>
+    </w:p>
+    <w:p>
+      <w:pPr>
+        <w:spacing w:line="259" w:lineRule="auto"/>
+        <w:rPr>
+          <w:color w:val="0C5361" w:themeColor="accent2" w:themeShade="BF"/>
+        </w:rPr>
+      </w:pPr>
+    </w:p>
+    <w:p>
+      <w:pPr>
+        <w:spacing w:line="259" w:lineRule="auto"/>
+        <w:rPr>
+          <w:color w:val="0C5361" w:themeColor="accent2" w:themeShade="BF"/>
+        </w:rPr>
+      </w:pPr>
+    </w:p>
+    <w:p>
+      <w:pPr>
+        <w:pStyle w:val="Kop1"/>
+      </w:pPr>
+      <w:bookmarkStart w:id="2" w:name="_Toc25231919"/>
+      <w:r>
+        <w:lastRenderedPageBreak/>
         <w:t>Betrokkenen</w:t>
       </w:r>
       <w:bookmarkEnd w:id="2"/>
     </w:p>
+    <w:p/>
+    <w:p>
+      <w:pPr>
+        <w:rPr>
+          <w:color w:val="0C5361" w:themeColor="accent2" w:themeShade="BF"/>
+        </w:rPr>
+      </w:pPr>
+      <w:r>
+        <w:rPr>
+          <w:color w:val="0C5361" w:themeColor="accent2" w:themeShade="BF"/>
+        </w:rPr>
+        <w:t>In de onderstaande lijst staan de personen die meewerken aan het project, er staan ook op hoe je contact houdt met de betrokkenen (e-mail, telefoon).</w:t>
+      </w:r>
+    </w:p>
+    <w:p/>
     <w:p>
       <w:pPr>
         <w:pStyle w:val="Grafiek0"/>
@@ -1210,27 +1567,27 @@
     <w:tbl>
       <w:tblPr>
         <w:tblStyle w:val="Rastertabel5donker-Accent2"/>
-        <w:tblW w:w="10798" w:type="dxa"/>
+        <w:tblW w:w="9901" w:type="dxa"/>
         <w:tblInd w:w="-380" w:type="dxa"/>
         <w:tblLook w:val="04A0" w:firstRow="1" w:lastRow="0" w:firstColumn="1" w:lastColumn="0" w:noHBand="0" w:noVBand="1"/>
       </w:tblPr>
       <w:tblGrid>
-        <w:gridCol w:w="2623"/>
-        <w:gridCol w:w="3066"/>
-        <w:gridCol w:w="2057"/>
-        <w:gridCol w:w="3052"/>
+        <w:gridCol w:w="3353"/>
+        <w:gridCol w:w="3919"/>
+        <w:gridCol w:w="2629"/>
       </w:tblGrid>
       <w:tr>
         <w:trPr>
           <w:cnfStyle w:val="100000000000" w:firstRow="1" w:lastRow="0" w:firstColumn="0" w:lastColumn="0" w:oddVBand="0" w:evenVBand="0" w:oddHBand="0" w:evenHBand="0" w:firstRowFirstColumn="0" w:firstRowLastColumn="0" w:lastRowFirstColumn="0" w:lastRowLastColumn="0"/>
-          <w:trHeight w:val="818"/>
+          <w:trHeight w:val="1032"/>
         </w:trPr>
         <w:tc>
           <w:tcPr>
             <w:cnfStyle w:val="001000000000" w:firstRow="0" w:lastRow="0" w:firstColumn="1" w:lastColumn="0" w:oddVBand="0" w:evenVBand="0" w:oddHBand="0" w:evenHBand="0" w:firstRowFirstColumn="0" w:firstRowLastColumn="0" w:lastRowFirstColumn="0" w:lastRowLastColumn="0"/>
-            <w:tcW w:w="2623" w:type="dxa"/>
+            <w:tcW w:w="3353" w:type="dxa"/>
           </w:tcPr>
           <w:p>
+            <w:bookmarkStart w:id="3" w:name="_Hlk25226262"/>
             <w:r>
               <w:t>Naam</w:t>
             </w:r>
@@ -1238,7 +1595,7 @@
         </w:tc>
         <w:tc>
           <w:tcPr>
-            <w:tcW w:w="3066" w:type="dxa"/>
+            <w:tcW w:w="3919" w:type="dxa"/>
           </w:tcPr>
           <w:p>
             <w:pPr>
@@ -1251,7 +1608,7 @@
         </w:tc>
         <w:tc>
           <w:tcPr>
-            <w:tcW w:w="2057" w:type="dxa"/>
+            <w:tcW w:w="2629" w:type="dxa"/>
           </w:tcPr>
           <w:p>
             <w:pPr>
@@ -1259,19 +1616,6 @@
             </w:pPr>
             <w:r>
               <w:t>Telefoonnr.</w:t>
-            </w:r>
-          </w:p>
-        </w:tc>
-        <w:tc>
-          <w:tcPr>
-            <w:tcW w:w="3052" w:type="dxa"/>
-          </w:tcPr>
-          <w:p>
-            <w:pPr>
-              <w:cnfStyle w:val="100000000000" w:firstRow="1" w:lastRow="0" w:firstColumn="0" w:lastColumn="0" w:oddVBand="0" w:evenVBand="0" w:oddHBand="0" w:evenHBand="0" w:firstRowFirstColumn="0" w:firstRowLastColumn="0" w:lastRowFirstColumn="0" w:lastRowLastColumn="0"/>
-            </w:pPr>
-            <w:r>
-              <w:t>Functie</w:t>
             </w:r>
           </w:p>
         </w:tc>
@@ -1279,12 +1623,12 @@
       <w:tr>
         <w:trPr>
           <w:cnfStyle w:val="000000100000" w:firstRow="0" w:lastRow="0" w:firstColumn="0" w:lastColumn="0" w:oddVBand="0" w:evenVBand="0" w:oddHBand="1" w:evenHBand="0" w:firstRowFirstColumn="0" w:firstRowLastColumn="0" w:lastRowFirstColumn="0" w:lastRowLastColumn="0"/>
-          <w:trHeight w:val="818"/>
+          <w:trHeight w:val="1032"/>
         </w:trPr>
         <w:tc>
           <w:tcPr>
             <w:cnfStyle w:val="001000000000" w:firstRow="0" w:lastRow="0" w:firstColumn="1" w:lastColumn="0" w:oddVBand="0" w:evenVBand="0" w:oddHBand="0" w:evenHBand="0" w:firstRowFirstColumn="0" w:firstRowLastColumn="0" w:lastRowFirstColumn="0" w:lastRowLastColumn="0"/>
-            <w:tcW w:w="2623" w:type="dxa"/>
+            <w:tcW w:w="3353" w:type="dxa"/>
           </w:tcPr>
           <w:p>
             <w:r>
@@ -1294,7 +1638,7 @@
         </w:tc>
         <w:tc>
           <w:tcPr>
-            <w:tcW w:w="3066" w:type="dxa"/>
+            <w:tcW w:w="3919" w:type="dxa"/>
           </w:tcPr>
           <w:p>
             <w:pPr>
@@ -1307,7 +1651,7 @@
         </w:tc>
         <w:tc>
           <w:tcPr>
-            <w:tcW w:w="2057" w:type="dxa"/>
+            <w:tcW w:w="2629" w:type="dxa"/>
           </w:tcPr>
           <w:p>
             <w:pPr>
@@ -1318,28 +1662,15 @@
             </w:r>
           </w:p>
         </w:tc>
-        <w:tc>
-          <w:tcPr>
-            <w:tcW w:w="3052" w:type="dxa"/>
-          </w:tcPr>
-          <w:p>
-            <w:pPr>
-              <w:cnfStyle w:val="000000100000" w:firstRow="0" w:lastRow="0" w:firstColumn="0" w:lastColumn="0" w:oddVBand="0" w:evenVBand="0" w:oddHBand="1" w:evenHBand="0" w:firstRowFirstColumn="0" w:firstRowLastColumn="0" w:lastRowFirstColumn="0" w:lastRowLastColumn="0"/>
-            </w:pPr>
-            <w:r>
-              <w:t>Front-end Developer</w:t>
-            </w:r>
-          </w:p>
-        </w:tc>
       </w:tr>
       <w:tr>
         <w:trPr>
-          <w:trHeight w:val="818"/>
+          <w:trHeight w:val="1032"/>
         </w:trPr>
         <w:tc>
           <w:tcPr>
             <w:cnfStyle w:val="001000000000" w:firstRow="0" w:lastRow="0" w:firstColumn="1" w:lastColumn="0" w:oddVBand="0" w:evenVBand="0" w:oddHBand="0" w:evenHBand="0" w:firstRowFirstColumn="0" w:firstRowLastColumn="0" w:lastRowFirstColumn="0" w:lastRowLastColumn="0"/>
-            <w:tcW w:w="2623" w:type="dxa"/>
+            <w:tcW w:w="3353" w:type="dxa"/>
           </w:tcPr>
           <w:p>
             <w:r>
@@ -1349,23 +1680,20 @@
         </w:tc>
         <w:tc>
           <w:tcPr>
-            <w:tcW w:w="3066" w:type="dxa"/>
+            <w:tcW w:w="3919" w:type="dxa"/>
           </w:tcPr>
           <w:p>
             <w:pPr>
               <w:cnfStyle w:val="000000000000" w:firstRow="0" w:lastRow="0" w:firstColumn="0" w:lastColumn="0" w:oddVBand="0" w:evenVBand="0" w:oddHBand="0" w:evenHBand="0" w:firstRowFirstColumn="0" w:firstRowLastColumn="0" w:lastRowFirstColumn="0" w:lastRowLastColumn="0"/>
             </w:pPr>
             <w:r>
-              <w:t>g</w:t>
-            </w:r>
-            <w:r>
-              <w:t>.miglino@student...nl</w:t>
+              <w:t>g.miglino@student...nl</w:t>
             </w:r>
           </w:p>
         </w:tc>
         <w:tc>
           <w:tcPr>
-            <w:tcW w:w="2057" w:type="dxa"/>
+            <w:tcW w:w="2629" w:type="dxa"/>
           </w:tcPr>
           <w:p>
             <w:pPr>
@@ -1373,19 +1701,6 @@
             </w:pPr>
             <w:r>
               <w:t>06 -417-682-82</w:t>
-            </w:r>
-          </w:p>
-        </w:tc>
-        <w:tc>
-          <w:tcPr>
-            <w:tcW w:w="3052" w:type="dxa"/>
-          </w:tcPr>
-          <w:p>
-            <w:pPr>
-              <w:cnfStyle w:val="000000000000" w:firstRow="0" w:lastRow="0" w:firstColumn="0" w:lastColumn="0" w:oddVBand="0" w:evenVBand="0" w:oddHBand="0" w:evenHBand="0" w:firstRowFirstColumn="0" w:firstRowLastColumn="0" w:lastRowFirstColumn="0" w:lastRowLastColumn="0"/>
-            </w:pPr>
-            <w:r>
-              <w:t>Front-end Developer</w:t>
             </w:r>
           </w:p>
         </w:tc>
@@ -1393,43 +1708,35 @@
       <w:tr>
         <w:trPr>
           <w:cnfStyle w:val="000000100000" w:firstRow="0" w:lastRow="0" w:firstColumn="0" w:lastColumn="0" w:oddVBand="0" w:evenVBand="0" w:oddHBand="1" w:evenHBand="0" w:firstRowFirstColumn="0" w:firstRowLastColumn="0" w:lastRowFirstColumn="0" w:lastRowLastColumn="0"/>
-          <w:trHeight w:val="818"/>
+          <w:trHeight w:val="1032"/>
         </w:trPr>
         <w:tc>
           <w:tcPr>
             <w:cnfStyle w:val="001000000000" w:firstRow="0" w:lastRow="0" w:firstColumn="1" w:lastColumn="0" w:oddVBand="0" w:evenVBand="0" w:oddHBand="0" w:evenHBand="0" w:firstRowFirstColumn="0" w:firstRowLastColumn="0" w:lastRowFirstColumn="0" w:lastRowLastColumn="0"/>
-            <w:tcW w:w="2623" w:type="dxa"/>
+            <w:tcW w:w="3353" w:type="dxa"/>
           </w:tcPr>
           <w:p>
-            <w:proofErr w:type="spellStart"/>
-            <w:r>
-              <w:t>Nicolay</w:t>
-            </w:r>
-            <w:proofErr w:type="spellEnd"/>
-            <w:r>
-              <w:t xml:space="preserve"> Dammer</w:t>
+            <w:r>
+              <w:t>Nicolay Dammer</w:t>
             </w:r>
           </w:p>
         </w:tc>
         <w:tc>
           <w:tcPr>
-            <w:tcW w:w="3066" w:type="dxa"/>
+            <w:tcW w:w="3919" w:type="dxa"/>
           </w:tcPr>
           <w:p>
             <w:pPr>
               <w:cnfStyle w:val="000000100000" w:firstRow="0" w:lastRow="0" w:firstColumn="0" w:lastColumn="0" w:oddVBand="0" w:evenVBand="0" w:oddHBand="1" w:evenHBand="0" w:firstRowFirstColumn="0" w:firstRowLastColumn="0" w:lastRowFirstColumn="0" w:lastRowLastColumn="0"/>
             </w:pPr>
             <w:r>
-              <w:t>n</w:t>
-            </w:r>
-            <w:r>
-              <w:t>.dammer@student....nl</w:t>
+              <w:t>n.dammer@student....nl</w:t>
             </w:r>
           </w:p>
         </w:tc>
         <w:tc>
           <w:tcPr>
-            <w:tcW w:w="2057" w:type="dxa"/>
+            <w:tcW w:w="2629" w:type="dxa"/>
           </w:tcPr>
           <w:p>
             <w:pPr>
@@ -1440,33 +1747,15 @@
             </w:r>
           </w:p>
         </w:tc>
-        <w:tc>
-          <w:tcPr>
-            <w:tcW w:w="3052" w:type="dxa"/>
-          </w:tcPr>
-          <w:p>
-            <w:pPr>
-              <w:cnfStyle w:val="000000100000" w:firstRow="0" w:lastRow="0" w:firstColumn="0" w:lastColumn="0" w:oddVBand="0" w:evenVBand="0" w:oddHBand="1" w:evenHBand="0" w:firstRowFirstColumn="0" w:firstRowLastColumn="0" w:lastRowFirstColumn="0" w:lastRowLastColumn="0"/>
-            </w:pPr>
-            <w:proofErr w:type="spellStart"/>
-            <w:r>
-              <w:t>Back-end</w:t>
-            </w:r>
-            <w:proofErr w:type="spellEnd"/>
-            <w:r>
-              <w:t xml:space="preserve"> Developer</w:t>
-            </w:r>
-          </w:p>
-        </w:tc>
       </w:tr>
       <w:tr>
         <w:trPr>
-          <w:trHeight w:val="1334"/>
+          <w:trHeight w:val="1684"/>
         </w:trPr>
         <w:tc>
           <w:tcPr>
             <w:cnfStyle w:val="001000000000" w:firstRow="0" w:lastRow="0" w:firstColumn="1" w:lastColumn="0" w:oddVBand="0" w:evenVBand="0" w:oddHBand="0" w:evenHBand="0" w:firstRowFirstColumn="0" w:firstRowLastColumn="0" w:lastRowFirstColumn="0" w:lastRowLastColumn="0"/>
-            <w:tcW w:w="2623" w:type="dxa"/>
+            <w:tcW w:w="3353" w:type="dxa"/>
           </w:tcPr>
           <w:p>
             <w:r>
@@ -1476,7 +1765,7 @@
         </w:tc>
         <w:tc>
           <w:tcPr>
-            <w:tcW w:w="3066" w:type="dxa"/>
+            <w:tcW w:w="3919" w:type="dxa"/>
           </w:tcPr>
           <w:p>
             <w:pPr>
@@ -1484,22 +1773,13 @@
               <w:cnfStyle w:val="000000000000" w:firstRow="0" w:lastRow="0" w:firstColumn="0" w:lastColumn="0" w:oddVBand="0" w:evenVBand="0" w:oddHBand="0" w:evenHBand="0" w:firstRowFirstColumn="0" w:firstRowLastColumn="0" w:lastRowFirstColumn="0" w:lastRowLastColumn="0"/>
             </w:pPr>
             <w:r>
-              <w:t>m</w:t>
-            </w:r>
-            <w:r>
-              <w:t>.</w:t>
-            </w:r>
-            <w:r>
-              <w:t>k</w:t>
-            </w:r>
-            <w:r>
-              <w:t>oning02@student...nl</w:t>
+              <w:t>m.koning02@student...nl</w:t>
             </w:r>
           </w:p>
         </w:tc>
         <w:tc>
           <w:tcPr>
-            <w:tcW w:w="2057" w:type="dxa"/>
+            <w:tcW w:w="2629" w:type="dxa"/>
           </w:tcPr>
           <w:p>
             <w:pPr>
@@ -1507,24 +1787,6 @@
             </w:pPr>
             <w:r>
               <w:t>06 -227-501-17</w:t>
-            </w:r>
-          </w:p>
-        </w:tc>
-        <w:tc>
-          <w:tcPr>
-            <w:tcW w:w="3052" w:type="dxa"/>
-          </w:tcPr>
-          <w:p>
-            <w:pPr>
-              <w:cnfStyle w:val="000000000000" w:firstRow="0" w:lastRow="0" w:firstColumn="0" w:lastColumn="0" w:oddVBand="0" w:evenVBand="0" w:oddHBand="0" w:evenHBand="0" w:firstRowFirstColumn="0" w:firstRowLastColumn="0" w:lastRowFirstColumn="0" w:lastRowLastColumn="0"/>
-            </w:pPr>
-            <w:proofErr w:type="spellStart"/>
-            <w:r>
-              <w:t>Back-end</w:t>
-            </w:r>
-            <w:proofErr w:type="spellEnd"/>
-            <w:r>
-              <w:t xml:space="preserve"> Developer</w:t>
             </w:r>
           </w:p>
         </w:tc>
@@ -1532,12 +1794,12 @@
       <w:tr>
         <w:trPr>
           <w:cnfStyle w:val="000000100000" w:firstRow="0" w:lastRow="0" w:firstColumn="0" w:lastColumn="0" w:oddVBand="0" w:evenVBand="0" w:oddHBand="1" w:evenHBand="0" w:firstRowFirstColumn="0" w:firstRowLastColumn="0" w:lastRowFirstColumn="0" w:lastRowLastColumn="0"/>
-          <w:trHeight w:val="818"/>
+          <w:trHeight w:val="1032"/>
         </w:trPr>
         <w:tc>
           <w:tcPr>
             <w:cnfStyle w:val="001000000000" w:firstRow="0" w:lastRow="0" w:firstColumn="1" w:lastColumn="0" w:oddVBand="0" w:evenVBand="0" w:oddHBand="0" w:evenHBand="0" w:firstRowFirstColumn="0" w:firstRowLastColumn="0" w:lastRowFirstColumn="0" w:lastRowLastColumn="0"/>
-            <w:tcW w:w="2623" w:type="dxa"/>
+            <w:tcW w:w="3353" w:type="dxa"/>
           </w:tcPr>
           <w:p>
             <w:r>
@@ -1547,23 +1809,20 @@
         </w:tc>
         <w:tc>
           <w:tcPr>
-            <w:tcW w:w="3066" w:type="dxa"/>
+            <w:tcW w:w="3919" w:type="dxa"/>
           </w:tcPr>
           <w:p>
             <w:pPr>
               <w:cnfStyle w:val="000000100000" w:firstRow="0" w:lastRow="0" w:firstColumn="0" w:lastColumn="0" w:oddVBand="0" w:evenVBand="0" w:oddHBand="1" w:evenHBand="0" w:firstRowFirstColumn="0" w:firstRowLastColumn="0" w:lastRowFirstColumn="0" w:lastRowLastColumn="0"/>
             </w:pPr>
             <w:r>
-              <w:t>cpj</w:t>
-            </w:r>
-            <w:r>
-              <w:t>.dejong@student....nl</w:t>
+              <w:t>cpj.dejong@student....nl</w:t>
             </w:r>
           </w:p>
         </w:tc>
         <w:tc>
           <w:tcPr>
-            <w:tcW w:w="2057" w:type="dxa"/>
+            <w:tcW w:w="2629" w:type="dxa"/>
           </w:tcPr>
           <w:p>
             <w:pPr>
@@ -1574,872 +1833,51 @@
             </w:r>
           </w:p>
         </w:tc>
-        <w:tc>
-          <w:tcPr>
-            <w:tcW w:w="3052" w:type="dxa"/>
-          </w:tcPr>
-          <w:p>
-            <w:pPr>
-              <w:cnfStyle w:val="000000100000" w:firstRow="0" w:lastRow="0" w:firstColumn="0" w:lastColumn="0" w:oddVBand="0" w:evenVBand="0" w:oddHBand="1" w:evenHBand="0" w:firstRowFirstColumn="0" w:firstRowLastColumn="0" w:lastRowFirstColumn="0" w:lastRowLastColumn="0"/>
-            </w:pPr>
-            <w:proofErr w:type="spellStart"/>
-            <w:r>
-              <w:t>Api</w:t>
-            </w:r>
-            <w:proofErr w:type="spellEnd"/>
-            <w:r>
-              <w:t xml:space="preserve"> Developer</w:t>
-            </w:r>
-          </w:p>
-        </w:tc>
       </w:tr>
       <w:tr>
         <w:trPr>
-          <w:trHeight w:val="818"/>
+          <w:trHeight w:val="1032"/>
         </w:trPr>
         <w:tc>
           <w:tcPr>
             <w:cnfStyle w:val="001000000000" w:firstRow="0" w:lastRow="0" w:firstColumn="1" w:lastColumn="0" w:oddVBand="0" w:evenVBand="0" w:oddHBand="0" w:evenHBand="0" w:firstRowFirstColumn="0" w:firstRowLastColumn="0" w:lastRowFirstColumn="0" w:lastRowLastColumn="0"/>
-            <w:tcW w:w="2623" w:type="dxa"/>
+            <w:tcW w:w="3353" w:type="dxa"/>
           </w:tcPr>
           <w:p>
-            <w:proofErr w:type="spellStart"/>
-            <w:r>
-              <w:t>Remon</w:t>
-            </w:r>
-            <w:proofErr w:type="spellEnd"/>
-            <w:r>
-              <w:t xml:space="preserve"> Hulst</w:t>
+            <w:r>
+              <w:t>Johan Koster</w:t>
             </w:r>
           </w:p>
         </w:tc>
         <w:tc>
           <w:tcPr>
-            <w:tcW w:w="3066" w:type="dxa"/>
+            <w:tcW w:w="3919" w:type="dxa"/>
           </w:tcPr>
           <w:p>
             <w:pPr>
               <w:cnfStyle w:val="000000000000" w:firstRow="0" w:lastRow="0" w:firstColumn="0" w:lastColumn="0" w:oddVBand="0" w:evenVBand="0" w:oddHBand="0" w:evenHBand="0" w:firstRowFirstColumn="0" w:firstRowLastColumn="0" w:lastRowFirstColumn="0" w:lastRowLastColumn="0"/>
             </w:pPr>
             <w:r>
-              <w:t>ri.hulst@student....nl</w:t>
+              <w:t>j.koster@alfa-college.nl</w:t>
             </w:r>
           </w:p>
         </w:tc>
         <w:tc>
           <w:tcPr>
-            <w:tcW w:w="2057" w:type="dxa"/>
+            <w:tcW w:w="2629" w:type="dxa"/>
           </w:tcPr>
           <w:p>
             <w:pPr>
               <w:cnfStyle w:val="000000000000" w:firstRow="0" w:lastRow="0" w:firstColumn="0" w:lastColumn="0" w:oddVBand="0" w:evenVBand="0" w:oddHBand="0" w:evenHBand="0" w:firstRowFirstColumn="0" w:firstRowLastColumn="0" w:lastRowFirstColumn="0" w:lastRowLastColumn="0"/>
             </w:pPr>
             <w:r>
-              <w:t>06- 253-501-59</w:t>
-            </w:r>
-          </w:p>
-        </w:tc>
-        <w:tc>
-          <w:tcPr>
-            <w:tcW w:w="3052" w:type="dxa"/>
-          </w:tcPr>
-          <w:p>
-            <w:pPr>
-              <w:cnfStyle w:val="000000000000" w:firstRow="0" w:lastRow="0" w:firstColumn="0" w:lastColumn="0" w:oddVBand="0" w:evenVBand="0" w:oddHBand="0" w:evenHBand="0" w:firstRowFirstColumn="0" w:firstRowLastColumn="0" w:lastRowFirstColumn="0" w:lastRowLastColumn="0"/>
-            </w:pPr>
-            <w:r>
-              <w:t>Student</w:t>
+              <w:t>06- 534-189-09</w:t>
             </w:r>
           </w:p>
         </w:tc>
       </w:tr>
-      <w:tr>
-        <w:trPr>
-          <w:cnfStyle w:val="000000100000" w:firstRow="0" w:lastRow="0" w:firstColumn="0" w:lastColumn="0" w:oddVBand="0" w:evenVBand="0" w:oddHBand="1" w:evenHBand="0" w:firstRowFirstColumn="0" w:firstRowLastColumn="0" w:lastRowFirstColumn="0" w:lastRowLastColumn="0"/>
-          <w:trHeight w:val="818"/>
-        </w:trPr>
-        <w:tc>
-          <w:tcPr>
-            <w:cnfStyle w:val="001000000000" w:firstRow="0" w:lastRow="0" w:firstColumn="1" w:lastColumn="0" w:oddVBand="0" w:evenVBand="0" w:oddHBand="0" w:evenHBand="0" w:firstRowFirstColumn="0" w:firstRowLastColumn="0" w:lastRowFirstColumn="0" w:lastRowLastColumn="0"/>
-            <w:tcW w:w="2623" w:type="dxa"/>
-          </w:tcPr>
-          <w:p>
-            <w:r>
-              <w:t>Peter Til</w:t>
-            </w:r>
-          </w:p>
-        </w:tc>
-        <w:tc>
-          <w:tcPr>
-            <w:tcW w:w="3066" w:type="dxa"/>
-          </w:tcPr>
-          <w:p>
-            <w:pPr>
-              <w:cnfStyle w:val="000000100000" w:firstRow="0" w:lastRow="0" w:firstColumn="0" w:lastColumn="0" w:oddVBand="0" w:evenVBand="0" w:oddHBand="1" w:evenHBand="0" w:firstRowFirstColumn="0" w:firstRowLastColumn="0" w:lastRowFirstColumn="0" w:lastRowLastColumn="0"/>
-            </w:pPr>
-            <w:r>
-              <w:t>Djp.til@student......nl</w:t>
-            </w:r>
-          </w:p>
-        </w:tc>
-        <w:tc>
-          <w:tcPr>
-            <w:tcW w:w="2057" w:type="dxa"/>
-          </w:tcPr>
-          <w:p>
-            <w:pPr>
-              <w:cnfStyle w:val="000000100000" w:firstRow="0" w:lastRow="0" w:firstColumn="0" w:lastColumn="0" w:oddVBand="0" w:evenVBand="0" w:oddHBand="1" w:evenHBand="0" w:firstRowFirstColumn="0" w:firstRowLastColumn="0" w:lastRowFirstColumn="0" w:lastRowLastColumn="0"/>
-            </w:pPr>
-            <w:r>
-              <w:t xml:space="preserve">06- </w:t>
-            </w:r>
-            <w:r>
-              <w:t>391</w:t>
-            </w:r>
-            <w:r>
-              <w:t>-</w:t>
-            </w:r>
-            <w:r>
-              <w:t>214</w:t>
-            </w:r>
-            <w:r>
-              <w:t>-</w:t>
-            </w:r>
-            <w:r>
-              <w:t>22</w:t>
-            </w:r>
-          </w:p>
-        </w:tc>
-        <w:tc>
-          <w:tcPr>
-            <w:tcW w:w="3052" w:type="dxa"/>
-          </w:tcPr>
-          <w:p>
-            <w:pPr>
-              <w:cnfStyle w:val="000000100000" w:firstRow="0" w:lastRow="0" w:firstColumn="0" w:lastColumn="0" w:oddVBand="0" w:evenVBand="0" w:oddHBand="1" w:evenHBand="0" w:firstRowFirstColumn="0" w:firstRowLastColumn="0" w:lastRowFirstColumn="0" w:lastRowLastColumn="0"/>
-            </w:pPr>
-            <w:r>
-              <w:t>Student</w:t>
-            </w:r>
-          </w:p>
-        </w:tc>
-      </w:tr>
-      <w:tr>
-        <w:trPr>
-          <w:trHeight w:val="818"/>
-        </w:trPr>
-        <w:tc>
-          <w:tcPr>
-            <w:cnfStyle w:val="001000000000" w:firstRow="0" w:lastRow="0" w:firstColumn="1" w:lastColumn="0" w:oddVBand="0" w:evenVBand="0" w:oddHBand="0" w:evenHBand="0" w:firstRowFirstColumn="0" w:firstRowLastColumn="0" w:lastRowFirstColumn="0" w:lastRowLastColumn="0"/>
-            <w:tcW w:w="2623" w:type="dxa"/>
-          </w:tcPr>
-          <w:p>
-            <w:r>
-              <w:t>Johan Strootman</w:t>
-            </w:r>
-          </w:p>
-        </w:tc>
-        <w:tc>
-          <w:tcPr>
-            <w:tcW w:w="3066" w:type="dxa"/>
-          </w:tcPr>
-          <w:p>
-            <w:pPr>
-              <w:cnfStyle w:val="000000000000" w:firstRow="0" w:lastRow="0" w:firstColumn="0" w:lastColumn="0" w:oddVBand="0" w:evenVBand="0" w:oddHBand="0" w:evenHBand="0" w:firstRowFirstColumn="0" w:firstRowLastColumn="0" w:lastRowFirstColumn="0" w:lastRowLastColumn="0"/>
-            </w:pPr>
-            <w:r>
-              <w:t>jj.strootman@alfa-college.nl</w:t>
-            </w:r>
-          </w:p>
-        </w:tc>
-        <w:tc>
-          <w:tcPr>
-            <w:tcW w:w="2057" w:type="dxa"/>
-          </w:tcPr>
-          <w:p>
-            <w:pPr>
-              <w:cnfStyle w:val="000000000000" w:firstRow="0" w:lastRow="0" w:firstColumn="0" w:lastColumn="0" w:oddVBand="0" w:evenVBand="0" w:oddHBand="0" w:evenHBand="0" w:firstRowFirstColumn="0" w:firstRowLastColumn="0" w:lastRowFirstColumn="0" w:lastRowLastColumn="0"/>
-            </w:pPr>
-            <w:r>
-              <w:t>06- 303-468-34</w:t>
-            </w:r>
-          </w:p>
-        </w:tc>
-        <w:tc>
-          <w:tcPr>
-            <w:tcW w:w="3052" w:type="dxa"/>
-          </w:tcPr>
-          <w:p>
-            <w:pPr>
-              <w:cnfStyle w:val="000000000000" w:firstRow="0" w:lastRow="0" w:firstColumn="0" w:lastColumn="0" w:oddVBand="0" w:evenVBand="0" w:oddHBand="0" w:evenHBand="0" w:firstRowFirstColumn="0" w:firstRowLastColumn="0" w:lastRowFirstColumn="0" w:lastRowLastColumn="0"/>
-            </w:pPr>
-            <w:r>
-              <w:t>Docent</w:t>
-            </w:r>
-          </w:p>
-        </w:tc>
-      </w:tr>
-      <w:tr>
-        <w:trPr>
-          <w:cnfStyle w:val="000000100000" w:firstRow="0" w:lastRow="0" w:firstColumn="0" w:lastColumn="0" w:oddVBand="0" w:evenVBand="0" w:oddHBand="1" w:evenHBand="0" w:firstRowFirstColumn="0" w:firstRowLastColumn="0" w:lastRowFirstColumn="0" w:lastRowLastColumn="0"/>
-          <w:trHeight w:val="818"/>
-        </w:trPr>
-        <w:tc>
-          <w:tcPr>
-            <w:cnfStyle w:val="001000000000" w:firstRow="0" w:lastRow="0" w:firstColumn="1" w:lastColumn="0" w:oddVBand="0" w:evenVBand="0" w:oddHBand="0" w:evenHBand="0" w:firstRowFirstColumn="0" w:firstRowLastColumn="0" w:lastRowFirstColumn="0" w:lastRowLastColumn="0"/>
-            <w:tcW w:w="2623" w:type="dxa"/>
-          </w:tcPr>
-          <w:p>
-            <w:r>
-              <w:t>Johan Koster</w:t>
-            </w:r>
-          </w:p>
-        </w:tc>
-        <w:tc>
-          <w:tcPr>
-            <w:tcW w:w="3066" w:type="dxa"/>
-          </w:tcPr>
-          <w:p>
-            <w:pPr>
-              <w:cnfStyle w:val="000000100000" w:firstRow="0" w:lastRow="0" w:firstColumn="0" w:lastColumn="0" w:oddVBand="0" w:evenVBand="0" w:oddHBand="1" w:evenHBand="0" w:firstRowFirstColumn="0" w:firstRowLastColumn="0" w:lastRowFirstColumn="0" w:lastRowLastColumn="0"/>
-            </w:pPr>
-            <w:proofErr w:type="spellStart"/>
-            <w:r>
-              <w:t>j.koster@alfa-college</w:t>
-            </w:r>
-            <w:proofErr w:type="spellEnd"/>
-          </w:p>
-        </w:tc>
-        <w:tc>
-          <w:tcPr>
-            <w:tcW w:w="2057" w:type="dxa"/>
-          </w:tcPr>
-          <w:p>
-            <w:pPr>
-              <w:cnfStyle w:val="000000100000" w:firstRow="0" w:lastRow="0" w:firstColumn="0" w:lastColumn="0" w:oddVBand="0" w:evenVBand="0" w:oddHBand="1" w:evenHBand="0" w:firstRowFirstColumn="0" w:firstRowLastColumn="0" w:lastRowFirstColumn="0" w:lastRowLastColumn="0"/>
-            </w:pPr>
-            <w:r>
-              <w:t>06- 534-189-09</w:t>
-            </w:r>
-          </w:p>
-        </w:tc>
-        <w:tc>
-          <w:tcPr>
-            <w:tcW w:w="3052" w:type="dxa"/>
-          </w:tcPr>
-          <w:p>
-            <w:pPr>
-              <w:cnfStyle w:val="000000100000" w:firstRow="0" w:lastRow="0" w:firstColumn="0" w:lastColumn="0" w:oddVBand="0" w:evenVBand="0" w:oddHBand="1" w:evenHBand="0" w:firstRowFirstColumn="0" w:firstRowLastColumn="0" w:lastRowFirstColumn="0" w:lastRowLastColumn="0"/>
-            </w:pPr>
-            <w:r>
-              <w:t>Docent/Mentor</w:t>
-            </w:r>
-          </w:p>
-        </w:tc>
-      </w:tr>
-      <w:tr>
-        <w:trPr>
-          <w:trHeight w:val="818"/>
-        </w:trPr>
-        <w:tc>
-          <w:tcPr>
-            <w:cnfStyle w:val="001000000000" w:firstRow="0" w:lastRow="0" w:firstColumn="1" w:lastColumn="0" w:oddVBand="0" w:evenVBand="0" w:oddHBand="0" w:evenHBand="0" w:firstRowFirstColumn="0" w:firstRowLastColumn="0" w:lastRowFirstColumn="0" w:lastRowLastColumn="0"/>
-            <w:tcW w:w="2623" w:type="dxa"/>
-          </w:tcPr>
-          <w:p>
-            <w:proofErr w:type="spellStart"/>
-            <w:r>
-              <w:t>Fransica</w:t>
-            </w:r>
-            <w:proofErr w:type="spellEnd"/>
-            <w:r>
-              <w:t xml:space="preserve"> </w:t>
-            </w:r>
-            <w:proofErr w:type="spellStart"/>
-            <w:r>
-              <w:t>Fouchier</w:t>
-            </w:r>
-            <w:proofErr w:type="spellEnd"/>
-          </w:p>
-        </w:tc>
-        <w:tc>
-          <w:tcPr>
-            <w:tcW w:w="3066" w:type="dxa"/>
-          </w:tcPr>
-          <w:p>
-            <w:pPr>
-              <w:cnfStyle w:val="000000000000" w:firstRow="0" w:lastRow="0" w:firstColumn="0" w:lastColumn="0" w:oddVBand="0" w:evenVBand="0" w:oddHBand="0" w:evenHBand="0" w:firstRowFirstColumn="0" w:firstRowLastColumn="0" w:lastRowFirstColumn="0" w:lastRowLastColumn="0"/>
-            </w:pPr>
-            <w:proofErr w:type="spellStart"/>
-            <w:r>
-              <w:t>Fj.fouchier@alfa-college</w:t>
-            </w:r>
-            <w:proofErr w:type="spellEnd"/>
-          </w:p>
-        </w:tc>
-        <w:tc>
-          <w:tcPr>
-            <w:tcW w:w="2057" w:type="dxa"/>
-          </w:tcPr>
-          <w:p>
-            <w:pPr>
-              <w:cnfStyle w:val="000000000000" w:firstRow="0" w:lastRow="0" w:firstColumn="0" w:lastColumn="0" w:oddVBand="0" w:evenVBand="0" w:oddHBand="0" w:evenHBand="0" w:firstRowFirstColumn="0" w:firstRowLastColumn="0" w:lastRowFirstColumn="0" w:lastRowLastColumn="0"/>
-            </w:pPr>
-            <w:r>
-              <w:t>06- 204-468-59</w:t>
-            </w:r>
-          </w:p>
-        </w:tc>
-        <w:tc>
-          <w:tcPr>
-            <w:tcW w:w="3052" w:type="dxa"/>
-          </w:tcPr>
-          <w:p>
-            <w:pPr>
-              <w:cnfStyle w:val="000000000000" w:firstRow="0" w:lastRow="0" w:firstColumn="0" w:lastColumn="0" w:oddVBand="0" w:evenVBand="0" w:oddHBand="0" w:evenHBand="0" w:firstRowFirstColumn="0" w:firstRowLastColumn="0" w:lastRowFirstColumn="0" w:lastRowLastColumn="0"/>
-            </w:pPr>
-            <w:r>
-              <w:t xml:space="preserve">Mentor/ Stage Coördinator </w:t>
-            </w:r>
-          </w:p>
-        </w:tc>
-      </w:tr>
-      <w:tr>
-        <w:trPr>
-          <w:cnfStyle w:val="000000100000" w:firstRow="0" w:lastRow="0" w:firstColumn="0" w:lastColumn="0" w:oddVBand="0" w:evenVBand="0" w:oddHBand="1" w:evenHBand="0" w:firstRowFirstColumn="0" w:firstRowLastColumn="0" w:lastRowFirstColumn="0" w:lastRowLastColumn="0"/>
-          <w:trHeight w:val="818"/>
-        </w:trPr>
-        <w:tc>
-          <w:tcPr>
-            <w:cnfStyle w:val="001000000000" w:firstRow="0" w:lastRow="0" w:firstColumn="1" w:lastColumn="0" w:oddVBand="0" w:evenVBand="0" w:oddHBand="0" w:evenHBand="0" w:firstRowFirstColumn="0" w:firstRowLastColumn="0" w:lastRowFirstColumn="0" w:lastRowLastColumn="0"/>
-            <w:tcW w:w="2623" w:type="dxa"/>
-          </w:tcPr>
-          <w:p>
-            <w:r>
-              <w:lastRenderedPageBreak/>
-              <w:t>Marko Spaans</w:t>
-            </w:r>
-          </w:p>
-        </w:tc>
-        <w:tc>
-          <w:tcPr>
-            <w:tcW w:w="3066" w:type="dxa"/>
-          </w:tcPr>
-          <w:p>
-            <w:pPr>
-              <w:cnfStyle w:val="000000100000" w:firstRow="0" w:lastRow="0" w:firstColumn="0" w:lastColumn="0" w:oddVBand="0" w:evenVBand="0" w:oddHBand="1" w:evenHBand="0" w:firstRowFirstColumn="0" w:firstRowLastColumn="0" w:lastRowFirstColumn="0" w:lastRowLastColumn="0"/>
-            </w:pPr>
-            <w:r>
-              <w:t>m.spaans@alfa-college</w:t>
-            </w:r>
-          </w:p>
-        </w:tc>
-        <w:tc>
-          <w:tcPr>
-            <w:tcW w:w="2057" w:type="dxa"/>
-          </w:tcPr>
-          <w:p>
-            <w:pPr>
-              <w:cnfStyle w:val="000000100000" w:firstRow="0" w:lastRow="0" w:firstColumn="0" w:lastColumn="0" w:oddVBand="0" w:evenVBand="0" w:oddHBand="1" w:evenHBand="0" w:firstRowFirstColumn="0" w:firstRowLastColumn="0" w:lastRowFirstColumn="0" w:lastRowLastColumn="0"/>
-            </w:pPr>
-            <w:r>
-              <w:t>06- 000-000-00</w:t>
-            </w:r>
-          </w:p>
-        </w:tc>
-        <w:tc>
-          <w:tcPr>
-            <w:tcW w:w="3052" w:type="dxa"/>
-          </w:tcPr>
-          <w:p>
-            <w:pPr>
-              <w:cnfStyle w:val="000000100000" w:firstRow="0" w:lastRow="0" w:firstColumn="0" w:lastColumn="0" w:oddVBand="0" w:evenVBand="0" w:oddHBand="1" w:evenHBand="0" w:firstRowFirstColumn="0" w:firstRowLastColumn="0" w:lastRowFirstColumn="0" w:lastRowLastColumn="0"/>
-            </w:pPr>
-            <w:r>
-              <w:t>Stage Coördinator</w:t>
-            </w:r>
-          </w:p>
-        </w:tc>
-      </w:tr>
-      <w:tr>
-        <w:trPr>
-          <w:trHeight w:val="818"/>
-        </w:trPr>
-        <w:tc>
-          <w:tcPr>
-            <w:cnfStyle w:val="001000000000" w:firstRow="0" w:lastRow="0" w:firstColumn="1" w:lastColumn="0" w:oddVBand="0" w:evenVBand="0" w:oddHBand="0" w:evenHBand="0" w:firstRowFirstColumn="0" w:firstRowLastColumn="0" w:lastRowFirstColumn="0" w:lastRowLastColumn="0"/>
-            <w:tcW w:w="2623" w:type="dxa"/>
-          </w:tcPr>
-          <w:p>
-            <w:proofErr w:type="spellStart"/>
-            <w:r>
-              <w:t>Rene</w:t>
-            </w:r>
-            <w:proofErr w:type="spellEnd"/>
-            <w:r>
-              <w:t xml:space="preserve"> van Pelt</w:t>
-            </w:r>
-          </w:p>
-        </w:tc>
-        <w:tc>
-          <w:tcPr>
-            <w:tcW w:w="3066" w:type="dxa"/>
-          </w:tcPr>
-          <w:p>
-            <w:pPr>
-              <w:cnfStyle w:val="000000000000" w:firstRow="0" w:lastRow="0" w:firstColumn="0" w:lastColumn="0" w:oddVBand="0" w:evenVBand="0" w:oddHBand="0" w:evenHBand="0" w:firstRowFirstColumn="0" w:firstRowLastColumn="0" w:lastRowFirstColumn="0" w:lastRowLastColumn="0"/>
-            </w:pPr>
-            <w:r>
-              <w:t>contact@renevanpe.lt</w:t>
-            </w:r>
-          </w:p>
-        </w:tc>
-        <w:tc>
-          <w:tcPr>
-            <w:tcW w:w="2057" w:type="dxa"/>
-          </w:tcPr>
-          <w:p>
-            <w:pPr>
-              <w:cnfStyle w:val="000000000000" w:firstRow="0" w:lastRow="0" w:firstColumn="0" w:lastColumn="0" w:oddVBand="0" w:evenVBand="0" w:oddHBand="0" w:evenHBand="0" w:firstRowFirstColumn="0" w:firstRowLastColumn="0" w:lastRowFirstColumn="0" w:lastRowLastColumn="0"/>
-            </w:pPr>
-            <w:r>
-              <w:t xml:space="preserve">06- </w:t>
-            </w:r>
-            <w:r>
-              <w:t>437-004-54</w:t>
-            </w:r>
-          </w:p>
-        </w:tc>
-        <w:tc>
-          <w:tcPr>
-            <w:tcW w:w="3052" w:type="dxa"/>
-          </w:tcPr>
-          <w:p>
-            <w:pPr>
-              <w:cnfStyle w:val="000000000000" w:firstRow="0" w:lastRow="0" w:firstColumn="0" w:lastColumn="0" w:oddVBand="0" w:evenVBand="0" w:oddHBand="0" w:evenHBand="0" w:firstRowFirstColumn="0" w:firstRowLastColumn="0" w:lastRowFirstColumn="0" w:lastRowLastColumn="0"/>
-            </w:pPr>
-            <w:r>
-              <w:t>Praktijkbegeleider</w:t>
-            </w:r>
-          </w:p>
-        </w:tc>
-      </w:tr>
-      <w:tr>
-        <w:trPr>
-          <w:cnfStyle w:val="000000100000" w:firstRow="0" w:lastRow="0" w:firstColumn="0" w:lastColumn="0" w:oddVBand="0" w:evenVBand="0" w:oddHBand="1" w:evenHBand="0" w:firstRowFirstColumn="0" w:firstRowLastColumn="0" w:lastRowFirstColumn="0" w:lastRowLastColumn="0"/>
-          <w:trHeight w:val="818"/>
-        </w:trPr>
-        <w:tc>
-          <w:tcPr>
-            <w:cnfStyle w:val="001000000000" w:firstRow="0" w:lastRow="0" w:firstColumn="1" w:lastColumn="0" w:oddVBand="0" w:evenVBand="0" w:oddHBand="0" w:evenHBand="0" w:firstRowFirstColumn="0" w:firstRowLastColumn="0" w:lastRowFirstColumn="0" w:lastRowLastColumn="0"/>
-            <w:tcW w:w="2623" w:type="dxa"/>
-          </w:tcPr>
-          <w:p>
-            <w:r>
-              <w:t>……</w:t>
-            </w:r>
-          </w:p>
-        </w:tc>
-        <w:tc>
-          <w:tcPr>
-            <w:tcW w:w="3066" w:type="dxa"/>
-          </w:tcPr>
-          <w:p>
-            <w:pPr>
-              <w:cnfStyle w:val="000000100000" w:firstRow="0" w:lastRow="0" w:firstColumn="0" w:lastColumn="0" w:oddVBand="0" w:evenVBand="0" w:oddHBand="1" w:evenHBand="0" w:firstRowFirstColumn="0" w:firstRowLastColumn="0" w:lastRowFirstColumn="0" w:lastRowLastColumn="0"/>
-            </w:pPr>
-            <w:r>
-              <w:t>……………………</w:t>
-            </w:r>
-          </w:p>
-        </w:tc>
-        <w:tc>
-          <w:tcPr>
-            <w:tcW w:w="2057" w:type="dxa"/>
-          </w:tcPr>
-          <w:p>
-            <w:pPr>
-              <w:cnfStyle w:val="000000100000" w:firstRow="0" w:lastRow="0" w:firstColumn="0" w:lastColumn="0" w:oddVBand="0" w:evenVBand="0" w:oddHBand="1" w:evenHBand="0" w:firstRowFirstColumn="0" w:firstRowLastColumn="0" w:lastRowFirstColumn="0" w:lastRowLastColumn="0"/>
-            </w:pPr>
-            <w:r>
-              <w:t>06- 000-000-00</w:t>
-            </w:r>
-          </w:p>
-        </w:tc>
-        <w:tc>
-          <w:tcPr>
-            <w:tcW w:w="3052" w:type="dxa"/>
-          </w:tcPr>
-          <w:p>
-            <w:pPr>
-              <w:cnfStyle w:val="000000100000" w:firstRow="0" w:lastRow="0" w:firstColumn="0" w:lastColumn="0" w:oddVBand="0" w:evenVBand="0" w:oddHBand="1" w:evenHBand="0" w:firstRowFirstColumn="0" w:firstRowLastColumn="0" w:lastRowFirstColumn="0" w:lastRowLastColumn="0"/>
-            </w:pPr>
-            <w:r>
-              <w:t>Praktijkbegeleider</w:t>
-            </w:r>
-          </w:p>
-        </w:tc>
-      </w:tr>
-      <w:tr>
-        <w:trPr>
-          <w:trHeight w:val="818"/>
-        </w:trPr>
-        <w:tc>
-          <w:tcPr>
-            <w:cnfStyle w:val="001000000000" w:firstRow="0" w:lastRow="0" w:firstColumn="1" w:lastColumn="0" w:oddVBand="0" w:evenVBand="0" w:oddHBand="0" w:evenHBand="0" w:firstRowFirstColumn="0" w:firstRowLastColumn="0" w:lastRowFirstColumn="0" w:lastRowLastColumn="0"/>
-            <w:tcW w:w="2623" w:type="dxa"/>
-          </w:tcPr>
-          <w:p>
-            <w:r>
-              <w:t>Bjorn Boes</w:t>
-            </w:r>
-          </w:p>
-        </w:tc>
-        <w:tc>
-          <w:tcPr>
-            <w:tcW w:w="3066" w:type="dxa"/>
-          </w:tcPr>
-          <w:p>
-            <w:pPr>
-              <w:cnfStyle w:val="000000000000" w:firstRow="0" w:lastRow="0" w:firstColumn="0" w:lastColumn="0" w:oddVBand="0" w:evenVBand="0" w:oddHBand="0" w:evenHBand="0" w:firstRowFirstColumn="0" w:firstRowLastColumn="0" w:lastRowFirstColumn="0" w:lastRowLastColumn="0"/>
-            </w:pPr>
-            <w:r>
-              <w:t>……………..</w:t>
-            </w:r>
-          </w:p>
-        </w:tc>
-        <w:tc>
-          <w:tcPr>
-            <w:tcW w:w="2057" w:type="dxa"/>
-          </w:tcPr>
-          <w:p>
-            <w:pPr>
-              <w:cnfStyle w:val="000000000000" w:firstRow="0" w:lastRow="0" w:firstColumn="0" w:lastColumn="0" w:oddVBand="0" w:evenVBand="0" w:oddHBand="0" w:evenHBand="0" w:firstRowFirstColumn="0" w:firstRowLastColumn="0" w:lastRowFirstColumn="0" w:lastRowLastColumn="0"/>
-            </w:pPr>
-            <w:r>
-              <w:t>06- 152-431-69</w:t>
-            </w:r>
-          </w:p>
-        </w:tc>
-        <w:tc>
-          <w:tcPr>
-            <w:tcW w:w="3052" w:type="dxa"/>
-          </w:tcPr>
-          <w:p>
-            <w:pPr>
-              <w:cnfStyle w:val="000000000000" w:firstRow="0" w:lastRow="0" w:firstColumn="0" w:lastColumn="0" w:oddVBand="0" w:evenVBand="0" w:oddHBand="0" w:evenHBand="0" w:firstRowFirstColumn="0" w:firstRowLastColumn="0" w:lastRowFirstColumn="0" w:lastRowLastColumn="0"/>
-            </w:pPr>
-            <w:r>
-              <w:t>Bedrijf</w:t>
-            </w:r>
-          </w:p>
-        </w:tc>
-      </w:tr>
-      <w:tr>
-        <w:trPr>
-          <w:cnfStyle w:val="000000100000" w:firstRow="0" w:lastRow="0" w:firstColumn="0" w:lastColumn="0" w:oddVBand="0" w:evenVBand="0" w:oddHBand="1" w:evenHBand="0" w:firstRowFirstColumn="0" w:firstRowLastColumn="0" w:lastRowFirstColumn="0" w:lastRowLastColumn="0"/>
-          <w:trHeight w:val="818"/>
-        </w:trPr>
-        <w:tc>
-          <w:tcPr>
-            <w:cnfStyle w:val="001000000000" w:firstRow="0" w:lastRow="0" w:firstColumn="1" w:lastColumn="0" w:oddVBand="0" w:evenVBand="0" w:oddHBand="0" w:evenHBand="0" w:firstRowFirstColumn="0" w:firstRowLastColumn="0" w:lastRowFirstColumn="0" w:lastRowLastColumn="0"/>
-            <w:tcW w:w="2623" w:type="dxa"/>
-          </w:tcPr>
-          <w:p>
-            <w:r>
-              <w:t xml:space="preserve">Bob </w:t>
-            </w:r>
-            <w:proofErr w:type="spellStart"/>
-            <w:r>
-              <w:t>Graafsma</w:t>
-            </w:r>
-            <w:proofErr w:type="spellEnd"/>
-          </w:p>
-        </w:tc>
-        <w:tc>
-          <w:tcPr>
-            <w:tcW w:w="3066" w:type="dxa"/>
-          </w:tcPr>
-          <w:p>
-            <w:pPr>
-              <w:cnfStyle w:val="000000100000" w:firstRow="0" w:lastRow="0" w:firstColumn="0" w:lastColumn="0" w:oddVBand="0" w:evenVBand="0" w:oddHBand="1" w:evenHBand="0" w:firstRowFirstColumn="0" w:firstRowLastColumn="0" w:lastRowFirstColumn="0" w:lastRowLastColumn="0"/>
-            </w:pPr>
-            <w:r>
-              <w:t>……………….</w:t>
-            </w:r>
-          </w:p>
-        </w:tc>
-        <w:tc>
-          <w:tcPr>
-            <w:tcW w:w="2057" w:type="dxa"/>
-          </w:tcPr>
-          <w:p>
-            <w:pPr>
-              <w:cnfStyle w:val="000000100000" w:firstRow="0" w:lastRow="0" w:firstColumn="0" w:lastColumn="0" w:oddVBand="0" w:evenVBand="0" w:oddHBand="1" w:evenHBand="0" w:firstRowFirstColumn="0" w:firstRowLastColumn="0" w:lastRowFirstColumn="0" w:lastRowLastColumn="0"/>
-            </w:pPr>
-            <w:r>
-              <w:t xml:space="preserve">06- </w:t>
-            </w:r>
-            <w:r>
-              <w:t>251-087-86</w:t>
-            </w:r>
-          </w:p>
-        </w:tc>
-        <w:tc>
-          <w:tcPr>
-            <w:tcW w:w="3052" w:type="dxa"/>
-          </w:tcPr>
-          <w:p>
-            <w:pPr>
-              <w:cnfStyle w:val="000000100000" w:firstRow="0" w:lastRow="0" w:firstColumn="0" w:lastColumn="0" w:oddVBand="0" w:evenVBand="0" w:oddHBand="1" w:evenHBand="0" w:firstRowFirstColumn="0" w:firstRowLastColumn="0" w:lastRowFirstColumn="0" w:lastRowLastColumn="0"/>
-            </w:pPr>
-            <w:r>
-              <w:t>Bedrijf</w:t>
-            </w:r>
-          </w:p>
-        </w:tc>
-      </w:tr>
+      <w:bookmarkEnd w:id="3"/>
     </w:tbl>
-    <w:p>
-      <w:pPr>
-        <w:pStyle w:val="Grafiekopsommingsteken4"/>
-        <w:numPr>
-          <w:ilvl w:val="0"/>
-          <w:numId w:val="0"/>
-        </w:numPr>
-        <w:rPr>
-          <w:rFonts w:cstheme="minorHAnsi"/>
-          <w:color w:val="0C5361" w:themeColor="accent2" w:themeShade="BF"/>
-          <w:sz w:val="22"/>
-          <w:szCs w:val="22"/>
-        </w:rPr>
-      </w:pPr>
-    </w:p>
-    <w:p>
-      <w:pPr>
-        <w:pStyle w:val="Grafiekopsommingsteken4"/>
-        <w:numPr>
-          <w:ilvl w:val="0"/>
-          <w:numId w:val="0"/>
-        </w:numPr>
-        <w:rPr>
-          <w:rFonts w:cstheme="minorHAnsi"/>
-          <w:color w:val="0C5361" w:themeColor="accent2" w:themeShade="BF"/>
-          <w:sz w:val="22"/>
-          <w:szCs w:val="22"/>
-        </w:rPr>
-      </w:pPr>
-    </w:p>
-    <w:p>
-      <w:pPr>
-        <w:pStyle w:val="Grafiekopsommingsteken4"/>
-        <w:numPr>
-          <w:ilvl w:val="0"/>
-          <w:numId w:val="0"/>
-        </w:numPr>
-        <w:rPr>
-          <w:rFonts w:cstheme="minorHAnsi"/>
-          <w:color w:val="0C5361" w:themeColor="accent2" w:themeShade="BF"/>
-          <w:sz w:val="22"/>
-          <w:szCs w:val="22"/>
-        </w:rPr>
-      </w:pPr>
-    </w:p>
-    <w:p>
-      <w:pPr>
-        <w:pStyle w:val="Grafiekopsommingsteken4"/>
-        <w:numPr>
-          <w:ilvl w:val="0"/>
-          <w:numId w:val="0"/>
-        </w:numPr>
-        <w:rPr>
-          <w:rFonts w:cstheme="minorHAnsi"/>
-          <w:color w:val="0C5361" w:themeColor="accent2" w:themeShade="BF"/>
-          <w:sz w:val="22"/>
-          <w:szCs w:val="22"/>
-        </w:rPr>
-      </w:pPr>
-    </w:p>
-    <w:p>
-      <w:pPr>
-        <w:pStyle w:val="Grafiekopsommingsteken4"/>
-        <w:numPr>
-          <w:ilvl w:val="0"/>
-          <w:numId w:val="0"/>
-        </w:numPr>
-        <w:rPr>
-          <w:rFonts w:cstheme="minorHAnsi"/>
-          <w:color w:val="0C5361" w:themeColor="accent2" w:themeShade="BF"/>
-          <w:sz w:val="22"/>
-          <w:szCs w:val="22"/>
-        </w:rPr>
-      </w:pPr>
-    </w:p>
-    <w:p>
-      <w:pPr>
-        <w:pStyle w:val="Grafiekopsommingsteken4"/>
-        <w:numPr>
-          <w:ilvl w:val="0"/>
-          <w:numId w:val="0"/>
-        </w:numPr>
-        <w:rPr>
-          <w:rFonts w:cstheme="minorHAnsi"/>
-          <w:color w:val="0C5361" w:themeColor="accent2" w:themeShade="BF"/>
-          <w:sz w:val="22"/>
-          <w:szCs w:val="22"/>
-        </w:rPr>
-      </w:pPr>
-    </w:p>
-    <w:p>
-      <w:pPr>
-        <w:pStyle w:val="Grafiekopsommingsteken4"/>
-        <w:numPr>
-          <w:ilvl w:val="0"/>
-          <w:numId w:val="0"/>
-        </w:numPr>
-        <w:rPr>
-          <w:rFonts w:cstheme="minorHAnsi"/>
-          <w:color w:val="0C5361" w:themeColor="accent2" w:themeShade="BF"/>
-          <w:sz w:val="22"/>
-          <w:szCs w:val="22"/>
-        </w:rPr>
-      </w:pPr>
-    </w:p>
-    <w:p>
-      <w:pPr>
-        <w:pStyle w:val="Grafiekopsommingsteken4"/>
-        <w:numPr>
-          <w:ilvl w:val="0"/>
-          <w:numId w:val="0"/>
-        </w:numPr>
-        <w:rPr>
-          <w:rFonts w:cstheme="minorHAnsi"/>
-          <w:color w:val="0C5361" w:themeColor="accent2" w:themeShade="BF"/>
-          <w:sz w:val="22"/>
-          <w:szCs w:val="22"/>
-        </w:rPr>
-      </w:pPr>
-    </w:p>
-    <w:p>
-      <w:pPr>
-        <w:pStyle w:val="Grafiekopsommingsteken4"/>
-        <w:numPr>
-          <w:ilvl w:val="0"/>
-          <w:numId w:val="0"/>
-        </w:numPr>
-        <w:rPr>
-          <w:rFonts w:cstheme="minorHAnsi"/>
-          <w:color w:val="0C5361" w:themeColor="accent2" w:themeShade="BF"/>
-          <w:sz w:val="22"/>
-          <w:szCs w:val="22"/>
-        </w:rPr>
-      </w:pPr>
-    </w:p>
-    <w:p>
-      <w:pPr>
-        <w:pStyle w:val="Grafiekopsommingsteken4"/>
-        <w:numPr>
-          <w:ilvl w:val="0"/>
-          <w:numId w:val="0"/>
-        </w:numPr>
-        <w:rPr>
-          <w:rFonts w:cstheme="minorHAnsi"/>
-          <w:color w:val="0C5361" w:themeColor="accent2" w:themeShade="BF"/>
-          <w:sz w:val="22"/>
-          <w:szCs w:val="22"/>
-        </w:rPr>
-      </w:pPr>
-    </w:p>
-    <w:p>
-      <w:pPr>
-        <w:pStyle w:val="Grafiekopsommingsteken4"/>
-        <w:numPr>
-          <w:ilvl w:val="0"/>
-          <w:numId w:val="0"/>
-        </w:numPr>
-        <w:rPr>
-          <w:rFonts w:cstheme="minorHAnsi"/>
-          <w:color w:val="0C5361" w:themeColor="accent2" w:themeShade="BF"/>
-          <w:sz w:val="22"/>
-          <w:szCs w:val="22"/>
-        </w:rPr>
-      </w:pPr>
-    </w:p>
-    <w:p>
-      <w:pPr>
-        <w:pStyle w:val="Grafiekopsommingsteken4"/>
-        <w:numPr>
-          <w:ilvl w:val="0"/>
-          <w:numId w:val="0"/>
-        </w:numPr>
-        <w:rPr>
-          <w:rFonts w:cstheme="minorHAnsi"/>
-          <w:color w:val="0C5361" w:themeColor="accent2" w:themeShade="BF"/>
-          <w:sz w:val="22"/>
-          <w:szCs w:val="22"/>
-        </w:rPr>
-      </w:pPr>
-    </w:p>
-    <w:p>
-      <w:pPr>
-        <w:pStyle w:val="Grafiekopsommingsteken4"/>
-        <w:numPr>
-          <w:ilvl w:val="0"/>
-          <w:numId w:val="0"/>
-        </w:numPr>
-        <w:rPr>
-          <w:rFonts w:cstheme="minorHAnsi"/>
-          <w:color w:val="0C5361" w:themeColor="accent2" w:themeShade="BF"/>
-          <w:sz w:val="22"/>
-          <w:szCs w:val="22"/>
-        </w:rPr>
-      </w:pPr>
-    </w:p>
-    <w:p>
-      <w:pPr>
-        <w:pStyle w:val="Grafiekopsommingsteken4"/>
-        <w:numPr>
-          <w:ilvl w:val="0"/>
-          <w:numId w:val="0"/>
-        </w:numPr>
-        <w:rPr>
-          <w:rFonts w:cstheme="minorHAnsi"/>
-          <w:color w:val="0C5361" w:themeColor="accent2" w:themeShade="BF"/>
-          <w:sz w:val="22"/>
-          <w:szCs w:val="22"/>
-        </w:rPr>
-      </w:pPr>
-    </w:p>
-    <w:p>
-      <w:pPr>
-        <w:pStyle w:val="Grafiekopsommingsteken4"/>
-        <w:numPr>
-          <w:ilvl w:val="0"/>
-          <w:numId w:val="0"/>
-        </w:numPr>
-        <w:rPr>
-          <w:rFonts w:cstheme="minorHAnsi"/>
-          <w:color w:val="0C5361" w:themeColor="accent2" w:themeShade="BF"/>
-          <w:sz w:val="22"/>
-          <w:szCs w:val="22"/>
-        </w:rPr>
-      </w:pPr>
-    </w:p>
-    <w:p>
-      <w:pPr>
-        <w:pStyle w:val="Grafiekopsommingsteken4"/>
-        <w:numPr>
-          <w:ilvl w:val="0"/>
-          <w:numId w:val="0"/>
-        </w:numPr>
-        <w:rPr>
-          <w:rFonts w:cstheme="minorHAnsi"/>
-          <w:color w:val="0C5361" w:themeColor="accent2" w:themeShade="BF"/>
-          <w:sz w:val="22"/>
-          <w:szCs w:val="22"/>
-        </w:rPr>
-      </w:pPr>
-    </w:p>
     <w:p>
       <w:pPr>
         <w:pStyle w:val="Grafiekopsommingsteken4"/>
@@ -2492,10 +1930,12 @@
       <w:pPr>
         <w:pStyle w:val="Kop1"/>
       </w:pPr>
+      <w:bookmarkStart w:id="4" w:name="_Toc25231920"/>
       <w:r>
         <w:lastRenderedPageBreak/>
         <w:t>Benodigdheden</w:t>
       </w:r>
+      <w:bookmarkEnd w:id="4"/>
     </w:p>
     <w:p/>
     <w:p>
@@ -2514,55 +1954,7 @@
           <w:color w:val="0C5361" w:themeColor="accent2" w:themeShade="BF"/>
           <w:lang w:val="nl-NL"/>
         </w:rPr>
-        <w:t xml:space="preserve">Vanwege de aard van het project zullen de projectleden en de projectleider een werkplek in </w:t>
-      </w:r>
-      <w:r>
-        <w:rPr>
-          <w:rFonts w:asciiTheme="minorHAnsi" w:hAnsiTheme="minorHAnsi" w:cstheme="minorHAnsi"/>
-          <w:color w:val="0C5361" w:themeColor="accent2" w:themeShade="BF"/>
-          <w:lang w:val="nl-NL"/>
-        </w:rPr>
-        <w:t>Alfa-college</w:t>
-      </w:r>
-      <w:r>
-        <w:rPr>
-          <w:rFonts w:asciiTheme="minorHAnsi" w:hAnsiTheme="minorHAnsi" w:cstheme="minorHAnsi"/>
-          <w:color w:val="0C5361" w:themeColor="accent2" w:themeShade="BF"/>
-          <w:lang w:val="nl-NL"/>
-        </w:rPr>
-        <w:t xml:space="preserve"> krijgen. Daarvoor is nodig: Een </w:t>
-      </w:r>
-      <w:r>
-        <w:rPr>
-          <w:rFonts w:asciiTheme="minorHAnsi" w:hAnsiTheme="minorHAnsi" w:cstheme="minorHAnsi"/>
-          <w:color w:val="0C5361" w:themeColor="accent2" w:themeShade="BF"/>
-          <w:lang w:val="nl-NL"/>
-        </w:rPr>
-        <w:t>lokaal</w:t>
-      </w:r>
-      <w:r>
-        <w:rPr>
-          <w:rFonts w:asciiTheme="minorHAnsi" w:hAnsiTheme="minorHAnsi" w:cstheme="minorHAnsi"/>
-          <w:color w:val="0C5361" w:themeColor="accent2" w:themeShade="BF"/>
-          <w:lang w:val="nl-NL"/>
-        </w:rPr>
-        <w:t xml:space="preserve"> met </w:t>
-      </w:r>
-      <w:r>
-        <w:rPr>
-          <w:rFonts w:asciiTheme="minorHAnsi" w:hAnsiTheme="minorHAnsi" w:cstheme="minorHAnsi"/>
-          <w:color w:val="0C5361" w:themeColor="accent2" w:themeShade="BF"/>
-          <w:lang w:val="nl-NL"/>
-        </w:rPr>
-        <w:t>Stoelen en tafels</w:t>
-      </w:r>
-      <w:r>
-        <w:rPr>
-          <w:rFonts w:asciiTheme="minorHAnsi" w:hAnsiTheme="minorHAnsi" w:cstheme="minorHAnsi"/>
-          <w:color w:val="0C5361" w:themeColor="accent2" w:themeShade="BF"/>
-          <w:lang w:val="nl-NL"/>
-        </w:rPr>
-        <w:t>. Verder dient er een kleine vergaderruimte aanwezig te zijn.</w:t>
+        <w:t>Vanwege de aard van het project zullen de projectleden en de projectleider een werkplek in Alfa-college krijgen. Daarvoor is nodig: Een lokaal met Stoelen en tafels. Verder dient er een kleine vergaderruimte aanwezig te zijn.</w:t>
       </w:r>
     </w:p>
     <w:p>
@@ -2615,15 +2007,7 @@
           <w:color w:val="0C5361" w:themeColor="accent2" w:themeShade="BF"/>
           <w:lang w:val="nl-NL"/>
         </w:rPr>
-        <w:t>S</w:t>
-      </w:r>
-      <w:r>
-        <w:rPr>
-          <w:rFonts w:asciiTheme="minorHAnsi" w:hAnsiTheme="minorHAnsi" w:cstheme="minorHAnsi"/>
-          <w:color w:val="0C5361" w:themeColor="accent2" w:themeShade="BF"/>
-          <w:lang w:val="nl-NL"/>
-        </w:rPr>
-        <w:t>oftware: Office 365</w:t>
+        <w:t>Software: Office 365</w:t>
       </w:r>
       <w:r>
         <w:rPr>
@@ -2677,31 +2061,7 @@
           <w:color w:val="0C5361" w:themeColor="accent2" w:themeShade="BF"/>
           <w:lang w:val="nl-NL"/>
         </w:rPr>
-        <w:t>Webbrowsers</w:t>
-      </w:r>
-      <w:r>
-        <w:rPr>
-          <w:rFonts w:asciiTheme="minorHAnsi" w:eastAsia="Cambria" w:hAnsiTheme="minorHAnsi" w:cstheme="minorHAnsi"/>
-          <w:color w:val="0C5361" w:themeColor="accent2" w:themeShade="BF"/>
-          <w:lang w:val="nl-NL"/>
-        </w:rPr>
-        <w:t>: Firefox (</w:t>
-      </w:r>
-      <w:r>
-        <w:rPr>
-          <w:rFonts w:asciiTheme="minorHAnsi" w:eastAsia="Cambria" w:hAnsiTheme="minorHAnsi" w:cstheme="minorHAnsi"/>
-          <w:color w:val="0C5361" w:themeColor="accent2" w:themeShade="BF"/>
-          <w:lang w:val="nl-NL"/>
-        </w:rPr>
-        <w:t>Browserstack</w:t>
-      </w:r>
-      <w:r>
-        <w:rPr>
-          <w:rFonts w:asciiTheme="minorHAnsi" w:eastAsia="Cambria" w:hAnsiTheme="minorHAnsi" w:cstheme="minorHAnsi"/>
-          <w:color w:val="0C5361" w:themeColor="accent2" w:themeShade="BF"/>
-          <w:lang w:val="nl-NL"/>
-        </w:rPr>
-        <w:t>)</w:t>
+        <w:t>Webbrowsers: Firefox (Browserstack)</w:t>
       </w:r>
     </w:p>
     <w:p>
@@ -2775,7 +2135,6 @@
           <w:color w:val="0C5361" w:themeColor="accent2" w:themeShade="BF"/>
         </w:rPr>
       </w:pPr>
-      <w:proofErr w:type="spellStart"/>
       <w:r>
         <w:rPr>
           <w:rFonts w:cstheme="minorHAnsi"/>
@@ -2783,7 +2142,6 @@
         </w:rPr>
         <w:t>AdobeXD</w:t>
       </w:r>
-      <w:proofErr w:type="spellEnd"/>
       <w:r>
         <w:rPr>
           <w:rFonts w:cstheme="minorHAnsi"/>
@@ -2807,21 +2165,12 @@
           <w:color w:val="0C5361" w:themeColor="accent2" w:themeShade="BF"/>
         </w:rPr>
       </w:pPr>
-      <w:proofErr w:type="spellStart"/>
       <w:r>
         <w:rPr>
           <w:rFonts w:cstheme="minorHAnsi"/>
           <w:color w:val="0C5361" w:themeColor="accent2" w:themeShade="BF"/>
         </w:rPr>
-        <w:t>Discord</w:t>
-      </w:r>
-      <w:proofErr w:type="spellEnd"/>
-      <w:r>
-        <w:rPr>
-          <w:rFonts w:cstheme="minorHAnsi"/>
-          <w:color w:val="0C5361" w:themeColor="accent2" w:themeShade="BF"/>
-        </w:rPr>
-        <w:t>(</w:t>
+        <w:t>Discord(</w:t>
       </w:r>
       <w:r>
         <w:rPr>
@@ -2853,37 +2202,12 @@
           <w:color w:val="0C5361" w:themeColor="accent2" w:themeShade="BF"/>
         </w:rPr>
       </w:pPr>
-      <w:proofErr w:type="spellStart"/>
       <w:r>
         <w:rPr>
           <w:rFonts w:cstheme="minorHAnsi"/>
           <w:color w:val="0C5361" w:themeColor="accent2" w:themeShade="BF"/>
         </w:rPr>
-        <w:t>Trello</w:t>
-      </w:r>
-      <w:proofErr w:type="spellEnd"/>
-      <w:r>
-        <w:rPr>
-          <w:rFonts w:cstheme="minorHAnsi"/>
-          <w:color w:val="0C5361" w:themeColor="accent2" w:themeShade="BF"/>
-        </w:rPr>
-        <w:t xml:space="preserve"> (</w:t>
-      </w:r>
-      <w:proofErr w:type="spellStart"/>
-      <w:r>
-        <w:rPr>
-          <w:rFonts w:cstheme="minorHAnsi"/>
-          <w:color w:val="0C5361" w:themeColor="accent2" w:themeShade="BF"/>
-        </w:rPr>
-        <w:t>Scrummen</w:t>
-      </w:r>
-      <w:proofErr w:type="spellEnd"/>
-      <w:r>
-        <w:rPr>
-          <w:rFonts w:cstheme="minorHAnsi"/>
-          <w:color w:val="0C5361" w:themeColor="accent2" w:themeShade="BF"/>
-        </w:rPr>
-        <w:t>)</w:t>
+        <w:t>Trello (Scrummen)</w:t>
       </w:r>
     </w:p>
     <w:p>
@@ -2901,37 +2225,12 @@
           <w:color w:val="0C5361" w:themeColor="accent2" w:themeShade="BF"/>
         </w:rPr>
       </w:pPr>
-      <w:proofErr w:type="spellStart"/>
       <w:r>
         <w:rPr>
           <w:rFonts w:cstheme="minorHAnsi"/>
           <w:color w:val="0C5361" w:themeColor="accent2" w:themeShade="BF"/>
         </w:rPr>
-        <w:t>Bitbucket</w:t>
-      </w:r>
-      <w:proofErr w:type="spellEnd"/>
-      <w:r>
-        <w:rPr>
-          <w:rFonts w:cstheme="minorHAnsi"/>
-          <w:color w:val="0C5361" w:themeColor="accent2" w:themeShade="BF"/>
-        </w:rPr>
-        <w:t xml:space="preserve"> (Code </w:t>
-      </w:r>
-      <w:proofErr w:type="spellStart"/>
-      <w:r>
-        <w:rPr>
-          <w:rFonts w:cstheme="minorHAnsi"/>
-          <w:color w:val="0C5361" w:themeColor="accent2" w:themeShade="BF"/>
-        </w:rPr>
-        <w:t>sharing</w:t>
-      </w:r>
-      <w:proofErr w:type="spellEnd"/>
-      <w:r>
-        <w:rPr>
-          <w:rFonts w:cstheme="minorHAnsi"/>
-          <w:color w:val="0C5361" w:themeColor="accent2" w:themeShade="BF"/>
-        </w:rPr>
-        <w:t>)</w:t>
+        <w:t>Bitbucket (Code sharing)</w:t>
       </w:r>
     </w:p>
     <w:p>
@@ -2949,21 +2248,12 @@
           <w:color w:val="0C5361" w:themeColor="accent2" w:themeShade="BF"/>
         </w:rPr>
       </w:pPr>
-      <w:proofErr w:type="spellStart"/>
       <w:r>
         <w:rPr>
           <w:rFonts w:cstheme="minorHAnsi"/>
           <w:color w:val="0C5361" w:themeColor="accent2" w:themeShade="BF"/>
         </w:rPr>
-        <w:t>Laravel</w:t>
-      </w:r>
-      <w:proofErr w:type="spellEnd"/>
-      <w:r>
-        <w:rPr>
-          <w:rFonts w:cstheme="minorHAnsi"/>
-          <w:color w:val="0C5361" w:themeColor="accent2" w:themeShade="BF"/>
-        </w:rPr>
-        <w:t xml:space="preserve"> (PHP Framework)</w:t>
+        <w:t>Laravel (PHP Framework)</w:t>
       </w:r>
     </w:p>
     <w:p>
@@ -2981,21 +2271,12 @@
           <w:color w:val="0C5361" w:themeColor="accent2" w:themeShade="BF"/>
         </w:rPr>
       </w:pPr>
-      <w:proofErr w:type="spellStart"/>
       <w:r>
         <w:rPr>
           <w:rFonts w:cstheme="minorHAnsi"/>
           <w:color w:val="0C5361" w:themeColor="accent2" w:themeShade="BF"/>
         </w:rPr>
-        <w:t>React</w:t>
-      </w:r>
-      <w:proofErr w:type="spellEnd"/>
-      <w:r>
-        <w:rPr>
-          <w:rFonts w:cstheme="minorHAnsi"/>
-          <w:color w:val="0C5361" w:themeColor="accent2" w:themeShade="BF"/>
-        </w:rPr>
-        <w:t xml:space="preserve"> (JS Framework)</w:t>
+        <w:t>React (JS Framework)</w:t>
       </w:r>
     </w:p>
     <w:p>
@@ -3036,7 +2317,6 @@
           <w:color w:val="0C5361" w:themeColor="accent2" w:themeShade="BF"/>
         </w:rPr>
       </w:pPr>
-      <w:proofErr w:type="spellStart"/>
       <w:r>
         <w:rPr>
           <w:rFonts w:cstheme="minorHAnsi"/>
@@ -3044,7 +2324,6 @@
         </w:rPr>
         <w:t>Webserver:Apache</w:t>
       </w:r>
-      <w:proofErr w:type="spellEnd"/>
     </w:p>
     <w:p>
       <w:pPr>
@@ -3082,8 +2361,6 @@
           <w:szCs w:val="22"/>
         </w:rPr>
       </w:pPr>
-      <w:bookmarkStart w:id="3" w:name="_GoBack"/>
-      <w:bookmarkEnd w:id="3"/>
     </w:p>
     <w:p>
       <w:pPr>
@@ -3092,12 +2369,12 @@
           <w:tab w:val="left" w:pos="284"/>
         </w:tabs>
       </w:pPr>
-      <w:bookmarkStart w:id="4" w:name="_Toc25156803"/>
+      <w:bookmarkStart w:id="5" w:name="_Toc25231921"/>
       <w:r>
         <w:lastRenderedPageBreak/>
         <w:t>Takenlijst</w:t>
       </w:r>
-      <w:bookmarkEnd w:id="4"/>
+      <w:bookmarkEnd w:id="5"/>
     </w:p>
     <w:p/>
     <w:p>
@@ -3110,7 +2387,31 @@
         <w:rPr>
           <w:color w:val="0C5361" w:themeColor="accent2" w:themeShade="BF"/>
         </w:rPr>
-        <w:t>In de onderstaand overzicht staan de betrokken projectleden met hun contactgegevens.</w:t>
+        <w:t>In de onderstaand overzicht staan de betrokken projectleden</w:t>
+      </w:r>
+      <w:r>
+        <w:rPr>
+          <w:color w:val="0C5361" w:themeColor="accent2" w:themeShade="BF"/>
+        </w:rPr>
+        <w:t>, hun taken</w:t>
+      </w:r>
+      <w:r>
+        <w:rPr>
+          <w:color w:val="0C5361" w:themeColor="accent2" w:themeShade="BF"/>
+        </w:rPr>
+        <w:t xml:space="preserve"> en contact (e-mail &amp; telefoon)</w:t>
+      </w:r>
+      <w:r>
+        <w:rPr>
+          <w:color w:val="0C5361" w:themeColor="accent2" w:themeShade="BF"/>
+        </w:rPr>
+        <w:t xml:space="preserve"> </w:t>
+      </w:r>
+      <w:r>
+        <w:rPr>
+          <w:color w:val="0C5361" w:themeColor="accent2" w:themeShade="BF"/>
+        </w:rPr>
+        <w:t>.</w:t>
       </w:r>
     </w:p>
     <w:p>
@@ -3123,48 +2424,48 @@
     <w:tbl>
       <w:tblPr>
         <w:tblStyle w:val="Rastertabel5donker-Accent2"/>
-        <w:tblW w:w="10798" w:type="dxa"/>
-        <w:tblInd w:w="-380" w:type="dxa"/>
+        <w:tblW w:w="11606" w:type="dxa"/>
+        <w:tblInd w:w="-932" w:type="dxa"/>
         <w:tblLook w:val="04A0" w:firstRow="1" w:lastRow="0" w:firstColumn="1" w:lastColumn="0" w:noHBand="0" w:noVBand="1"/>
       </w:tblPr>
       <w:tblGrid>
-        <w:gridCol w:w="2623"/>
-        <w:gridCol w:w="3066"/>
-        <w:gridCol w:w="2336"/>
-        <w:gridCol w:w="2773"/>
+        <w:gridCol w:w="2947"/>
+        <w:gridCol w:w="2800"/>
+        <w:gridCol w:w="2268"/>
+        <w:gridCol w:w="3591"/>
       </w:tblGrid>
       <w:tr>
         <w:trPr>
           <w:cnfStyle w:val="100000000000" w:firstRow="1" w:lastRow="0" w:firstColumn="0" w:lastColumn="0" w:oddVBand="0" w:evenVBand="0" w:oddHBand="0" w:evenHBand="0" w:firstRowFirstColumn="0" w:firstRowLastColumn="0" w:lastRowFirstColumn="0" w:lastRowLastColumn="0"/>
-          <w:trHeight w:val="818"/>
+          <w:trHeight w:val="844"/>
         </w:trPr>
         <w:tc>
           <w:tcPr>
             <w:cnfStyle w:val="001000000000" w:firstRow="0" w:lastRow="0" w:firstColumn="1" w:lastColumn="0" w:oddVBand="0" w:evenVBand="0" w:oddHBand="0" w:evenHBand="0" w:firstRowFirstColumn="0" w:firstRowLastColumn="0" w:lastRowFirstColumn="0" w:lastRowLastColumn="0"/>
-            <w:tcW w:w="2623" w:type="dxa"/>
+            <w:tcW w:w="2947" w:type="dxa"/>
           </w:tcPr>
           <w:p>
             <w:r>
-              <w:t>Naam</w:t>
+              <w:t>Werkzaamheden</w:t>
             </w:r>
           </w:p>
         </w:tc>
         <w:tc>
           <w:tcPr>
-            <w:tcW w:w="3066" w:type="dxa"/>
+            <w:tcW w:w="2800" w:type="dxa"/>
           </w:tcPr>
           <w:p>
             <w:pPr>
               <w:cnfStyle w:val="100000000000" w:firstRow="1" w:lastRow="0" w:firstColumn="0" w:lastColumn="0" w:oddVBand="0" w:evenVBand="0" w:oddHBand="0" w:evenHBand="0" w:firstRowFirstColumn="0" w:firstRowLastColumn="0" w:lastRowFirstColumn="0" w:lastRowLastColumn="0"/>
             </w:pPr>
             <w:r>
-              <w:t>E-mailadres</w:t>
+              <w:t>Naam</w:t>
             </w:r>
           </w:p>
         </w:tc>
         <w:tc>
           <w:tcPr>
-            <w:tcW w:w="2336" w:type="dxa"/>
+            <w:tcW w:w="2268" w:type="dxa"/>
           </w:tcPr>
           <w:p>
             <w:pPr>
@@ -3177,14 +2478,14 @@
         </w:tc>
         <w:tc>
           <w:tcPr>
-            <w:tcW w:w="2773" w:type="dxa"/>
+            <w:tcW w:w="3591" w:type="dxa"/>
           </w:tcPr>
           <w:p>
             <w:pPr>
               <w:cnfStyle w:val="100000000000" w:firstRow="1" w:lastRow="0" w:firstColumn="0" w:lastColumn="0" w:oddVBand="0" w:evenVBand="0" w:oddHBand="0" w:evenHBand="0" w:firstRowFirstColumn="0" w:firstRowLastColumn="0" w:lastRowFirstColumn="0" w:lastRowLastColumn="0"/>
             </w:pPr>
             <w:r>
-              <w:t>Functie</w:t>
+              <w:t>E-mailadres</w:t>
             </w:r>
           </w:p>
         </w:tc>
@@ -3192,102 +2493,93 @@
       <w:tr>
         <w:trPr>
           <w:cnfStyle w:val="000000100000" w:firstRow="0" w:lastRow="0" w:firstColumn="0" w:lastColumn="0" w:oddVBand="0" w:evenVBand="0" w:oddHBand="1" w:evenHBand="0" w:firstRowFirstColumn="0" w:firstRowLastColumn="0" w:lastRowFirstColumn="0" w:lastRowLastColumn="0"/>
-          <w:trHeight w:val="818"/>
+          <w:trHeight w:val="844"/>
         </w:trPr>
         <w:tc>
           <w:tcPr>
             <w:cnfStyle w:val="001000000000" w:firstRow="0" w:lastRow="0" w:firstColumn="1" w:lastColumn="0" w:oddVBand="0" w:evenVBand="0" w:oddHBand="0" w:evenHBand="0" w:firstRowFirstColumn="0" w:firstRowLastColumn="0" w:lastRowFirstColumn="0" w:lastRowLastColumn="0"/>
-            <w:tcW w:w="2623" w:type="dxa"/>
+            <w:tcW w:w="2947" w:type="dxa"/>
           </w:tcPr>
           <w:p>
             <w:r>
-              <w:t>Izabella</w:t>
-            </w:r>
-            <w:r>
-              <w:t xml:space="preserve"> Hassan</w:t>
+              <w:t>Bitbucket + instructies</w:t>
             </w:r>
           </w:p>
         </w:tc>
         <w:tc>
           <w:tcPr>
-            <w:tcW w:w="3066" w:type="dxa"/>
+            <w:tcW w:w="2800" w:type="dxa"/>
           </w:tcPr>
           <w:p>
             <w:pPr>
               <w:cnfStyle w:val="000000100000" w:firstRow="0" w:lastRow="0" w:firstColumn="0" w:lastColumn="0" w:oddVBand="0" w:evenVBand="0" w:oddHBand="1" w:evenHBand="0" w:firstRowFirstColumn="0" w:firstRowLastColumn="0" w:lastRowFirstColumn="0" w:lastRowLastColumn="0"/>
             </w:pPr>
             <w:r>
-              <w:t>f.hassan@student...</w:t>
-            </w:r>
-            <w:r>
-              <w:t>.nl</w:t>
+              <w:t>Nicolay Dammer</w:t>
             </w:r>
           </w:p>
         </w:tc>
         <w:tc>
           <w:tcPr>
-            <w:tcW w:w="2336" w:type="dxa"/>
+            <w:tcW w:w="2268" w:type="dxa"/>
           </w:tcPr>
           <w:p>
             <w:pPr>
               <w:cnfStyle w:val="000000100000" w:firstRow="0" w:lastRow="0" w:firstColumn="0" w:lastColumn="0" w:oddVBand="0" w:evenVBand="0" w:oddHBand="1" w:evenHBand="0" w:firstRowFirstColumn="0" w:firstRowLastColumn="0" w:lastRowFirstColumn="0" w:lastRowLastColumn="0"/>
             </w:pPr>
             <w:r>
-              <w:t>06 -394-422-24</w:t>
+              <w:t>06 -152-874-62</w:t>
             </w:r>
           </w:p>
         </w:tc>
         <w:tc>
           <w:tcPr>
-            <w:tcW w:w="2773" w:type="dxa"/>
+            <w:tcW w:w="3591" w:type="dxa"/>
           </w:tcPr>
           <w:p>
             <w:pPr>
               <w:cnfStyle w:val="000000100000" w:firstRow="0" w:lastRow="0" w:firstColumn="0" w:lastColumn="0" w:oddVBand="0" w:evenVBand="0" w:oddHBand="1" w:evenHBand="0" w:firstRowFirstColumn="0" w:firstRowLastColumn="0" w:lastRowFirstColumn="0" w:lastRowLastColumn="0"/>
             </w:pPr>
             <w:r>
-              <w:t>Front-end Developer</w:t>
+              <w:t>n</w:t>
+            </w:r>
+            <w:r>
+              <w:t>.dammer@student.alfa-college.nl</w:t>
             </w:r>
           </w:p>
         </w:tc>
       </w:tr>
       <w:tr>
         <w:trPr>
-          <w:trHeight w:val="818"/>
+          <w:trHeight w:val="844"/>
         </w:trPr>
         <w:tc>
           <w:tcPr>
             <w:cnfStyle w:val="001000000000" w:firstRow="0" w:lastRow="0" w:firstColumn="1" w:lastColumn="0" w:oddVBand="0" w:evenVBand="0" w:oddHBand="0" w:evenHBand="0" w:firstRowFirstColumn="0" w:firstRowLastColumn="0" w:lastRowFirstColumn="0" w:lastRowLastColumn="0"/>
-            <w:tcW w:w="2623" w:type="dxa"/>
+            <w:tcW w:w="2947" w:type="dxa"/>
           </w:tcPr>
           <w:p>
             <w:r>
-              <w:t>Gaia</w:t>
-            </w:r>
-            <w:r>
-              <w:t xml:space="preserve"> Miglino</w:t>
+              <w:t>Trello + Formulier(vragenlijst)</w:t>
             </w:r>
           </w:p>
         </w:tc>
         <w:tc>
           <w:tcPr>
-            <w:tcW w:w="3066" w:type="dxa"/>
+            <w:tcW w:w="2800" w:type="dxa"/>
           </w:tcPr>
           <w:p>
             <w:pPr>
               <w:cnfStyle w:val="000000000000" w:firstRow="0" w:lastRow="0" w:firstColumn="0" w:lastColumn="0" w:oddVBand="0" w:evenVBand="0" w:oddHBand="0" w:evenHBand="0" w:firstRowFirstColumn="0" w:firstRowLastColumn="0" w:lastRowFirstColumn="0" w:lastRowLastColumn="0"/>
             </w:pPr>
             <w:r>
-              <w:t>G.miglino@student...</w:t>
-            </w:r>
-            <w:r>
-              <w:t>nl</w:t>
+              <w:t>Gaia Miglino + hulp van de team</w:t>
             </w:r>
           </w:p>
         </w:tc>
         <w:tc>
           <w:tcPr>
-            <w:tcW w:w="2336" w:type="dxa"/>
+            <w:tcW w:w="2268" w:type="dxa"/>
           </w:tcPr>
           <w:p>
             <w:pPr>
@@ -3300,14 +2592,20 @@
         </w:tc>
         <w:tc>
           <w:tcPr>
-            <w:tcW w:w="2773" w:type="dxa"/>
+            <w:tcW w:w="3591" w:type="dxa"/>
           </w:tcPr>
           <w:p>
             <w:pPr>
               <w:cnfStyle w:val="000000000000" w:firstRow="0" w:lastRow="0" w:firstColumn="0" w:lastColumn="0" w:oddVBand="0" w:evenVBand="0" w:oddHBand="0" w:evenHBand="0" w:firstRowFirstColumn="0" w:firstRowLastColumn="0" w:lastRowFirstColumn="0" w:lastRowLastColumn="0"/>
             </w:pPr>
             <w:r>
-              <w:t>Front-end Developer</w:t>
+              <w:t>g</w:t>
+            </w:r>
+            <w:r>
+              <w:t>.miglino</w:t>
+            </w:r>
+            <w:r>
+              <w:t>@student.alfa-college.nl</w:t>
             </w:r>
           </w:p>
         </w:tc>
@@ -3315,135 +2613,122 @@
       <w:tr>
         <w:trPr>
           <w:cnfStyle w:val="000000100000" w:firstRow="0" w:lastRow="0" w:firstColumn="0" w:lastColumn="0" w:oddVBand="0" w:evenVBand="0" w:oddHBand="1" w:evenHBand="0" w:firstRowFirstColumn="0" w:firstRowLastColumn="0" w:lastRowFirstColumn="0" w:lastRowLastColumn="0"/>
-          <w:trHeight w:val="818"/>
+          <w:trHeight w:val="844"/>
         </w:trPr>
         <w:tc>
           <w:tcPr>
             <w:cnfStyle w:val="001000000000" w:firstRow="0" w:lastRow="0" w:firstColumn="1" w:lastColumn="0" w:oddVBand="0" w:evenVBand="0" w:oddHBand="0" w:evenHBand="0" w:firstRowFirstColumn="0" w:firstRowLastColumn="0" w:lastRowFirstColumn="0" w:lastRowLastColumn="0"/>
-            <w:tcW w:w="2623" w:type="dxa"/>
+            <w:tcW w:w="2947" w:type="dxa"/>
           </w:tcPr>
           <w:p>
-            <w:proofErr w:type="spellStart"/>
-            <w:r>
-              <w:t>Nicolay</w:t>
-            </w:r>
-            <w:proofErr w:type="spellEnd"/>
-            <w:r>
-              <w:t xml:space="preserve"> Dammer</w:t>
+            <w:r>
+              <w:t>Plan van aanpak (Lay-out &amp; beschrijving)</w:t>
             </w:r>
           </w:p>
         </w:tc>
         <w:tc>
           <w:tcPr>
-            <w:tcW w:w="3066" w:type="dxa"/>
+            <w:tcW w:w="2800" w:type="dxa"/>
           </w:tcPr>
           <w:p>
             <w:pPr>
               <w:cnfStyle w:val="000000100000" w:firstRow="0" w:lastRow="0" w:firstColumn="0" w:lastColumn="0" w:oddVBand="0" w:evenVBand="0" w:oddHBand="1" w:evenHBand="0" w:firstRowFirstColumn="0" w:firstRowLastColumn="0" w:lastRowFirstColumn="0" w:lastRowLastColumn="0"/>
             </w:pPr>
             <w:r>
-              <w:t>N.dammer@student.</w:t>
-            </w:r>
-            <w:r>
-              <w:t>...nl</w:t>
+              <w:t>Izabella Hassan + hulp van de team</w:t>
             </w:r>
           </w:p>
         </w:tc>
         <w:tc>
           <w:tcPr>
-            <w:tcW w:w="2336" w:type="dxa"/>
+            <w:tcW w:w="2268" w:type="dxa"/>
           </w:tcPr>
           <w:p>
             <w:pPr>
               <w:cnfStyle w:val="000000100000" w:firstRow="0" w:lastRow="0" w:firstColumn="0" w:lastColumn="0" w:oddVBand="0" w:evenVBand="0" w:oddHBand="1" w:evenHBand="0" w:firstRowFirstColumn="0" w:firstRowLastColumn="0" w:lastRowFirstColumn="0" w:lastRowLastColumn="0"/>
             </w:pPr>
             <w:r>
-              <w:t>06 -152-874-62</w:t>
+              <w:t>06 -394-422-24</w:t>
             </w:r>
           </w:p>
         </w:tc>
         <w:tc>
           <w:tcPr>
-            <w:tcW w:w="2773" w:type="dxa"/>
+            <w:tcW w:w="3591" w:type="dxa"/>
           </w:tcPr>
           <w:p>
             <w:pPr>
               <w:cnfStyle w:val="000000100000" w:firstRow="0" w:lastRow="0" w:firstColumn="0" w:lastColumn="0" w:oddVBand="0" w:evenVBand="0" w:oddHBand="1" w:evenHBand="0" w:firstRowFirstColumn="0" w:firstRowLastColumn="0" w:lastRowFirstColumn="0" w:lastRowLastColumn="0"/>
             </w:pPr>
-            <w:proofErr w:type="spellStart"/>
-            <w:r>
-              <w:t>Back-end</w:t>
-            </w:r>
-            <w:proofErr w:type="spellEnd"/>
-            <w:r>
-              <w:t xml:space="preserve"> Developer</w:t>
+            <w:r>
+              <w:t>f.hassan@student.alfa-college.nl</w:t>
             </w:r>
           </w:p>
         </w:tc>
       </w:tr>
       <w:tr>
         <w:trPr>
-          <w:trHeight w:val="1334"/>
+          <w:trHeight w:val="1379"/>
         </w:trPr>
         <w:tc>
           <w:tcPr>
             <w:cnfStyle w:val="001000000000" w:firstRow="0" w:lastRow="0" w:firstColumn="1" w:lastColumn="0" w:oddVBand="0" w:evenVBand="0" w:oddHBand="0" w:evenHBand="0" w:firstRowFirstColumn="0" w:firstRowLastColumn="0" w:lastRowFirstColumn="0" w:lastRowLastColumn="0"/>
-            <w:tcW w:w="2623" w:type="dxa"/>
+            <w:tcW w:w="2947" w:type="dxa"/>
           </w:tcPr>
           <w:p>
             <w:r>
-              <w:t>Marvin</w:t>
-            </w:r>
-            <w:r>
-              <w:t xml:space="preserve"> Koning</w:t>
+              <w:t>Vragen lijst</w:t>
+            </w:r>
+            <w:r>
+              <w:t xml:space="preserve"> voor studenten</w:t>
             </w:r>
           </w:p>
         </w:tc>
         <w:tc>
           <w:tcPr>
-            <w:tcW w:w="3066" w:type="dxa"/>
-          </w:tcPr>
-          <w:p>
-            <w:pPr>
-              <w:spacing w:line="480" w:lineRule="auto"/>
-              <w:cnfStyle w:val="000000000000" w:firstRow="0" w:lastRow="0" w:firstColumn="0" w:lastColumn="0" w:oddVBand="0" w:evenVBand="0" w:oddHBand="0" w:evenHBand="0" w:firstRowFirstColumn="0" w:firstRowLastColumn="0" w:lastRowFirstColumn="0" w:lastRowLastColumn="0"/>
-            </w:pPr>
-            <w:r>
-              <w:t>M.Koning02@student..</w:t>
-            </w:r>
-            <w:r>
-              <w:t>.nl</w:t>
-            </w:r>
-          </w:p>
-        </w:tc>
-        <w:tc>
-          <w:tcPr>
-            <w:tcW w:w="2336" w:type="dxa"/>
+            <w:tcW w:w="2800" w:type="dxa"/>
           </w:tcPr>
           <w:p>
             <w:pPr>
               <w:cnfStyle w:val="000000000000" w:firstRow="0" w:lastRow="0" w:firstColumn="0" w:lastColumn="0" w:oddVBand="0" w:evenVBand="0" w:oddHBand="0" w:evenHBand="0" w:firstRowFirstColumn="0" w:firstRowLastColumn="0" w:lastRowFirstColumn="0" w:lastRowLastColumn="0"/>
             </w:pPr>
             <w:r>
-              <w:t>06 -227-501-17</w:t>
+              <w:t>Marvin Koning + hulp van de team</w:t>
             </w:r>
           </w:p>
         </w:tc>
         <w:tc>
           <w:tcPr>
-            <w:tcW w:w="2773" w:type="dxa"/>
+            <w:tcW w:w="2268" w:type="dxa"/>
           </w:tcPr>
           <w:p>
             <w:pPr>
               <w:cnfStyle w:val="000000000000" w:firstRow="0" w:lastRow="0" w:firstColumn="0" w:lastColumn="0" w:oddVBand="0" w:evenVBand="0" w:oddHBand="0" w:evenHBand="0" w:firstRowFirstColumn="0" w:firstRowLastColumn="0" w:lastRowFirstColumn="0" w:lastRowLastColumn="0"/>
             </w:pPr>
-            <w:proofErr w:type="spellStart"/>
-            <w:r>
-              <w:t>Back-end</w:t>
-            </w:r>
-            <w:proofErr w:type="spellEnd"/>
-            <w:r>
-              <w:t xml:space="preserve"> Developer</w:t>
+            <w:r>
+              <w:t>06 -227-501-17</w:t>
+            </w:r>
+          </w:p>
+        </w:tc>
+        <w:tc>
+          <w:tcPr>
+            <w:tcW w:w="3591" w:type="dxa"/>
+          </w:tcPr>
+          <w:p>
+            <w:pPr>
+              <w:cnfStyle w:val="000000000000" w:firstRow="0" w:lastRow="0" w:firstColumn="0" w:lastColumn="0" w:oddVBand="0" w:evenVBand="0" w:oddHBand="0" w:evenHBand="0" w:firstRowFirstColumn="0" w:firstRowLastColumn="0" w:lastRowFirstColumn="0" w:lastRowLastColumn="0"/>
+            </w:pPr>
+            <w:r>
+              <w:t>m</w:t>
+            </w:r>
+            <w:r>
+              <w:t>.</w:t>
+            </w:r>
+            <w:r>
+              <w:t>k</w:t>
+            </w:r>
+            <w:r>
+              <w:t>oning02@student.alfa-college.nl</w:t>
             </w:r>
           </w:p>
         </w:tc>
@@ -3451,41 +2736,47 @@
       <w:tr>
         <w:trPr>
           <w:cnfStyle w:val="000000100000" w:firstRow="0" w:lastRow="0" w:firstColumn="0" w:lastColumn="0" w:oddVBand="0" w:evenVBand="0" w:oddHBand="1" w:evenHBand="0" w:firstRowFirstColumn="0" w:firstRowLastColumn="0" w:lastRowFirstColumn="0" w:lastRowLastColumn="0"/>
-          <w:trHeight w:val="818"/>
+          <w:trHeight w:val="844"/>
         </w:trPr>
         <w:tc>
           <w:tcPr>
             <w:cnfStyle w:val="001000000000" w:firstRow="0" w:lastRow="0" w:firstColumn="1" w:lastColumn="0" w:oddVBand="0" w:evenVBand="0" w:oddHBand="0" w:evenHBand="0" w:firstRowFirstColumn="0" w:firstRowLastColumn="0" w:lastRowFirstColumn="0" w:lastRowLastColumn="0"/>
-            <w:tcW w:w="2623" w:type="dxa"/>
+            <w:tcW w:w="2947" w:type="dxa"/>
           </w:tcPr>
           <w:p>
             <w:r>
-              <w:t>Christiaan</w:t>
-            </w:r>
-            <w:r>
-              <w:t xml:space="preserve"> de Jong</w:t>
+              <w:t>Data</w:t>
+            </w:r>
+            <w:r>
+              <w:t>gegevens</w:t>
+            </w:r>
+            <w:r>
+              <w:t xml:space="preserve"> verzamelen</w:t>
             </w:r>
           </w:p>
         </w:tc>
         <w:tc>
           <w:tcPr>
-            <w:tcW w:w="3066" w:type="dxa"/>
+            <w:tcW w:w="2800" w:type="dxa"/>
           </w:tcPr>
           <w:p>
             <w:pPr>
               <w:cnfStyle w:val="000000100000" w:firstRow="0" w:lastRow="0" w:firstColumn="0" w:lastColumn="0" w:oddVBand="0" w:evenVBand="0" w:oddHBand="1" w:evenHBand="0" w:firstRowFirstColumn="0" w:firstRowLastColumn="0" w:lastRowFirstColumn="0" w:lastRowLastColumn="0"/>
             </w:pPr>
             <w:r>
-              <w:t>CPJ.dejong@student..</w:t>
-            </w:r>
-            <w:r>
-              <w:t>..nl</w:t>
+              <w:t>Christiaan de Jong</w:t>
+            </w:r>
+            <w:r>
+              <w:t xml:space="preserve"> </w:t>
+            </w:r>
+            <w:r>
+              <w:t xml:space="preserve"> + hulp van de team</w:t>
             </w:r>
           </w:p>
         </w:tc>
         <w:tc>
           <w:tcPr>
-            <w:tcW w:w="2336" w:type="dxa"/>
+            <w:tcW w:w="2268" w:type="dxa"/>
           </w:tcPr>
           <w:p>
             <w:pPr>
@@ -3498,29 +2789,30 @@
         </w:tc>
         <w:tc>
           <w:tcPr>
-            <w:tcW w:w="2773" w:type="dxa"/>
+            <w:tcW w:w="3591" w:type="dxa"/>
           </w:tcPr>
           <w:p>
             <w:pPr>
               <w:cnfStyle w:val="000000100000" w:firstRow="0" w:lastRow="0" w:firstColumn="0" w:lastColumn="0" w:oddVBand="0" w:evenVBand="0" w:oddHBand="1" w:evenHBand="0" w:firstRowFirstColumn="0" w:firstRowLastColumn="0" w:lastRowFirstColumn="0" w:lastRowLastColumn="0"/>
             </w:pPr>
-            <w:proofErr w:type="spellStart"/>
-            <w:r>
-              <w:t>Api</w:t>
-            </w:r>
-            <w:proofErr w:type="spellEnd"/>
-            <w:r>
-              <w:t xml:space="preserve"> Developer</w:t>
+            <w:r>
+              <w:t>cpj</w:t>
+            </w:r>
+            <w:r>
+              <w:t>.dejong@student.alfa-college.nl</w:t>
             </w:r>
           </w:p>
         </w:tc>
       </w:tr>
     </w:tbl>
     <w:p/>
-    <w:p/>
-    <w:p/>
-    <w:p/>
-    <w:p/>
+    <w:p>
+      <w:r>
+        <w:t>…………………………………………………TODO………………………………………………..</w:t>
+      </w:r>
+      <w:bookmarkStart w:id="6" w:name="_GoBack"/>
+      <w:bookmarkEnd w:id="6"/>
+    </w:p>
     <w:p>
       <w:pPr>
         <w:pStyle w:val="Grafiekopsommingsteken4"/>
@@ -3540,28 +2832,1713 @@
       <w:pPr>
         <w:pStyle w:val="Kop1"/>
       </w:pPr>
-      <w:bookmarkStart w:id="5" w:name="_Toc25156804"/>
+      <w:bookmarkStart w:id="7" w:name="_Toc25231922"/>
       <w:r>
         <w:lastRenderedPageBreak/>
         <w:t>Planing</w:t>
       </w:r>
-      <w:bookmarkEnd w:id="5"/>
+      <w:bookmarkEnd w:id="7"/>
       <w:r>
         <w:t xml:space="preserve"> </w:t>
       </w:r>
     </w:p>
     <w:p>
       <w:pPr>
-        <w:pStyle w:val="Grafiek0"/>
-        <w:numPr>
-          <w:ilvl w:val="1"/>
-          <w:numId w:val="18"/>
-        </w:numPr>
-      </w:pPr>
+        <w:pStyle w:val="Kop2"/>
+      </w:pPr>
+      <w:bookmarkStart w:id="8" w:name="_Toc25231923"/>
+      <w:r>
+        <w:t>Planning ontwerp</w:t>
+      </w:r>
+      <w:bookmarkEnd w:id="8"/>
+    </w:p>
+    <w:p>
+      <w:pPr>
+        <w:rPr>
+          <w:color w:val="0C5361" w:themeColor="accent2" w:themeShade="BF"/>
+        </w:rPr>
+      </w:pPr>
+      <w:r>
+        <w:rPr>
+          <w:color w:val="0C5361" w:themeColor="accent2" w:themeShade="BF"/>
+        </w:rPr>
+        <w:t xml:space="preserve">In de onderstaand </w:t>
+      </w:r>
+      <w:r>
+        <w:rPr>
+          <w:color w:val="0C5361" w:themeColor="accent2" w:themeShade="BF"/>
+        </w:rPr>
+        <w:t>planning lijst</w:t>
+      </w:r>
+      <w:r>
+        <w:rPr>
+          <w:color w:val="0C5361" w:themeColor="accent2" w:themeShade="BF"/>
+        </w:rPr>
+        <w:t xml:space="preserve"> staan de </w:t>
+      </w:r>
+      <w:r>
+        <w:rPr>
+          <w:color w:val="0C5361" w:themeColor="accent2" w:themeShade="BF"/>
+        </w:rPr>
+        <w:t>taken, datums, tijden en betrokkenen van het ontwikkeltraject</w:t>
+      </w:r>
+      <w:r>
+        <w:rPr>
+          <w:color w:val="0C5361" w:themeColor="accent2" w:themeShade="BF"/>
+        </w:rPr>
+        <w:t>.</w:t>
+      </w:r>
+    </w:p>
+    <w:tbl>
+      <w:tblPr>
+        <w:tblStyle w:val="Rastertabel5donker-Accent2"/>
+        <w:tblpPr w:leftFromText="141" w:rightFromText="141" w:vertAnchor="page" w:horzAnchor="margin" w:tblpXSpec="center" w:tblpY="4701"/>
+        <w:tblW w:w="11608" w:type="dxa"/>
+        <w:tblLayout w:type="fixed"/>
+        <w:tblLook w:val="06A0" w:firstRow="1" w:lastRow="0" w:firstColumn="1" w:lastColumn="0" w:noHBand="1" w:noVBand="1"/>
+      </w:tblPr>
+      <w:tblGrid>
+        <w:gridCol w:w="2830"/>
+        <w:gridCol w:w="1633"/>
+        <w:gridCol w:w="1439"/>
+        <w:gridCol w:w="1439"/>
+        <w:gridCol w:w="1117"/>
+        <w:gridCol w:w="1035"/>
+        <w:gridCol w:w="2115"/>
+      </w:tblGrid>
+      <w:tr>
+        <w:trPr>
+          <w:cnfStyle w:val="100000000000" w:firstRow="1" w:lastRow="0" w:firstColumn="0" w:lastColumn="0" w:oddVBand="0" w:evenVBand="0" w:oddHBand="0" w:evenHBand="0" w:firstRowFirstColumn="0" w:firstRowLastColumn="0" w:lastRowFirstColumn="0" w:lastRowLastColumn="0"/>
+          <w:trHeight w:val="788"/>
+        </w:trPr>
+        <w:tc>
+          <w:tcPr>
+            <w:cnfStyle w:val="001000000000" w:firstRow="0" w:lastRow="0" w:firstColumn="1" w:lastColumn="0" w:oddVBand="0" w:evenVBand="0" w:oddHBand="0" w:evenHBand="0" w:firstRowFirstColumn="0" w:firstRowLastColumn="0" w:lastRowFirstColumn="0" w:lastRowLastColumn="0"/>
+            <w:tcW w:w="2830" w:type="dxa"/>
+          </w:tcPr>
+          <w:p>
+            <w:pPr>
+              <w:rPr>
+                <w:rFonts w:ascii="Cambria" w:eastAsia="Cambria" w:hAnsi="Cambria" w:cs="Cambria"/>
+                <w:b w:val="0"/>
+                <w:bCs w:val="0"/>
+                <w:lang w:val="en-US"/>
+              </w:rPr>
+            </w:pPr>
+            <w:r>
+              <w:rPr>
+                <w:rFonts w:ascii="Cambria" w:eastAsia="Cambria" w:hAnsi="Cambria" w:cs="Cambria"/>
+                <w:lang w:val="en-US"/>
+              </w:rPr>
+              <w:t>Taak</w:t>
+            </w:r>
+          </w:p>
+        </w:tc>
+        <w:tc>
+          <w:tcPr>
+            <w:tcW w:w="1633" w:type="dxa"/>
+          </w:tcPr>
+          <w:p>
+            <w:pPr>
+              <w:cnfStyle w:val="100000000000" w:firstRow="1" w:lastRow="0" w:firstColumn="0" w:lastColumn="0" w:oddVBand="0" w:evenVBand="0" w:oddHBand="0" w:evenHBand="0" w:firstRowFirstColumn="0" w:firstRowLastColumn="0" w:lastRowFirstColumn="0" w:lastRowLastColumn="0"/>
+              <w:rPr>
+                <w:rFonts w:ascii="Cambria" w:eastAsia="Cambria" w:hAnsi="Cambria" w:cs="Cambria"/>
+                <w:b w:val="0"/>
+                <w:bCs w:val="0"/>
+                <w:lang w:val="en-US"/>
+              </w:rPr>
+            </w:pPr>
+            <w:r>
+              <w:rPr>
+                <w:rFonts w:ascii="Cambria" w:eastAsia="Cambria" w:hAnsi="Cambria" w:cs="Cambria"/>
+                <w:lang w:val="en-US"/>
+              </w:rPr>
+              <w:t>Begin</w:t>
+            </w:r>
+            <w:r>
+              <w:rPr>
+                <w:rFonts w:ascii="Cambria" w:eastAsia="Cambria" w:hAnsi="Cambria" w:cs="Cambria"/>
+                <w:lang w:val="en-US"/>
+              </w:rPr>
+              <w:t>datum</w:t>
+            </w:r>
+          </w:p>
+        </w:tc>
+        <w:tc>
+          <w:tcPr>
+            <w:tcW w:w="1439" w:type="dxa"/>
+          </w:tcPr>
+          <w:p>
+            <w:pPr>
+              <w:cnfStyle w:val="100000000000" w:firstRow="1" w:lastRow="0" w:firstColumn="0" w:lastColumn="0" w:oddVBand="0" w:evenVBand="0" w:oddHBand="0" w:evenHBand="0" w:firstRowFirstColumn="0" w:firstRowLastColumn="0" w:lastRowFirstColumn="0" w:lastRowLastColumn="0"/>
+              <w:rPr>
+                <w:rFonts w:ascii="Cambria" w:eastAsia="Cambria" w:hAnsi="Cambria" w:cs="Cambria"/>
+                <w:lang w:val="en-US"/>
+              </w:rPr>
+            </w:pPr>
+            <w:r>
+              <w:rPr>
+                <w:rFonts w:ascii="Cambria" w:eastAsia="Cambria" w:hAnsi="Cambria" w:cs="Cambria"/>
+                <w:lang w:val="en-US"/>
+              </w:rPr>
+              <w:t>Begintijd</w:t>
+            </w:r>
+          </w:p>
+        </w:tc>
+        <w:tc>
+          <w:tcPr>
+            <w:tcW w:w="1439" w:type="dxa"/>
+          </w:tcPr>
+          <w:p>
+            <w:pPr>
+              <w:cnfStyle w:val="100000000000" w:firstRow="1" w:lastRow="0" w:firstColumn="0" w:lastColumn="0" w:oddVBand="0" w:evenVBand="0" w:oddHBand="0" w:evenHBand="0" w:firstRowFirstColumn="0" w:firstRowLastColumn="0" w:lastRowFirstColumn="0" w:lastRowLastColumn="0"/>
+              <w:rPr>
+                <w:rFonts w:ascii="Cambria" w:eastAsia="Cambria" w:hAnsi="Cambria" w:cs="Cambria"/>
+                <w:b w:val="0"/>
+                <w:bCs w:val="0"/>
+                <w:lang w:val="en-US"/>
+              </w:rPr>
+            </w:pPr>
+            <w:r>
+              <w:rPr>
+                <w:rFonts w:ascii="Cambria" w:eastAsia="Cambria" w:hAnsi="Cambria" w:cs="Cambria"/>
+                <w:lang w:val="en-US"/>
+              </w:rPr>
+              <w:t>Eind</w:t>
+            </w:r>
+            <w:r>
+              <w:rPr>
+                <w:rFonts w:ascii="Cambria" w:eastAsia="Cambria" w:hAnsi="Cambria" w:cs="Cambria"/>
+                <w:lang w:val="en-US"/>
+              </w:rPr>
+              <w:t>datum</w:t>
+            </w:r>
+          </w:p>
+        </w:tc>
+        <w:tc>
+          <w:tcPr>
+            <w:tcW w:w="1117" w:type="dxa"/>
+          </w:tcPr>
+          <w:p>
+            <w:pPr>
+              <w:cnfStyle w:val="100000000000" w:firstRow="1" w:lastRow="0" w:firstColumn="0" w:lastColumn="0" w:oddVBand="0" w:evenVBand="0" w:oddHBand="0" w:evenHBand="0" w:firstRowFirstColumn="0" w:firstRowLastColumn="0" w:lastRowFirstColumn="0" w:lastRowLastColumn="0"/>
+              <w:rPr>
+                <w:rFonts w:ascii="Cambria" w:eastAsia="Cambria" w:hAnsi="Cambria" w:cs="Cambria"/>
+                <w:lang w:val="en-US"/>
+              </w:rPr>
+            </w:pPr>
+            <w:r>
+              <w:rPr>
+                <w:rFonts w:ascii="Cambria" w:eastAsia="Cambria" w:hAnsi="Cambria" w:cs="Cambria"/>
+                <w:lang w:val="en-US"/>
+              </w:rPr>
+              <w:t>Eindtijd</w:t>
+            </w:r>
+          </w:p>
+        </w:tc>
+        <w:tc>
+          <w:tcPr>
+            <w:tcW w:w="1035" w:type="dxa"/>
+          </w:tcPr>
+          <w:p>
+            <w:pPr>
+              <w:cnfStyle w:val="100000000000" w:firstRow="1" w:lastRow="0" w:firstColumn="0" w:lastColumn="0" w:oddVBand="0" w:evenVBand="0" w:oddHBand="0" w:evenHBand="0" w:firstRowFirstColumn="0" w:firstRowLastColumn="0" w:lastRowFirstColumn="0" w:lastRowLastColumn="0"/>
+              <w:rPr>
+                <w:rFonts w:ascii="Cambria" w:eastAsia="Cambria" w:hAnsi="Cambria" w:cs="Cambria"/>
+                <w:b w:val="0"/>
+                <w:bCs w:val="0"/>
+                <w:lang w:val="en-US"/>
+              </w:rPr>
+            </w:pPr>
+            <w:r>
+              <w:rPr>
+                <w:rFonts w:ascii="Cambria" w:eastAsia="Cambria" w:hAnsi="Cambria" w:cs="Cambria"/>
+                <w:lang w:val="en-US"/>
+              </w:rPr>
+              <w:t>Duur</w:t>
+            </w:r>
+          </w:p>
+        </w:tc>
+        <w:tc>
+          <w:tcPr>
+            <w:tcW w:w="2115" w:type="dxa"/>
+          </w:tcPr>
+          <w:p>
+            <w:pPr>
+              <w:cnfStyle w:val="100000000000" w:firstRow="1" w:lastRow="0" w:firstColumn="0" w:lastColumn="0" w:oddVBand="0" w:evenVBand="0" w:oddHBand="0" w:evenHBand="0" w:firstRowFirstColumn="0" w:firstRowLastColumn="0" w:lastRowFirstColumn="0" w:lastRowLastColumn="0"/>
+              <w:rPr>
+                <w:rFonts w:ascii="Cambria" w:eastAsia="Cambria" w:hAnsi="Cambria" w:cs="Cambria"/>
+                <w:lang w:val="en-US"/>
+              </w:rPr>
+            </w:pPr>
+            <w:r>
+              <w:rPr>
+                <w:rFonts w:ascii="Cambria" w:eastAsia="Cambria" w:hAnsi="Cambria" w:cs="Cambria"/>
+                <w:lang w:val="en-US"/>
+              </w:rPr>
+              <w:t>Betrokkenen</w:t>
+            </w:r>
+          </w:p>
+        </w:tc>
+      </w:tr>
+      <w:tr>
+        <w:trPr>
+          <w:trHeight w:val="745"/>
+        </w:trPr>
+        <w:tc>
+          <w:tcPr>
+            <w:cnfStyle w:val="001000000000" w:firstRow="0" w:lastRow="0" w:firstColumn="1" w:lastColumn="0" w:oddVBand="0" w:evenVBand="0" w:oddHBand="0" w:evenHBand="0" w:firstRowFirstColumn="0" w:firstRowLastColumn="0" w:lastRowFirstColumn="0" w:lastRowLastColumn="0"/>
+            <w:tcW w:w="2830" w:type="dxa"/>
+          </w:tcPr>
+          <w:p>
+            <w:pPr>
+              <w:rPr>
+                <w:rFonts w:cstheme="minorHAnsi"/>
+              </w:rPr>
+            </w:pPr>
+            <w:r>
+              <w:rPr>
+                <w:rFonts w:eastAsia="Cambria" w:cstheme="minorHAnsi"/>
+                <w:lang w:val="en-US"/>
+              </w:rPr>
+              <w:t>Plan van aanpak</w:t>
+            </w:r>
+          </w:p>
+        </w:tc>
+        <w:tc>
+          <w:tcPr>
+            <w:tcW w:w="1633" w:type="dxa"/>
+          </w:tcPr>
+          <w:p>
+            <w:pPr>
+              <w:cnfStyle w:val="000000000000" w:firstRow="0" w:lastRow="0" w:firstColumn="0" w:lastColumn="0" w:oddVBand="0" w:evenVBand="0" w:oddHBand="0" w:evenHBand="0" w:firstRowFirstColumn="0" w:firstRowLastColumn="0" w:lastRowFirstColumn="0" w:lastRowLastColumn="0"/>
+              <w:rPr>
+                <w:rFonts w:eastAsia="Cambria" w:cstheme="minorHAnsi"/>
+                <w:lang w:val="en-US"/>
+              </w:rPr>
+            </w:pPr>
+            <w:r>
+              <w:rPr>
+                <w:rFonts w:eastAsia="Cambria" w:cstheme="minorHAnsi"/>
+                <w:lang w:val="en-US"/>
+              </w:rPr>
+              <w:t>20</w:t>
+            </w:r>
+            <w:r>
+              <w:rPr>
+                <w:rFonts w:eastAsia="Cambria" w:cstheme="minorHAnsi"/>
+                <w:lang w:val="en-US"/>
+              </w:rPr>
+              <w:t>/</w:t>
+            </w:r>
+            <w:r>
+              <w:rPr>
+                <w:rFonts w:eastAsia="Cambria" w:cstheme="minorHAnsi"/>
+                <w:lang w:val="en-US"/>
+              </w:rPr>
+              <w:t>11</w:t>
+            </w:r>
+            <w:r>
+              <w:rPr>
+                <w:rFonts w:eastAsia="Cambria" w:cstheme="minorHAnsi"/>
+                <w:lang w:val="en-US"/>
+              </w:rPr>
+              <w:t>/2019</w:t>
+            </w:r>
+          </w:p>
+        </w:tc>
+        <w:tc>
+          <w:tcPr>
+            <w:tcW w:w="1439" w:type="dxa"/>
+          </w:tcPr>
+          <w:p>
+            <w:pPr>
+              <w:cnfStyle w:val="000000000000" w:firstRow="0" w:lastRow="0" w:firstColumn="0" w:lastColumn="0" w:oddVBand="0" w:evenVBand="0" w:oddHBand="0" w:evenHBand="0" w:firstRowFirstColumn="0" w:firstRowLastColumn="0" w:lastRowFirstColumn="0" w:lastRowLastColumn="0"/>
+              <w:rPr>
+                <w:rFonts w:eastAsia="Cambria" w:cstheme="minorHAnsi"/>
+                <w:lang w:val="en-US"/>
+              </w:rPr>
+            </w:pPr>
+            <w:r>
+              <w:rPr>
+                <w:rFonts w:eastAsia="Cambria" w:cstheme="minorHAnsi"/>
+                <w:lang w:val="en-US"/>
+              </w:rPr>
+              <w:t>00</w:t>
+            </w:r>
+            <w:r>
+              <w:rPr>
+                <w:rFonts w:eastAsia="Cambria" w:cstheme="minorHAnsi"/>
+                <w:lang w:val="en-US"/>
+              </w:rPr>
+              <w:t>:00</w:t>
+            </w:r>
+          </w:p>
+        </w:tc>
+        <w:tc>
+          <w:tcPr>
+            <w:tcW w:w="1439" w:type="dxa"/>
+          </w:tcPr>
+          <w:p>
+            <w:pPr>
+              <w:cnfStyle w:val="000000000000" w:firstRow="0" w:lastRow="0" w:firstColumn="0" w:lastColumn="0" w:oddVBand="0" w:evenVBand="0" w:oddHBand="0" w:evenHBand="0" w:firstRowFirstColumn="0" w:firstRowLastColumn="0" w:lastRowFirstColumn="0" w:lastRowLastColumn="0"/>
+              <w:rPr>
+                <w:rFonts w:eastAsia="Cambria" w:cstheme="minorHAnsi"/>
+                <w:lang w:val="en-US"/>
+              </w:rPr>
+            </w:pPr>
+            <w:r>
+              <w:rPr>
+                <w:rFonts w:eastAsia="Cambria" w:cstheme="minorHAnsi"/>
+                <w:lang w:val="en-US"/>
+              </w:rPr>
+              <w:t>00/00/2019</w:t>
+            </w:r>
+          </w:p>
+        </w:tc>
+        <w:tc>
+          <w:tcPr>
+            <w:tcW w:w="1117" w:type="dxa"/>
+          </w:tcPr>
+          <w:p>
+            <w:pPr>
+              <w:cnfStyle w:val="000000000000" w:firstRow="0" w:lastRow="0" w:firstColumn="0" w:lastColumn="0" w:oddVBand="0" w:evenVBand="0" w:oddHBand="0" w:evenHBand="0" w:firstRowFirstColumn="0" w:firstRowLastColumn="0" w:lastRowFirstColumn="0" w:lastRowLastColumn="0"/>
+              <w:rPr>
+                <w:rFonts w:eastAsia="Cambria" w:cstheme="minorHAnsi"/>
+                <w:lang w:val="en-US"/>
+              </w:rPr>
+            </w:pPr>
+            <w:r>
+              <w:rPr>
+                <w:rFonts w:eastAsia="Cambria" w:cstheme="minorHAnsi"/>
+                <w:lang w:val="en-US"/>
+              </w:rPr>
+              <w:t>00</w:t>
+            </w:r>
+            <w:r>
+              <w:rPr>
+                <w:rFonts w:eastAsia="Cambria" w:cstheme="minorHAnsi"/>
+                <w:lang w:val="en-US"/>
+              </w:rPr>
+              <w:t>:00</w:t>
+            </w:r>
+          </w:p>
+        </w:tc>
+        <w:tc>
+          <w:tcPr>
+            <w:tcW w:w="1035" w:type="dxa"/>
+          </w:tcPr>
+          <w:p>
+            <w:pPr>
+              <w:cnfStyle w:val="000000000000" w:firstRow="0" w:lastRow="0" w:firstColumn="0" w:lastColumn="0" w:oddVBand="0" w:evenVBand="0" w:oddHBand="0" w:evenHBand="0" w:firstRowFirstColumn="0" w:firstRowLastColumn="0" w:lastRowFirstColumn="0" w:lastRowLastColumn="0"/>
+              <w:rPr>
+                <w:rFonts w:eastAsia="Cambria" w:cstheme="minorHAnsi"/>
+                <w:lang w:val="en-US"/>
+              </w:rPr>
+            </w:pPr>
+            <w:r>
+              <w:rPr>
+                <w:rFonts w:eastAsia="Cambria" w:cstheme="minorHAnsi"/>
+                <w:lang w:val="en-US"/>
+              </w:rPr>
+              <w:t>00 uur</w:t>
+            </w:r>
+          </w:p>
+        </w:tc>
+        <w:tc>
+          <w:tcPr>
+            <w:tcW w:w="2115" w:type="dxa"/>
+          </w:tcPr>
+          <w:p>
+            <w:pPr>
+              <w:cnfStyle w:val="000000000000" w:firstRow="0" w:lastRow="0" w:firstColumn="0" w:lastColumn="0" w:oddVBand="0" w:evenVBand="0" w:oddHBand="0" w:evenHBand="0" w:firstRowFirstColumn="0" w:firstRowLastColumn="0" w:lastRowFirstColumn="0" w:lastRowLastColumn="0"/>
+              <w:rPr>
+                <w:rFonts w:eastAsia="Cambria" w:cstheme="minorHAnsi"/>
+              </w:rPr>
+            </w:pPr>
+          </w:p>
+        </w:tc>
+      </w:tr>
+      <w:tr>
+        <w:trPr>
+          <w:trHeight w:val="788"/>
+        </w:trPr>
+        <w:tc>
+          <w:tcPr>
+            <w:cnfStyle w:val="001000000000" w:firstRow="0" w:lastRow="0" w:firstColumn="1" w:lastColumn="0" w:oddVBand="0" w:evenVBand="0" w:oddHBand="0" w:evenHBand="0" w:firstRowFirstColumn="0" w:firstRowLastColumn="0" w:lastRowFirstColumn="0" w:lastRowLastColumn="0"/>
+            <w:tcW w:w="2830" w:type="dxa"/>
+          </w:tcPr>
+          <w:p>
+            <w:pPr>
+              <w:rPr>
+                <w:rFonts w:cstheme="minorHAnsi"/>
+              </w:rPr>
+            </w:pPr>
+            <w:r>
+              <w:rPr>
+                <w:rFonts w:eastAsia="Cambria" w:cstheme="minorHAnsi"/>
+              </w:rPr>
+              <w:t>Document met wensen en e</w:t>
+            </w:r>
+            <w:r>
+              <w:rPr>
+                <w:rFonts w:eastAsia="Cambria" w:cstheme="minorHAnsi"/>
+              </w:rPr>
+              <w:t>isen</w:t>
+            </w:r>
+          </w:p>
+        </w:tc>
+        <w:tc>
+          <w:tcPr>
+            <w:tcW w:w="1633" w:type="dxa"/>
+          </w:tcPr>
+          <w:p>
+            <w:pPr>
+              <w:cnfStyle w:val="000000000000" w:firstRow="0" w:lastRow="0" w:firstColumn="0" w:lastColumn="0" w:oddVBand="0" w:evenVBand="0" w:oddHBand="0" w:evenHBand="0" w:firstRowFirstColumn="0" w:firstRowLastColumn="0" w:lastRowFirstColumn="0" w:lastRowLastColumn="0"/>
+              <w:rPr>
+                <w:rFonts w:eastAsia="Cambria" w:cstheme="minorHAnsi"/>
+                <w:lang w:val="en-US"/>
+              </w:rPr>
+            </w:pPr>
+            <w:r>
+              <w:rPr>
+                <w:rFonts w:eastAsia="Cambria" w:cstheme="minorHAnsi"/>
+                <w:lang w:val="en-US"/>
+              </w:rPr>
+              <w:t>00/00/2019</w:t>
+            </w:r>
+          </w:p>
+        </w:tc>
+        <w:tc>
+          <w:tcPr>
+            <w:tcW w:w="1439" w:type="dxa"/>
+          </w:tcPr>
+          <w:p>
+            <w:pPr>
+              <w:cnfStyle w:val="000000000000" w:firstRow="0" w:lastRow="0" w:firstColumn="0" w:lastColumn="0" w:oddVBand="0" w:evenVBand="0" w:oddHBand="0" w:evenHBand="0" w:firstRowFirstColumn="0" w:firstRowLastColumn="0" w:lastRowFirstColumn="0" w:lastRowLastColumn="0"/>
+              <w:rPr>
+                <w:rFonts w:eastAsia="Cambria" w:cstheme="minorHAnsi"/>
+                <w:lang w:val="en-US"/>
+              </w:rPr>
+            </w:pPr>
+            <w:r>
+              <w:rPr>
+                <w:rFonts w:eastAsia="Cambria" w:cstheme="minorHAnsi"/>
+                <w:lang w:val="en-US"/>
+              </w:rPr>
+              <w:t>00</w:t>
+            </w:r>
+            <w:r>
+              <w:rPr>
+                <w:rFonts w:eastAsia="Cambria" w:cstheme="minorHAnsi"/>
+                <w:lang w:val="en-US"/>
+              </w:rPr>
+              <w:t>:00</w:t>
+            </w:r>
+          </w:p>
+        </w:tc>
+        <w:tc>
+          <w:tcPr>
+            <w:tcW w:w="1439" w:type="dxa"/>
+          </w:tcPr>
+          <w:p>
+            <w:pPr>
+              <w:cnfStyle w:val="000000000000" w:firstRow="0" w:lastRow="0" w:firstColumn="0" w:lastColumn="0" w:oddVBand="0" w:evenVBand="0" w:oddHBand="0" w:evenHBand="0" w:firstRowFirstColumn="0" w:firstRowLastColumn="0" w:lastRowFirstColumn="0" w:lastRowLastColumn="0"/>
+              <w:rPr>
+                <w:rFonts w:eastAsia="Cambria" w:cstheme="minorHAnsi"/>
+                <w:lang w:val="en-US"/>
+              </w:rPr>
+            </w:pPr>
+            <w:r>
+              <w:rPr>
+                <w:rFonts w:eastAsia="Cambria" w:cstheme="minorHAnsi"/>
+                <w:lang w:val="en-US"/>
+              </w:rPr>
+              <w:t>00/00/2019</w:t>
+            </w:r>
+          </w:p>
+        </w:tc>
+        <w:tc>
+          <w:tcPr>
+            <w:tcW w:w="1117" w:type="dxa"/>
+          </w:tcPr>
+          <w:p>
+            <w:pPr>
+              <w:cnfStyle w:val="000000000000" w:firstRow="0" w:lastRow="0" w:firstColumn="0" w:lastColumn="0" w:oddVBand="0" w:evenVBand="0" w:oddHBand="0" w:evenHBand="0" w:firstRowFirstColumn="0" w:firstRowLastColumn="0" w:lastRowFirstColumn="0" w:lastRowLastColumn="0"/>
+              <w:rPr>
+                <w:rFonts w:eastAsia="Cambria" w:cstheme="minorHAnsi"/>
+                <w:lang w:val="en-US"/>
+              </w:rPr>
+            </w:pPr>
+            <w:r>
+              <w:rPr>
+                <w:rFonts w:eastAsia="Cambria" w:cstheme="minorHAnsi"/>
+                <w:lang w:val="en-US"/>
+              </w:rPr>
+              <w:t>00</w:t>
+            </w:r>
+            <w:r>
+              <w:rPr>
+                <w:rFonts w:eastAsia="Cambria" w:cstheme="minorHAnsi"/>
+                <w:lang w:val="en-US"/>
+              </w:rPr>
+              <w:t>:00</w:t>
+            </w:r>
+          </w:p>
+        </w:tc>
+        <w:tc>
+          <w:tcPr>
+            <w:tcW w:w="1035" w:type="dxa"/>
+          </w:tcPr>
+          <w:p>
+            <w:pPr>
+              <w:cnfStyle w:val="000000000000" w:firstRow="0" w:lastRow="0" w:firstColumn="0" w:lastColumn="0" w:oddVBand="0" w:evenVBand="0" w:oddHBand="0" w:evenHBand="0" w:firstRowFirstColumn="0" w:firstRowLastColumn="0" w:lastRowFirstColumn="0" w:lastRowLastColumn="0"/>
+              <w:rPr>
+                <w:rFonts w:eastAsia="Cambria" w:cstheme="minorHAnsi"/>
+                <w:lang w:val="en-US"/>
+              </w:rPr>
+            </w:pPr>
+            <w:r>
+              <w:rPr>
+                <w:rFonts w:eastAsia="Cambria" w:cstheme="minorHAnsi"/>
+                <w:lang w:val="en-US"/>
+              </w:rPr>
+              <w:t>00 uur</w:t>
+            </w:r>
+          </w:p>
+        </w:tc>
+        <w:tc>
+          <w:tcPr>
+            <w:tcW w:w="2115" w:type="dxa"/>
+          </w:tcPr>
+          <w:p>
+            <w:pPr>
+              <w:cnfStyle w:val="000000000000" w:firstRow="0" w:lastRow="0" w:firstColumn="0" w:lastColumn="0" w:oddVBand="0" w:evenVBand="0" w:oddHBand="0" w:evenHBand="0" w:firstRowFirstColumn="0" w:firstRowLastColumn="0" w:lastRowFirstColumn="0" w:lastRowLastColumn="0"/>
+              <w:rPr>
+                <w:rFonts w:eastAsia="Cambria" w:cstheme="minorHAnsi"/>
+                <w:lang w:val="en-US"/>
+              </w:rPr>
+            </w:pPr>
+          </w:p>
+        </w:tc>
+      </w:tr>
+      <w:tr>
+        <w:trPr>
+          <w:trHeight w:val="788"/>
+        </w:trPr>
+        <w:tc>
+          <w:tcPr>
+            <w:cnfStyle w:val="001000000000" w:firstRow="0" w:lastRow="0" w:firstColumn="1" w:lastColumn="0" w:oddVBand="0" w:evenVBand="0" w:oddHBand="0" w:evenHBand="0" w:firstRowFirstColumn="0" w:firstRowLastColumn="0" w:lastRowFirstColumn="0" w:lastRowLastColumn="0"/>
+            <w:tcW w:w="2830" w:type="dxa"/>
+          </w:tcPr>
+          <w:p>
+            <w:pPr>
+              <w:rPr>
+                <w:rFonts w:cstheme="minorHAnsi"/>
+              </w:rPr>
+            </w:pPr>
+            <w:r>
+              <w:rPr>
+                <w:rFonts w:eastAsia="Cambria" w:cstheme="minorHAnsi"/>
+                <w:lang w:val="en-US"/>
+              </w:rPr>
+              <w:t>Use-Case</w:t>
+            </w:r>
+          </w:p>
+        </w:tc>
+        <w:tc>
+          <w:tcPr>
+            <w:tcW w:w="1633" w:type="dxa"/>
+          </w:tcPr>
+          <w:p>
+            <w:pPr>
+              <w:cnfStyle w:val="000000000000" w:firstRow="0" w:lastRow="0" w:firstColumn="0" w:lastColumn="0" w:oddVBand="0" w:evenVBand="0" w:oddHBand="0" w:evenHBand="0" w:firstRowFirstColumn="0" w:firstRowLastColumn="0" w:lastRowFirstColumn="0" w:lastRowLastColumn="0"/>
+              <w:rPr>
+                <w:rFonts w:eastAsia="Cambria" w:cstheme="minorHAnsi"/>
+                <w:lang w:val="en-US"/>
+              </w:rPr>
+            </w:pPr>
+            <w:r>
+              <w:rPr>
+                <w:rFonts w:eastAsia="Cambria" w:cstheme="minorHAnsi"/>
+                <w:lang w:val="en-US"/>
+              </w:rPr>
+              <w:t>00/00/2019</w:t>
+            </w:r>
+          </w:p>
+        </w:tc>
+        <w:tc>
+          <w:tcPr>
+            <w:tcW w:w="1439" w:type="dxa"/>
+          </w:tcPr>
+          <w:p>
+            <w:pPr>
+              <w:cnfStyle w:val="000000000000" w:firstRow="0" w:lastRow="0" w:firstColumn="0" w:lastColumn="0" w:oddVBand="0" w:evenVBand="0" w:oddHBand="0" w:evenHBand="0" w:firstRowFirstColumn="0" w:firstRowLastColumn="0" w:lastRowFirstColumn="0" w:lastRowLastColumn="0"/>
+              <w:rPr>
+                <w:rFonts w:eastAsia="Cambria" w:cstheme="minorHAnsi"/>
+                <w:lang w:val="en-US"/>
+              </w:rPr>
+            </w:pPr>
+            <w:r>
+              <w:rPr>
+                <w:rFonts w:eastAsia="Cambria" w:cstheme="minorHAnsi"/>
+                <w:lang w:val="en-US"/>
+              </w:rPr>
+              <w:t>00</w:t>
+            </w:r>
+            <w:r>
+              <w:rPr>
+                <w:rFonts w:eastAsia="Cambria" w:cstheme="minorHAnsi"/>
+                <w:lang w:val="en-US"/>
+              </w:rPr>
+              <w:t>:00</w:t>
+            </w:r>
+          </w:p>
+        </w:tc>
+        <w:tc>
+          <w:tcPr>
+            <w:tcW w:w="1439" w:type="dxa"/>
+          </w:tcPr>
+          <w:p>
+            <w:pPr>
+              <w:cnfStyle w:val="000000000000" w:firstRow="0" w:lastRow="0" w:firstColumn="0" w:lastColumn="0" w:oddVBand="0" w:evenVBand="0" w:oddHBand="0" w:evenHBand="0" w:firstRowFirstColumn="0" w:firstRowLastColumn="0" w:lastRowFirstColumn="0" w:lastRowLastColumn="0"/>
+              <w:rPr>
+                <w:rFonts w:eastAsia="Cambria" w:cstheme="minorHAnsi"/>
+                <w:lang w:val="en-US"/>
+              </w:rPr>
+            </w:pPr>
+            <w:r>
+              <w:rPr>
+                <w:rFonts w:eastAsia="Cambria" w:cstheme="minorHAnsi"/>
+                <w:lang w:val="en-US"/>
+              </w:rPr>
+              <w:t>00/00/2019</w:t>
+            </w:r>
+          </w:p>
+        </w:tc>
+        <w:tc>
+          <w:tcPr>
+            <w:tcW w:w="1117" w:type="dxa"/>
+          </w:tcPr>
+          <w:p>
+            <w:pPr>
+              <w:cnfStyle w:val="000000000000" w:firstRow="0" w:lastRow="0" w:firstColumn="0" w:lastColumn="0" w:oddVBand="0" w:evenVBand="0" w:oddHBand="0" w:evenHBand="0" w:firstRowFirstColumn="0" w:firstRowLastColumn="0" w:lastRowFirstColumn="0" w:lastRowLastColumn="0"/>
+              <w:rPr>
+                <w:rFonts w:eastAsia="Cambria" w:cstheme="minorHAnsi"/>
+                <w:lang w:val="en-US"/>
+              </w:rPr>
+            </w:pPr>
+            <w:r>
+              <w:rPr>
+                <w:rFonts w:eastAsia="Cambria" w:cstheme="minorHAnsi"/>
+                <w:lang w:val="en-US"/>
+              </w:rPr>
+              <w:t>00</w:t>
+            </w:r>
+            <w:r>
+              <w:rPr>
+                <w:rFonts w:eastAsia="Cambria" w:cstheme="minorHAnsi"/>
+                <w:lang w:val="en-US"/>
+              </w:rPr>
+              <w:t>:00</w:t>
+            </w:r>
+          </w:p>
+        </w:tc>
+        <w:tc>
+          <w:tcPr>
+            <w:tcW w:w="1035" w:type="dxa"/>
+          </w:tcPr>
+          <w:p>
+            <w:pPr>
+              <w:cnfStyle w:val="000000000000" w:firstRow="0" w:lastRow="0" w:firstColumn="0" w:lastColumn="0" w:oddVBand="0" w:evenVBand="0" w:oddHBand="0" w:evenHBand="0" w:firstRowFirstColumn="0" w:firstRowLastColumn="0" w:lastRowFirstColumn="0" w:lastRowLastColumn="0"/>
+              <w:rPr>
+                <w:rFonts w:eastAsia="Cambria" w:cstheme="minorHAnsi"/>
+                <w:lang w:val="en-US"/>
+              </w:rPr>
+            </w:pPr>
+            <w:r>
+              <w:rPr>
+                <w:rFonts w:eastAsia="Cambria" w:cstheme="minorHAnsi"/>
+                <w:lang w:val="en-US"/>
+              </w:rPr>
+              <w:t>00 uur</w:t>
+            </w:r>
+          </w:p>
+        </w:tc>
+        <w:tc>
+          <w:tcPr>
+            <w:tcW w:w="2115" w:type="dxa"/>
+          </w:tcPr>
+          <w:p>
+            <w:pPr>
+              <w:cnfStyle w:val="000000000000" w:firstRow="0" w:lastRow="0" w:firstColumn="0" w:lastColumn="0" w:oddVBand="0" w:evenVBand="0" w:oddHBand="0" w:evenHBand="0" w:firstRowFirstColumn="0" w:firstRowLastColumn="0" w:lastRowFirstColumn="0" w:lastRowLastColumn="0"/>
+              <w:rPr>
+                <w:rFonts w:eastAsia="Cambria" w:cstheme="minorHAnsi"/>
+                <w:lang w:val="en-US"/>
+              </w:rPr>
+            </w:pPr>
+          </w:p>
+        </w:tc>
+      </w:tr>
+      <w:tr>
+        <w:trPr>
+          <w:trHeight w:val="788"/>
+        </w:trPr>
+        <w:tc>
+          <w:tcPr>
+            <w:cnfStyle w:val="001000000000" w:firstRow="0" w:lastRow="0" w:firstColumn="1" w:lastColumn="0" w:oddVBand="0" w:evenVBand="0" w:oddHBand="0" w:evenHBand="0" w:firstRowFirstColumn="0" w:firstRowLastColumn="0" w:lastRowFirstColumn="0" w:lastRowLastColumn="0"/>
+            <w:tcW w:w="2830" w:type="dxa"/>
+          </w:tcPr>
+          <w:p>
+            <w:pPr>
+              <w:rPr>
+                <w:rFonts w:cstheme="minorHAnsi"/>
+              </w:rPr>
+            </w:pPr>
+            <w:r>
+              <w:rPr>
+                <w:rFonts w:eastAsia="Cambria" w:cstheme="minorHAnsi"/>
+                <w:lang w:val="en-US"/>
+              </w:rPr>
+              <w:t>Use-case diagram</w:t>
+            </w:r>
+          </w:p>
+        </w:tc>
+        <w:tc>
+          <w:tcPr>
+            <w:tcW w:w="1633" w:type="dxa"/>
+          </w:tcPr>
+          <w:p>
+            <w:pPr>
+              <w:cnfStyle w:val="000000000000" w:firstRow="0" w:lastRow="0" w:firstColumn="0" w:lastColumn="0" w:oddVBand="0" w:evenVBand="0" w:oddHBand="0" w:evenHBand="0" w:firstRowFirstColumn="0" w:firstRowLastColumn="0" w:lastRowFirstColumn="0" w:lastRowLastColumn="0"/>
+              <w:rPr>
+                <w:rFonts w:eastAsia="Cambria" w:cstheme="minorHAnsi"/>
+                <w:lang w:val="en-US"/>
+              </w:rPr>
+            </w:pPr>
+            <w:r>
+              <w:rPr>
+                <w:rFonts w:eastAsia="Cambria" w:cstheme="minorHAnsi"/>
+                <w:lang w:val="en-US"/>
+              </w:rPr>
+              <w:t>00/00/2019</w:t>
+            </w:r>
+          </w:p>
+        </w:tc>
+        <w:tc>
+          <w:tcPr>
+            <w:tcW w:w="1439" w:type="dxa"/>
+          </w:tcPr>
+          <w:p>
+            <w:pPr>
+              <w:cnfStyle w:val="000000000000" w:firstRow="0" w:lastRow="0" w:firstColumn="0" w:lastColumn="0" w:oddVBand="0" w:evenVBand="0" w:oddHBand="0" w:evenHBand="0" w:firstRowFirstColumn="0" w:firstRowLastColumn="0" w:lastRowFirstColumn="0" w:lastRowLastColumn="0"/>
+              <w:rPr>
+                <w:rFonts w:eastAsia="Cambria" w:cstheme="minorHAnsi"/>
+                <w:lang w:val="en-US"/>
+              </w:rPr>
+            </w:pPr>
+            <w:r>
+              <w:rPr>
+                <w:rFonts w:eastAsia="Cambria" w:cstheme="minorHAnsi"/>
+                <w:lang w:val="en-US"/>
+              </w:rPr>
+              <w:t>00</w:t>
+            </w:r>
+            <w:r>
+              <w:rPr>
+                <w:rFonts w:eastAsia="Cambria" w:cstheme="minorHAnsi"/>
+                <w:lang w:val="en-US"/>
+              </w:rPr>
+              <w:t>:00</w:t>
+            </w:r>
+          </w:p>
+        </w:tc>
+        <w:tc>
+          <w:tcPr>
+            <w:tcW w:w="1439" w:type="dxa"/>
+          </w:tcPr>
+          <w:p>
+            <w:pPr>
+              <w:cnfStyle w:val="000000000000" w:firstRow="0" w:lastRow="0" w:firstColumn="0" w:lastColumn="0" w:oddVBand="0" w:evenVBand="0" w:oddHBand="0" w:evenHBand="0" w:firstRowFirstColumn="0" w:firstRowLastColumn="0" w:lastRowFirstColumn="0" w:lastRowLastColumn="0"/>
+              <w:rPr>
+                <w:rFonts w:eastAsia="Cambria" w:cstheme="minorHAnsi"/>
+                <w:lang w:val="en-US"/>
+              </w:rPr>
+            </w:pPr>
+            <w:r>
+              <w:rPr>
+                <w:rFonts w:eastAsia="Cambria" w:cstheme="minorHAnsi"/>
+                <w:lang w:val="en-US"/>
+              </w:rPr>
+              <w:t>00/00/2019</w:t>
+            </w:r>
+          </w:p>
+        </w:tc>
+        <w:tc>
+          <w:tcPr>
+            <w:tcW w:w="1117" w:type="dxa"/>
+          </w:tcPr>
+          <w:p>
+            <w:pPr>
+              <w:cnfStyle w:val="000000000000" w:firstRow="0" w:lastRow="0" w:firstColumn="0" w:lastColumn="0" w:oddVBand="0" w:evenVBand="0" w:oddHBand="0" w:evenHBand="0" w:firstRowFirstColumn="0" w:firstRowLastColumn="0" w:lastRowFirstColumn="0" w:lastRowLastColumn="0"/>
+              <w:rPr>
+                <w:rFonts w:eastAsia="Cambria" w:cstheme="minorHAnsi"/>
+                <w:lang w:val="en-US"/>
+              </w:rPr>
+            </w:pPr>
+            <w:r>
+              <w:rPr>
+                <w:rFonts w:eastAsia="Cambria" w:cstheme="minorHAnsi"/>
+                <w:lang w:val="en-US"/>
+              </w:rPr>
+              <w:t>00</w:t>
+            </w:r>
+            <w:r>
+              <w:rPr>
+                <w:rFonts w:eastAsia="Cambria" w:cstheme="minorHAnsi"/>
+                <w:lang w:val="en-US"/>
+              </w:rPr>
+              <w:t>:00</w:t>
+            </w:r>
+          </w:p>
+        </w:tc>
+        <w:tc>
+          <w:tcPr>
+            <w:tcW w:w="1035" w:type="dxa"/>
+          </w:tcPr>
+          <w:p>
+            <w:pPr>
+              <w:cnfStyle w:val="000000000000" w:firstRow="0" w:lastRow="0" w:firstColumn="0" w:lastColumn="0" w:oddVBand="0" w:evenVBand="0" w:oddHBand="0" w:evenHBand="0" w:firstRowFirstColumn="0" w:firstRowLastColumn="0" w:lastRowFirstColumn="0" w:lastRowLastColumn="0"/>
+              <w:rPr>
+                <w:rFonts w:eastAsia="Cambria" w:cstheme="minorHAnsi"/>
+                <w:lang w:val="en-US"/>
+              </w:rPr>
+            </w:pPr>
+            <w:r>
+              <w:rPr>
+                <w:rFonts w:eastAsia="Cambria" w:cstheme="minorHAnsi"/>
+                <w:lang w:val="en-US"/>
+              </w:rPr>
+              <w:t>00 uur</w:t>
+            </w:r>
+          </w:p>
+        </w:tc>
+        <w:tc>
+          <w:tcPr>
+            <w:tcW w:w="2115" w:type="dxa"/>
+          </w:tcPr>
+          <w:p>
+            <w:pPr>
+              <w:cnfStyle w:val="000000000000" w:firstRow="0" w:lastRow="0" w:firstColumn="0" w:lastColumn="0" w:oddVBand="0" w:evenVBand="0" w:oddHBand="0" w:evenHBand="0" w:firstRowFirstColumn="0" w:firstRowLastColumn="0" w:lastRowFirstColumn="0" w:lastRowLastColumn="0"/>
+              <w:rPr>
+                <w:rFonts w:eastAsia="Cambria" w:cstheme="minorHAnsi"/>
+                <w:lang w:val="en-US"/>
+              </w:rPr>
+            </w:pPr>
+          </w:p>
+        </w:tc>
+      </w:tr>
+      <w:tr>
+        <w:trPr>
+          <w:trHeight w:val="745"/>
+        </w:trPr>
+        <w:tc>
+          <w:tcPr>
+            <w:cnfStyle w:val="001000000000" w:firstRow="0" w:lastRow="0" w:firstColumn="1" w:lastColumn="0" w:oddVBand="0" w:evenVBand="0" w:oddHBand="0" w:evenHBand="0" w:firstRowFirstColumn="0" w:firstRowLastColumn="0" w:lastRowFirstColumn="0" w:lastRowLastColumn="0"/>
+            <w:tcW w:w="2830" w:type="dxa"/>
+          </w:tcPr>
+          <w:p>
+            <w:pPr>
+              <w:rPr>
+                <w:rFonts w:cstheme="minorHAnsi"/>
+              </w:rPr>
+            </w:pPr>
+            <w:r>
+              <w:rPr>
+                <w:rFonts w:eastAsia="Cambria" w:cstheme="minorHAnsi"/>
+                <w:lang w:val="en-US"/>
+              </w:rPr>
+              <w:t>Documentatie Gegevensverzameling</w:t>
+            </w:r>
+          </w:p>
+        </w:tc>
+        <w:tc>
+          <w:tcPr>
+            <w:tcW w:w="1633" w:type="dxa"/>
+          </w:tcPr>
+          <w:p>
+            <w:pPr>
+              <w:cnfStyle w:val="000000000000" w:firstRow="0" w:lastRow="0" w:firstColumn="0" w:lastColumn="0" w:oddVBand="0" w:evenVBand="0" w:oddHBand="0" w:evenHBand="0" w:firstRowFirstColumn="0" w:firstRowLastColumn="0" w:lastRowFirstColumn="0" w:lastRowLastColumn="0"/>
+              <w:rPr>
+                <w:rFonts w:eastAsia="Cambria" w:cstheme="minorHAnsi"/>
+                <w:lang w:val="en-US"/>
+              </w:rPr>
+            </w:pPr>
+            <w:r>
+              <w:rPr>
+                <w:rFonts w:eastAsia="Cambria" w:cstheme="minorHAnsi"/>
+                <w:lang w:val="en-US"/>
+              </w:rPr>
+              <w:t>00/00/2019</w:t>
+            </w:r>
+          </w:p>
+        </w:tc>
+        <w:tc>
+          <w:tcPr>
+            <w:tcW w:w="1439" w:type="dxa"/>
+          </w:tcPr>
+          <w:p>
+            <w:pPr>
+              <w:cnfStyle w:val="000000000000" w:firstRow="0" w:lastRow="0" w:firstColumn="0" w:lastColumn="0" w:oddVBand="0" w:evenVBand="0" w:oddHBand="0" w:evenHBand="0" w:firstRowFirstColumn="0" w:firstRowLastColumn="0" w:lastRowFirstColumn="0" w:lastRowLastColumn="0"/>
+              <w:rPr>
+                <w:rFonts w:eastAsia="Cambria" w:cstheme="minorHAnsi"/>
+                <w:lang w:val="en-US"/>
+              </w:rPr>
+            </w:pPr>
+            <w:r>
+              <w:rPr>
+                <w:rFonts w:eastAsia="Cambria" w:cstheme="minorHAnsi"/>
+                <w:lang w:val="en-US"/>
+              </w:rPr>
+              <w:t>00</w:t>
+            </w:r>
+            <w:r>
+              <w:rPr>
+                <w:rFonts w:eastAsia="Cambria" w:cstheme="minorHAnsi"/>
+                <w:lang w:val="en-US"/>
+              </w:rPr>
+              <w:t>:00</w:t>
+            </w:r>
+          </w:p>
+        </w:tc>
+        <w:tc>
+          <w:tcPr>
+            <w:tcW w:w="1439" w:type="dxa"/>
+          </w:tcPr>
+          <w:p>
+            <w:pPr>
+              <w:cnfStyle w:val="000000000000" w:firstRow="0" w:lastRow="0" w:firstColumn="0" w:lastColumn="0" w:oddVBand="0" w:evenVBand="0" w:oddHBand="0" w:evenHBand="0" w:firstRowFirstColumn="0" w:firstRowLastColumn="0" w:lastRowFirstColumn="0" w:lastRowLastColumn="0"/>
+              <w:rPr>
+                <w:rFonts w:eastAsia="Cambria" w:cstheme="minorHAnsi"/>
+                <w:lang w:val="en-US"/>
+              </w:rPr>
+            </w:pPr>
+            <w:r>
+              <w:rPr>
+                <w:rFonts w:eastAsia="Cambria" w:cstheme="minorHAnsi"/>
+                <w:lang w:val="en-US"/>
+              </w:rPr>
+              <w:t>00/00/2019</w:t>
+            </w:r>
+          </w:p>
+        </w:tc>
+        <w:tc>
+          <w:tcPr>
+            <w:tcW w:w="1117" w:type="dxa"/>
+          </w:tcPr>
+          <w:p>
+            <w:pPr>
+              <w:cnfStyle w:val="000000000000" w:firstRow="0" w:lastRow="0" w:firstColumn="0" w:lastColumn="0" w:oddVBand="0" w:evenVBand="0" w:oddHBand="0" w:evenHBand="0" w:firstRowFirstColumn="0" w:firstRowLastColumn="0" w:lastRowFirstColumn="0" w:lastRowLastColumn="0"/>
+              <w:rPr>
+                <w:rFonts w:eastAsia="Cambria" w:cstheme="minorHAnsi"/>
+                <w:lang w:val="en-US"/>
+              </w:rPr>
+            </w:pPr>
+            <w:r>
+              <w:rPr>
+                <w:rFonts w:eastAsia="Cambria" w:cstheme="minorHAnsi"/>
+                <w:lang w:val="en-US"/>
+              </w:rPr>
+              <w:t>00</w:t>
+            </w:r>
+            <w:r>
+              <w:rPr>
+                <w:rFonts w:eastAsia="Cambria" w:cstheme="minorHAnsi"/>
+                <w:lang w:val="en-US"/>
+              </w:rPr>
+              <w:t>:00</w:t>
+            </w:r>
+          </w:p>
+        </w:tc>
+        <w:tc>
+          <w:tcPr>
+            <w:tcW w:w="1035" w:type="dxa"/>
+          </w:tcPr>
+          <w:p>
+            <w:pPr>
+              <w:cnfStyle w:val="000000000000" w:firstRow="0" w:lastRow="0" w:firstColumn="0" w:lastColumn="0" w:oddVBand="0" w:evenVBand="0" w:oddHBand="0" w:evenHBand="0" w:firstRowFirstColumn="0" w:firstRowLastColumn="0" w:lastRowFirstColumn="0" w:lastRowLastColumn="0"/>
+              <w:rPr>
+                <w:rFonts w:eastAsia="Cambria" w:cstheme="minorHAnsi"/>
+                <w:lang w:val="en-US"/>
+              </w:rPr>
+            </w:pPr>
+            <w:r>
+              <w:rPr>
+                <w:rFonts w:eastAsia="Cambria" w:cstheme="minorHAnsi"/>
+                <w:lang w:val="en-US"/>
+              </w:rPr>
+              <w:t>00 uur</w:t>
+            </w:r>
+          </w:p>
+        </w:tc>
+        <w:tc>
+          <w:tcPr>
+            <w:tcW w:w="2115" w:type="dxa"/>
+          </w:tcPr>
+          <w:p>
+            <w:pPr>
+              <w:cnfStyle w:val="000000000000" w:firstRow="0" w:lastRow="0" w:firstColumn="0" w:lastColumn="0" w:oddVBand="0" w:evenVBand="0" w:oddHBand="0" w:evenHBand="0" w:firstRowFirstColumn="0" w:firstRowLastColumn="0" w:lastRowFirstColumn="0" w:lastRowLastColumn="0"/>
+              <w:rPr>
+                <w:rFonts w:eastAsia="Cambria" w:cstheme="minorHAnsi"/>
+                <w:lang w:val="en-US"/>
+              </w:rPr>
+            </w:pPr>
+          </w:p>
+        </w:tc>
+      </w:tr>
+      <w:tr>
+        <w:trPr>
+          <w:trHeight w:val="788"/>
+        </w:trPr>
+        <w:tc>
+          <w:tcPr>
+            <w:cnfStyle w:val="001000000000" w:firstRow="0" w:lastRow="0" w:firstColumn="1" w:lastColumn="0" w:oddVBand="0" w:evenVBand="0" w:oddHBand="0" w:evenHBand="0" w:firstRowFirstColumn="0" w:firstRowLastColumn="0" w:lastRowFirstColumn="0" w:lastRowLastColumn="0"/>
+            <w:tcW w:w="2830" w:type="dxa"/>
+          </w:tcPr>
+          <w:p>
+            <w:pPr>
+              <w:rPr>
+                <w:rFonts w:cstheme="minorHAnsi"/>
+              </w:rPr>
+            </w:pPr>
+            <w:r>
+              <w:rPr>
+                <w:rFonts w:eastAsia="Cambria" w:cstheme="minorHAnsi"/>
+                <w:lang w:val="en-US"/>
+              </w:rPr>
+              <w:t>TestRapport</w:t>
+            </w:r>
+          </w:p>
+        </w:tc>
+        <w:tc>
+          <w:tcPr>
+            <w:tcW w:w="1633" w:type="dxa"/>
+          </w:tcPr>
+          <w:p>
+            <w:pPr>
+              <w:cnfStyle w:val="000000000000" w:firstRow="0" w:lastRow="0" w:firstColumn="0" w:lastColumn="0" w:oddVBand="0" w:evenVBand="0" w:oddHBand="0" w:evenHBand="0" w:firstRowFirstColumn="0" w:firstRowLastColumn="0" w:lastRowFirstColumn="0" w:lastRowLastColumn="0"/>
+              <w:rPr>
+                <w:rFonts w:eastAsia="Cambria" w:cstheme="minorHAnsi"/>
+                <w:lang w:val="en-US"/>
+              </w:rPr>
+            </w:pPr>
+            <w:r>
+              <w:rPr>
+                <w:rFonts w:eastAsia="Cambria" w:cstheme="minorHAnsi"/>
+                <w:lang w:val="en-US"/>
+              </w:rPr>
+              <w:t>00/00/2019</w:t>
+            </w:r>
+          </w:p>
+        </w:tc>
+        <w:tc>
+          <w:tcPr>
+            <w:tcW w:w="1439" w:type="dxa"/>
+          </w:tcPr>
+          <w:p>
+            <w:pPr>
+              <w:cnfStyle w:val="000000000000" w:firstRow="0" w:lastRow="0" w:firstColumn="0" w:lastColumn="0" w:oddVBand="0" w:evenVBand="0" w:oddHBand="0" w:evenHBand="0" w:firstRowFirstColumn="0" w:firstRowLastColumn="0" w:lastRowFirstColumn="0" w:lastRowLastColumn="0"/>
+              <w:rPr>
+                <w:rFonts w:eastAsia="Cambria" w:cstheme="minorHAnsi"/>
+                <w:lang w:val="en-US"/>
+              </w:rPr>
+            </w:pPr>
+            <w:r>
+              <w:rPr>
+                <w:rFonts w:eastAsia="Cambria" w:cstheme="minorHAnsi"/>
+                <w:lang w:val="en-US"/>
+              </w:rPr>
+              <w:t>00</w:t>
+            </w:r>
+            <w:r>
+              <w:rPr>
+                <w:rFonts w:eastAsia="Cambria" w:cstheme="minorHAnsi"/>
+                <w:lang w:val="en-US"/>
+              </w:rPr>
+              <w:t>:00</w:t>
+            </w:r>
+          </w:p>
+        </w:tc>
+        <w:tc>
+          <w:tcPr>
+            <w:tcW w:w="1439" w:type="dxa"/>
+          </w:tcPr>
+          <w:p>
+            <w:pPr>
+              <w:cnfStyle w:val="000000000000" w:firstRow="0" w:lastRow="0" w:firstColumn="0" w:lastColumn="0" w:oddVBand="0" w:evenVBand="0" w:oddHBand="0" w:evenHBand="0" w:firstRowFirstColumn="0" w:firstRowLastColumn="0" w:lastRowFirstColumn="0" w:lastRowLastColumn="0"/>
+              <w:rPr>
+                <w:rFonts w:eastAsia="Cambria" w:cstheme="minorHAnsi"/>
+                <w:lang w:val="en-US"/>
+              </w:rPr>
+            </w:pPr>
+            <w:r>
+              <w:rPr>
+                <w:rFonts w:eastAsia="Cambria" w:cstheme="minorHAnsi"/>
+                <w:lang w:val="en-US"/>
+              </w:rPr>
+              <w:t>00/00/2019</w:t>
+            </w:r>
+          </w:p>
+        </w:tc>
+        <w:tc>
+          <w:tcPr>
+            <w:tcW w:w="1117" w:type="dxa"/>
+          </w:tcPr>
+          <w:p>
+            <w:pPr>
+              <w:cnfStyle w:val="000000000000" w:firstRow="0" w:lastRow="0" w:firstColumn="0" w:lastColumn="0" w:oddVBand="0" w:evenVBand="0" w:oddHBand="0" w:evenHBand="0" w:firstRowFirstColumn="0" w:firstRowLastColumn="0" w:lastRowFirstColumn="0" w:lastRowLastColumn="0"/>
+              <w:rPr>
+                <w:rFonts w:eastAsia="Cambria" w:cstheme="minorHAnsi"/>
+                <w:lang w:val="en-US"/>
+              </w:rPr>
+            </w:pPr>
+            <w:r>
+              <w:rPr>
+                <w:rFonts w:eastAsia="Cambria" w:cstheme="minorHAnsi"/>
+                <w:lang w:val="en-US"/>
+              </w:rPr>
+              <w:t>00</w:t>
+            </w:r>
+            <w:r>
+              <w:rPr>
+                <w:rFonts w:eastAsia="Cambria" w:cstheme="minorHAnsi"/>
+                <w:lang w:val="en-US"/>
+              </w:rPr>
+              <w:t>:00</w:t>
+            </w:r>
+          </w:p>
+        </w:tc>
+        <w:tc>
+          <w:tcPr>
+            <w:tcW w:w="1035" w:type="dxa"/>
+          </w:tcPr>
+          <w:p>
+            <w:pPr>
+              <w:cnfStyle w:val="000000000000" w:firstRow="0" w:lastRow="0" w:firstColumn="0" w:lastColumn="0" w:oddVBand="0" w:evenVBand="0" w:oddHBand="0" w:evenHBand="0" w:firstRowFirstColumn="0" w:firstRowLastColumn="0" w:lastRowFirstColumn="0" w:lastRowLastColumn="0"/>
+              <w:rPr>
+                <w:rFonts w:eastAsia="Cambria" w:cstheme="minorHAnsi"/>
+                <w:lang w:val="en-US"/>
+              </w:rPr>
+            </w:pPr>
+            <w:r>
+              <w:rPr>
+                <w:rFonts w:eastAsia="Cambria" w:cstheme="minorHAnsi"/>
+                <w:lang w:val="en-US"/>
+              </w:rPr>
+              <w:t>00 uur</w:t>
+            </w:r>
+          </w:p>
+        </w:tc>
+        <w:tc>
+          <w:tcPr>
+            <w:tcW w:w="2115" w:type="dxa"/>
+          </w:tcPr>
+          <w:p>
+            <w:pPr>
+              <w:cnfStyle w:val="000000000000" w:firstRow="0" w:lastRow="0" w:firstColumn="0" w:lastColumn="0" w:oddVBand="0" w:evenVBand="0" w:oddHBand="0" w:evenHBand="0" w:firstRowFirstColumn="0" w:firstRowLastColumn="0" w:lastRowFirstColumn="0" w:lastRowLastColumn="0"/>
+              <w:rPr>
+                <w:rFonts w:eastAsia="Cambria" w:cstheme="minorHAnsi"/>
+                <w:lang w:val="en-US"/>
+              </w:rPr>
+            </w:pPr>
+          </w:p>
+        </w:tc>
+      </w:tr>
+      <w:tr>
+        <w:trPr>
+          <w:trHeight w:val="788"/>
+        </w:trPr>
+        <w:tc>
+          <w:tcPr>
+            <w:cnfStyle w:val="001000000000" w:firstRow="0" w:lastRow="0" w:firstColumn="1" w:lastColumn="0" w:oddVBand="0" w:evenVBand="0" w:oddHBand="0" w:evenHBand="0" w:firstRowFirstColumn="0" w:firstRowLastColumn="0" w:lastRowFirstColumn="0" w:lastRowLastColumn="0"/>
+            <w:tcW w:w="2830" w:type="dxa"/>
+          </w:tcPr>
+          <w:p>
+            <w:pPr>
+              <w:rPr>
+                <w:rFonts w:cstheme="minorHAnsi"/>
+              </w:rPr>
+            </w:pPr>
+            <w:r>
+              <w:rPr>
+                <w:rFonts w:eastAsia="Cambria" w:cstheme="minorHAnsi"/>
+                <w:lang w:val="en-US"/>
+              </w:rPr>
+              <w:t>Implementatieplan</w:t>
+            </w:r>
+          </w:p>
+        </w:tc>
+        <w:tc>
+          <w:tcPr>
+            <w:tcW w:w="1633" w:type="dxa"/>
+          </w:tcPr>
+          <w:p>
+            <w:pPr>
+              <w:cnfStyle w:val="000000000000" w:firstRow="0" w:lastRow="0" w:firstColumn="0" w:lastColumn="0" w:oddVBand="0" w:evenVBand="0" w:oddHBand="0" w:evenHBand="0" w:firstRowFirstColumn="0" w:firstRowLastColumn="0" w:lastRowFirstColumn="0" w:lastRowLastColumn="0"/>
+              <w:rPr>
+                <w:rFonts w:eastAsia="Cambria" w:cstheme="minorHAnsi"/>
+                <w:lang w:val="en-US"/>
+              </w:rPr>
+            </w:pPr>
+            <w:r>
+              <w:rPr>
+                <w:rFonts w:eastAsia="Cambria" w:cstheme="minorHAnsi"/>
+                <w:lang w:val="en-US"/>
+              </w:rPr>
+              <w:t>00/00/2019</w:t>
+            </w:r>
+          </w:p>
+        </w:tc>
+        <w:tc>
+          <w:tcPr>
+            <w:tcW w:w="1439" w:type="dxa"/>
+          </w:tcPr>
+          <w:p>
+            <w:pPr>
+              <w:cnfStyle w:val="000000000000" w:firstRow="0" w:lastRow="0" w:firstColumn="0" w:lastColumn="0" w:oddVBand="0" w:evenVBand="0" w:oddHBand="0" w:evenHBand="0" w:firstRowFirstColumn="0" w:firstRowLastColumn="0" w:lastRowFirstColumn="0" w:lastRowLastColumn="0"/>
+              <w:rPr>
+                <w:rFonts w:eastAsia="Cambria" w:cstheme="minorHAnsi"/>
+                <w:lang w:val="en-US"/>
+              </w:rPr>
+            </w:pPr>
+            <w:r>
+              <w:rPr>
+                <w:rFonts w:eastAsia="Cambria" w:cstheme="minorHAnsi"/>
+                <w:lang w:val="en-US"/>
+              </w:rPr>
+              <w:t>00</w:t>
+            </w:r>
+            <w:r>
+              <w:rPr>
+                <w:rFonts w:eastAsia="Cambria" w:cstheme="minorHAnsi"/>
+                <w:lang w:val="en-US"/>
+              </w:rPr>
+              <w:t>:00</w:t>
+            </w:r>
+          </w:p>
+        </w:tc>
+        <w:tc>
+          <w:tcPr>
+            <w:tcW w:w="1439" w:type="dxa"/>
+          </w:tcPr>
+          <w:p>
+            <w:pPr>
+              <w:cnfStyle w:val="000000000000" w:firstRow="0" w:lastRow="0" w:firstColumn="0" w:lastColumn="0" w:oddVBand="0" w:evenVBand="0" w:oddHBand="0" w:evenHBand="0" w:firstRowFirstColumn="0" w:firstRowLastColumn="0" w:lastRowFirstColumn="0" w:lastRowLastColumn="0"/>
+              <w:rPr>
+                <w:rFonts w:eastAsia="Cambria" w:cstheme="minorHAnsi"/>
+                <w:lang w:val="en-US"/>
+              </w:rPr>
+            </w:pPr>
+            <w:r>
+              <w:rPr>
+                <w:rFonts w:eastAsia="Cambria" w:cstheme="minorHAnsi"/>
+                <w:lang w:val="en-US"/>
+              </w:rPr>
+              <w:t>00/00/2019</w:t>
+            </w:r>
+          </w:p>
+        </w:tc>
+        <w:tc>
+          <w:tcPr>
+            <w:tcW w:w="1117" w:type="dxa"/>
+          </w:tcPr>
+          <w:p>
+            <w:pPr>
+              <w:cnfStyle w:val="000000000000" w:firstRow="0" w:lastRow="0" w:firstColumn="0" w:lastColumn="0" w:oddVBand="0" w:evenVBand="0" w:oddHBand="0" w:evenHBand="0" w:firstRowFirstColumn="0" w:firstRowLastColumn="0" w:lastRowFirstColumn="0" w:lastRowLastColumn="0"/>
+              <w:rPr>
+                <w:rFonts w:eastAsia="Cambria" w:cstheme="minorHAnsi"/>
+                <w:lang w:val="en-US"/>
+              </w:rPr>
+            </w:pPr>
+            <w:r>
+              <w:rPr>
+                <w:rFonts w:eastAsia="Cambria" w:cstheme="minorHAnsi"/>
+                <w:lang w:val="en-US"/>
+              </w:rPr>
+              <w:t>00</w:t>
+            </w:r>
+            <w:r>
+              <w:rPr>
+                <w:rFonts w:eastAsia="Cambria" w:cstheme="minorHAnsi"/>
+                <w:lang w:val="en-US"/>
+              </w:rPr>
+              <w:t>:00</w:t>
+            </w:r>
+          </w:p>
+        </w:tc>
+        <w:tc>
+          <w:tcPr>
+            <w:tcW w:w="1035" w:type="dxa"/>
+          </w:tcPr>
+          <w:p>
+            <w:pPr>
+              <w:cnfStyle w:val="000000000000" w:firstRow="0" w:lastRow="0" w:firstColumn="0" w:lastColumn="0" w:oddVBand="0" w:evenVBand="0" w:oddHBand="0" w:evenHBand="0" w:firstRowFirstColumn="0" w:firstRowLastColumn="0" w:lastRowFirstColumn="0" w:lastRowLastColumn="0"/>
+              <w:rPr>
+                <w:rFonts w:eastAsia="Cambria" w:cstheme="minorHAnsi"/>
+                <w:lang w:val="en-US"/>
+              </w:rPr>
+            </w:pPr>
+            <w:r>
+              <w:rPr>
+                <w:rFonts w:eastAsia="Cambria" w:cstheme="minorHAnsi"/>
+                <w:lang w:val="en-US"/>
+              </w:rPr>
+              <w:t>00 uur</w:t>
+            </w:r>
+          </w:p>
+        </w:tc>
+        <w:tc>
+          <w:tcPr>
+            <w:tcW w:w="2115" w:type="dxa"/>
+          </w:tcPr>
+          <w:p>
+            <w:pPr>
+              <w:cnfStyle w:val="000000000000" w:firstRow="0" w:lastRow="0" w:firstColumn="0" w:lastColumn="0" w:oddVBand="0" w:evenVBand="0" w:oddHBand="0" w:evenHBand="0" w:firstRowFirstColumn="0" w:firstRowLastColumn="0" w:lastRowFirstColumn="0" w:lastRowLastColumn="0"/>
+              <w:rPr>
+                <w:rFonts w:eastAsia="Cambria" w:cstheme="minorHAnsi"/>
+                <w:lang w:val="en-US"/>
+              </w:rPr>
+            </w:pPr>
+          </w:p>
+        </w:tc>
+      </w:tr>
+      <w:tr>
+        <w:trPr>
+          <w:trHeight w:val="788"/>
+        </w:trPr>
+        <w:tc>
+          <w:tcPr>
+            <w:cnfStyle w:val="001000000000" w:firstRow="0" w:lastRow="0" w:firstColumn="1" w:lastColumn="0" w:oddVBand="0" w:evenVBand="0" w:oddHBand="0" w:evenHBand="0" w:firstRowFirstColumn="0" w:firstRowLastColumn="0" w:lastRowFirstColumn="0" w:lastRowLastColumn="0"/>
+            <w:tcW w:w="2830" w:type="dxa"/>
+          </w:tcPr>
+          <w:p>
+            <w:pPr>
+              <w:rPr>
+                <w:rFonts w:cstheme="minorHAnsi"/>
+              </w:rPr>
+            </w:pPr>
+            <w:r>
+              <w:rPr>
+                <w:rFonts w:eastAsia="Cambria" w:cstheme="minorHAnsi"/>
+                <w:lang w:val="en-US"/>
+              </w:rPr>
+              <w:t>Acceptatiestest</w:t>
+            </w:r>
+          </w:p>
+        </w:tc>
+        <w:tc>
+          <w:tcPr>
+            <w:tcW w:w="1633" w:type="dxa"/>
+          </w:tcPr>
+          <w:p>
+            <w:pPr>
+              <w:cnfStyle w:val="000000000000" w:firstRow="0" w:lastRow="0" w:firstColumn="0" w:lastColumn="0" w:oddVBand="0" w:evenVBand="0" w:oddHBand="0" w:evenHBand="0" w:firstRowFirstColumn="0" w:firstRowLastColumn="0" w:lastRowFirstColumn="0" w:lastRowLastColumn="0"/>
+              <w:rPr>
+                <w:rFonts w:eastAsia="Cambria" w:cstheme="minorHAnsi"/>
+                <w:lang w:val="en-US"/>
+              </w:rPr>
+            </w:pPr>
+            <w:r>
+              <w:rPr>
+                <w:rFonts w:eastAsia="Cambria" w:cstheme="minorHAnsi"/>
+                <w:lang w:val="en-US"/>
+              </w:rPr>
+              <w:t>00/00/2019</w:t>
+            </w:r>
+          </w:p>
+        </w:tc>
+        <w:tc>
+          <w:tcPr>
+            <w:tcW w:w="1439" w:type="dxa"/>
+          </w:tcPr>
+          <w:p>
+            <w:pPr>
+              <w:cnfStyle w:val="000000000000" w:firstRow="0" w:lastRow="0" w:firstColumn="0" w:lastColumn="0" w:oddVBand="0" w:evenVBand="0" w:oddHBand="0" w:evenHBand="0" w:firstRowFirstColumn="0" w:firstRowLastColumn="0" w:lastRowFirstColumn="0" w:lastRowLastColumn="0"/>
+              <w:rPr>
+                <w:rFonts w:eastAsia="Cambria" w:cstheme="minorHAnsi"/>
+                <w:lang w:val="en-US"/>
+              </w:rPr>
+            </w:pPr>
+            <w:r>
+              <w:rPr>
+                <w:rFonts w:eastAsia="Cambria" w:cstheme="minorHAnsi"/>
+                <w:lang w:val="en-US"/>
+              </w:rPr>
+              <w:t>00</w:t>
+            </w:r>
+            <w:r>
+              <w:rPr>
+                <w:rFonts w:eastAsia="Cambria" w:cstheme="minorHAnsi"/>
+                <w:lang w:val="en-US"/>
+              </w:rPr>
+              <w:t>:00</w:t>
+            </w:r>
+          </w:p>
+        </w:tc>
+        <w:tc>
+          <w:tcPr>
+            <w:tcW w:w="1439" w:type="dxa"/>
+          </w:tcPr>
+          <w:p>
+            <w:pPr>
+              <w:cnfStyle w:val="000000000000" w:firstRow="0" w:lastRow="0" w:firstColumn="0" w:lastColumn="0" w:oddVBand="0" w:evenVBand="0" w:oddHBand="0" w:evenHBand="0" w:firstRowFirstColumn="0" w:firstRowLastColumn="0" w:lastRowFirstColumn="0" w:lastRowLastColumn="0"/>
+              <w:rPr>
+                <w:rFonts w:eastAsia="Cambria" w:cstheme="minorHAnsi"/>
+                <w:lang w:val="en-US"/>
+              </w:rPr>
+            </w:pPr>
+            <w:r>
+              <w:rPr>
+                <w:rFonts w:eastAsia="Cambria" w:cstheme="minorHAnsi"/>
+                <w:lang w:val="en-US"/>
+              </w:rPr>
+              <w:t>00/00/2019</w:t>
+            </w:r>
+          </w:p>
+        </w:tc>
+        <w:tc>
+          <w:tcPr>
+            <w:tcW w:w="1117" w:type="dxa"/>
+          </w:tcPr>
+          <w:p>
+            <w:pPr>
+              <w:cnfStyle w:val="000000000000" w:firstRow="0" w:lastRow="0" w:firstColumn="0" w:lastColumn="0" w:oddVBand="0" w:evenVBand="0" w:oddHBand="0" w:evenHBand="0" w:firstRowFirstColumn="0" w:firstRowLastColumn="0" w:lastRowFirstColumn="0" w:lastRowLastColumn="0"/>
+              <w:rPr>
+                <w:rFonts w:eastAsia="Cambria" w:cstheme="minorHAnsi"/>
+                <w:lang w:val="en-US"/>
+              </w:rPr>
+            </w:pPr>
+            <w:r>
+              <w:rPr>
+                <w:rFonts w:eastAsia="Cambria" w:cstheme="minorHAnsi"/>
+                <w:lang w:val="en-US"/>
+              </w:rPr>
+              <w:t>00</w:t>
+            </w:r>
+            <w:r>
+              <w:rPr>
+                <w:rFonts w:eastAsia="Cambria" w:cstheme="minorHAnsi"/>
+                <w:lang w:val="en-US"/>
+              </w:rPr>
+              <w:t>:00</w:t>
+            </w:r>
+          </w:p>
+        </w:tc>
+        <w:tc>
+          <w:tcPr>
+            <w:tcW w:w="1035" w:type="dxa"/>
+          </w:tcPr>
+          <w:p>
+            <w:pPr>
+              <w:cnfStyle w:val="000000000000" w:firstRow="0" w:lastRow="0" w:firstColumn="0" w:lastColumn="0" w:oddVBand="0" w:evenVBand="0" w:oddHBand="0" w:evenHBand="0" w:firstRowFirstColumn="0" w:firstRowLastColumn="0" w:lastRowFirstColumn="0" w:lastRowLastColumn="0"/>
+              <w:rPr>
+                <w:rFonts w:eastAsia="Cambria" w:cstheme="minorHAnsi"/>
+                <w:lang w:val="en-US"/>
+              </w:rPr>
+            </w:pPr>
+            <w:r>
+              <w:rPr>
+                <w:rFonts w:eastAsia="Cambria" w:cstheme="minorHAnsi"/>
+                <w:lang w:val="en-US"/>
+              </w:rPr>
+              <w:t>00 uur</w:t>
+            </w:r>
+          </w:p>
+        </w:tc>
+        <w:tc>
+          <w:tcPr>
+            <w:tcW w:w="2115" w:type="dxa"/>
+          </w:tcPr>
+          <w:p>
+            <w:pPr>
+              <w:cnfStyle w:val="000000000000" w:firstRow="0" w:lastRow="0" w:firstColumn="0" w:lastColumn="0" w:oddVBand="0" w:evenVBand="0" w:oddHBand="0" w:evenHBand="0" w:firstRowFirstColumn="0" w:firstRowLastColumn="0" w:lastRowFirstColumn="0" w:lastRowLastColumn="0"/>
+              <w:rPr>
+                <w:rFonts w:eastAsia="Cambria" w:cstheme="minorHAnsi"/>
+                <w:lang w:val="en-US"/>
+              </w:rPr>
+            </w:pPr>
+          </w:p>
+        </w:tc>
+      </w:tr>
+      <w:tr>
+        <w:trPr>
+          <w:trHeight w:val="788"/>
+        </w:trPr>
+        <w:tc>
+          <w:tcPr>
+            <w:cnfStyle w:val="001000000000" w:firstRow="0" w:lastRow="0" w:firstColumn="1" w:lastColumn="0" w:oddVBand="0" w:evenVBand="0" w:oddHBand="0" w:evenHBand="0" w:firstRowFirstColumn="0" w:firstRowLastColumn="0" w:lastRowFirstColumn="0" w:lastRowLastColumn="0"/>
+            <w:tcW w:w="2830" w:type="dxa"/>
+          </w:tcPr>
+          <w:p>
+            <w:pPr>
+              <w:rPr>
+                <w:rFonts w:eastAsia="Cambria" w:cstheme="minorHAnsi"/>
+                <w:lang w:val="en-US"/>
+              </w:rPr>
+            </w:pPr>
+            <w:r>
+              <w:rPr>
+                <w:rFonts w:eastAsia="Cambria" w:cstheme="minorHAnsi"/>
+                <w:lang w:val="en-US"/>
+              </w:rPr>
+              <w:t>Evaluatie Implementatie</w:t>
+            </w:r>
+          </w:p>
+        </w:tc>
+        <w:tc>
+          <w:tcPr>
+            <w:tcW w:w="1633" w:type="dxa"/>
+          </w:tcPr>
+          <w:p>
+            <w:pPr>
+              <w:cnfStyle w:val="000000000000" w:firstRow="0" w:lastRow="0" w:firstColumn="0" w:lastColumn="0" w:oddVBand="0" w:evenVBand="0" w:oddHBand="0" w:evenHBand="0" w:firstRowFirstColumn="0" w:firstRowLastColumn="0" w:lastRowFirstColumn="0" w:lastRowLastColumn="0"/>
+              <w:rPr>
+                <w:rFonts w:eastAsia="Cambria" w:cstheme="minorHAnsi"/>
+                <w:lang w:val="en-US"/>
+              </w:rPr>
+            </w:pPr>
+            <w:r>
+              <w:rPr>
+                <w:rFonts w:eastAsia="Cambria" w:cstheme="minorHAnsi"/>
+                <w:lang w:val="en-US"/>
+              </w:rPr>
+              <w:t>00/00/2019</w:t>
+            </w:r>
+          </w:p>
+        </w:tc>
+        <w:tc>
+          <w:tcPr>
+            <w:tcW w:w="1439" w:type="dxa"/>
+          </w:tcPr>
+          <w:p>
+            <w:pPr>
+              <w:cnfStyle w:val="000000000000" w:firstRow="0" w:lastRow="0" w:firstColumn="0" w:lastColumn="0" w:oddVBand="0" w:evenVBand="0" w:oddHBand="0" w:evenHBand="0" w:firstRowFirstColumn="0" w:firstRowLastColumn="0" w:lastRowFirstColumn="0" w:lastRowLastColumn="0"/>
+              <w:rPr>
+                <w:rFonts w:eastAsia="Cambria" w:cstheme="minorHAnsi"/>
+                <w:lang w:val="en-US"/>
+              </w:rPr>
+            </w:pPr>
+            <w:r>
+              <w:rPr>
+                <w:rFonts w:eastAsia="Cambria" w:cstheme="minorHAnsi"/>
+                <w:lang w:val="en-US"/>
+              </w:rPr>
+              <w:t>00</w:t>
+            </w:r>
+            <w:r>
+              <w:rPr>
+                <w:rFonts w:eastAsia="Cambria" w:cstheme="minorHAnsi"/>
+                <w:lang w:val="en-US"/>
+              </w:rPr>
+              <w:t>:00</w:t>
+            </w:r>
+          </w:p>
+        </w:tc>
+        <w:tc>
+          <w:tcPr>
+            <w:tcW w:w="1439" w:type="dxa"/>
+          </w:tcPr>
+          <w:p>
+            <w:pPr>
+              <w:cnfStyle w:val="000000000000" w:firstRow="0" w:lastRow="0" w:firstColumn="0" w:lastColumn="0" w:oddVBand="0" w:evenVBand="0" w:oddHBand="0" w:evenHBand="0" w:firstRowFirstColumn="0" w:firstRowLastColumn="0" w:lastRowFirstColumn="0" w:lastRowLastColumn="0"/>
+              <w:rPr>
+                <w:rFonts w:eastAsia="Cambria" w:cstheme="minorHAnsi"/>
+                <w:lang w:val="en-US"/>
+              </w:rPr>
+            </w:pPr>
+            <w:r>
+              <w:rPr>
+                <w:rFonts w:eastAsia="Cambria" w:cstheme="minorHAnsi"/>
+                <w:lang w:val="en-US"/>
+              </w:rPr>
+              <w:t>00/00/2019</w:t>
+            </w:r>
+          </w:p>
+        </w:tc>
+        <w:tc>
+          <w:tcPr>
+            <w:tcW w:w="1117" w:type="dxa"/>
+          </w:tcPr>
+          <w:p>
+            <w:pPr>
+              <w:cnfStyle w:val="000000000000" w:firstRow="0" w:lastRow="0" w:firstColumn="0" w:lastColumn="0" w:oddVBand="0" w:evenVBand="0" w:oddHBand="0" w:evenHBand="0" w:firstRowFirstColumn="0" w:firstRowLastColumn="0" w:lastRowFirstColumn="0" w:lastRowLastColumn="0"/>
+              <w:rPr>
+                <w:rFonts w:eastAsia="Cambria" w:cstheme="minorHAnsi"/>
+                <w:lang w:val="en-US"/>
+              </w:rPr>
+            </w:pPr>
+            <w:r>
+              <w:rPr>
+                <w:rFonts w:eastAsia="Cambria" w:cstheme="minorHAnsi"/>
+                <w:lang w:val="en-US"/>
+              </w:rPr>
+              <w:t>00</w:t>
+            </w:r>
+            <w:r>
+              <w:rPr>
+                <w:rFonts w:eastAsia="Cambria" w:cstheme="minorHAnsi"/>
+                <w:lang w:val="en-US"/>
+              </w:rPr>
+              <w:t>:00</w:t>
+            </w:r>
+          </w:p>
+        </w:tc>
+        <w:tc>
+          <w:tcPr>
+            <w:tcW w:w="1035" w:type="dxa"/>
+          </w:tcPr>
+          <w:p>
+            <w:pPr>
+              <w:cnfStyle w:val="000000000000" w:firstRow="0" w:lastRow="0" w:firstColumn="0" w:lastColumn="0" w:oddVBand="0" w:evenVBand="0" w:oddHBand="0" w:evenHBand="0" w:firstRowFirstColumn="0" w:firstRowLastColumn="0" w:lastRowFirstColumn="0" w:lastRowLastColumn="0"/>
+              <w:rPr>
+                <w:rFonts w:eastAsia="Cambria" w:cstheme="minorHAnsi"/>
+                <w:lang w:val="en-US"/>
+              </w:rPr>
+            </w:pPr>
+            <w:r>
+              <w:rPr>
+                <w:rFonts w:eastAsia="Cambria" w:cstheme="minorHAnsi"/>
+                <w:lang w:val="en-US"/>
+              </w:rPr>
+              <w:t>00 uur</w:t>
+            </w:r>
+          </w:p>
+        </w:tc>
+        <w:tc>
+          <w:tcPr>
+            <w:tcW w:w="2115" w:type="dxa"/>
+          </w:tcPr>
+          <w:p>
+            <w:pPr>
+              <w:cnfStyle w:val="000000000000" w:firstRow="0" w:lastRow="0" w:firstColumn="0" w:lastColumn="0" w:oddVBand="0" w:evenVBand="0" w:oddHBand="0" w:evenHBand="0" w:firstRowFirstColumn="0" w:firstRowLastColumn="0" w:lastRowFirstColumn="0" w:lastRowLastColumn="0"/>
+              <w:rPr>
+                <w:rFonts w:eastAsia="Cambria" w:cstheme="minorHAnsi"/>
+                <w:lang w:val="en-US"/>
+              </w:rPr>
+            </w:pPr>
+          </w:p>
+        </w:tc>
+      </w:tr>
+    </w:tbl>
+    <w:p>
+      <w:pPr>
+        <w:pStyle w:val="Kop2"/>
+      </w:pPr>
+      <w:bookmarkStart w:id="9" w:name="_Toc25231924"/>
       <w:r>
         <w:t>Projectfasering</w:t>
       </w:r>
-      <w:bookmarkStart w:id="6" w:name="_Toc8609426"/>
+      <w:bookmarkEnd w:id="9"/>
     </w:p>
     <w:p>
       <w:pPr>
@@ -3576,6 +4553,20 @@
           <w:ilvl w:val="0"/>
           <w:numId w:val="41"/>
         </w:numPr>
+        <w:spacing w:line="240" w:lineRule="auto"/>
+      </w:pPr>
+      <w:r>
+        <w:t>Opstart</w:t>
+      </w:r>
+    </w:p>
+    <w:p>
+      <w:pPr>
+        <w:pStyle w:val="Lijstopsomteken"/>
+        <w:numPr>
+          <w:ilvl w:val="0"/>
+          <w:numId w:val="41"/>
+        </w:numPr>
+        <w:spacing w:line="240" w:lineRule="auto"/>
       </w:pPr>
       <w:r>
         <w:t>Behoefteanalyse</w:t>
@@ -3588,6 +4579,7 @@
           <w:ilvl w:val="0"/>
           <w:numId w:val="41"/>
         </w:numPr>
+        <w:spacing w:line="240" w:lineRule="auto"/>
       </w:pPr>
       <w:r>
         <w:t>Ontwerp</w:t>
@@ -3600,6 +4592,7 @@
           <w:ilvl w:val="0"/>
           <w:numId w:val="41"/>
         </w:numPr>
+        <w:spacing w:line="240" w:lineRule="auto"/>
       </w:pPr>
       <w:r>
         <w:t>Realisatie</w:t>
@@ -3612,18 +4605,7 @@
           <w:ilvl w:val="0"/>
           <w:numId w:val="41"/>
         </w:numPr>
-      </w:pPr>
-      <w:r>
-        <w:t>Testen</w:t>
-      </w:r>
-    </w:p>
-    <w:p>
-      <w:pPr>
-        <w:pStyle w:val="Lijstopsomteken"/>
-        <w:numPr>
-          <w:ilvl w:val="0"/>
-          <w:numId w:val="41"/>
-        </w:numPr>
+        <w:spacing w:line="240" w:lineRule="auto"/>
       </w:pPr>
       <w:r>
         <w:t>Implementatie</w:t>
@@ -3631,1198 +4613,67 @@
     </w:p>
     <w:p>
       <w:pPr>
-        <w:pStyle w:val="Lijstopsomteken"/>
-        <w:numPr>
-          <w:ilvl w:val="0"/>
-          <w:numId w:val="41"/>
-        </w:numPr>
-      </w:pPr>
+        <w:pStyle w:val="Kop1"/>
+      </w:pPr>
+      <w:bookmarkStart w:id="10" w:name="_Toc25231925"/>
       <w:r>
-        <w:t>Beheer</w:t>
+        <w:lastRenderedPageBreak/>
+        <w:t>Risicoanalyse</w:t>
+      </w:r>
+      <w:bookmarkEnd w:id="10"/>
+    </w:p>
+    <w:p/>
+    <w:p>
+      <w:pPr>
+        <w:rPr>
+          <w:color w:val="0C5361" w:themeColor="accent2" w:themeShade="BF"/>
+        </w:rPr>
+      </w:pPr>
+      <w:r>
+        <w:rPr>
+          <w:color w:val="0C5361" w:themeColor="accent2" w:themeShade="BF"/>
+        </w:rPr>
+        <w:t>Een overzicht van waarvan er fout kan gaan in het project</w:t>
+      </w:r>
+      <w:r>
+        <w:rPr>
+          <w:color w:val="0C5361" w:themeColor="accent2" w:themeShade="BF"/>
+        </w:rPr>
+        <w:t xml:space="preserve"> en de maatregelen die je hiervoor treft.</w:t>
       </w:r>
     </w:p>
     <w:p>
       <w:pPr>
-        <w:pStyle w:val="Grafiek0"/>
+        <w:rPr>
+          <w:color w:val="0C5361" w:themeColor="accent2" w:themeShade="BF"/>
+        </w:rPr>
       </w:pPr>
     </w:p>
     <w:p>
       <w:pPr>
-        <w:pStyle w:val="Grafiek0"/>
-        <w:numPr>
-          <w:ilvl w:val="1"/>
-          <w:numId w:val="18"/>
-        </w:numPr>
-      </w:pPr>
-      <w:r>
-        <w:t>Mijlpalenplanning</w:t>
-      </w:r>
-      <w:bookmarkEnd w:id="6"/>
+        <w:rPr>
+          <w:color w:val="0C5361" w:themeColor="accent2" w:themeShade="BF"/>
+        </w:rPr>
+      </w:pPr>
     </w:p>
     <w:p>
       <w:pPr>
-        <w:pStyle w:val="Grafiek0"/>
-      </w:pPr>
-    </w:p>
-    <w:tbl>
-      <w:tblPr>
-        <w:tblStyle w:val="Rastertabel5donker-Accent2"/>
-        <w:tblW w:w="10399" w:type="dxa"/>
-        <w:tblLayout w:type="fixed"/>
-        <w:tblLook w:val="06A0" w:firstRow="1" w:lastRow="0" w:firstColumn="1" w:lastColumn="0" w:noHBand="1" w:noVBand="1"/>
-      </w:tblPr>
-      <w:tblGrid>
-        <w:gridCol w:w="4570"/>
-        <w:gridCol w:w="2096"/>
-        <w:gridCol w:w="2114"/>
-        <w:gridCol w:w="1619"/>
-      </w:tblGrid>
-      <w:tr>
-        <w:trPr>
-          <w:cnfStyle w:val="100000000000" w:firstRow="1" w:lastRow="0" w:firstColumn="0" w:lastColumn="0" w:oddVBand="0" w:evenVBand="0" w:oddHBand="0" w:evenHBand="0" w:firstRowFirstColumn="0" w:firstRowLastColumn="0" w:lastRowFirstColumn="0" w:lastRowLastColumn="0"/>
-          <w:trHeight w:val="686"/>
-        </w:trPr>
-        <w:tc>
-          <w:tcPr>
-            <w:cnfStyle w:val="001000000000" w:firstRow="0" w:lastRow="0" w:firstColumn="1" w:lastColumn="0" w:oddVBand="0" w:evenVBand="0" w:oddHBand="0" w:evenHBand="0" w:firstRowFirstColumn="0" w:firstRowLastColumn="0" w:lastRowFirstColumn="0" w:lastRowLastColumn="0"/>
-            <w:tcW w:w="4570" w:type="dxa"/>
-          </w:tcPr>
-          <w:p>
-            <w:pPr>
-              <w:rPr>
-                <w:rFonts w:ascii="Cambria" w:eastAsia="Cambria" w:hAnsi="Cambria" w:cs="Cambria"/>
-                <w:b w:val="0"/>
-                <w:bCs w:val="0"/>
-                <w:lang w:val="en-US"/>
-              </w:rPr>
-            </w:pPr>
-            <w:proofErr w:type="spellStart"/>
-            <w:r>
-              <w:rPr>
-                <w:rFonts w:ascii="Cambria" w:eastAsia="Cambria" w:hAnsi="Cambria" w:cs="Cambria"/>
-                <w:lang w:val="en-US"/>
-              </w:rPr>
-              <w:t>Fase</w:t>
-            </w:r>
-            <w:proofErr w:type="spellEnd"/>
-          </w:p>
-        </w:tc>
-        <w:tc>
-          <w:tcPr>
-            <w:tcW w:w="2096" w:type="dxa"/>
-          </w:tcPr>
-          <w:p>
-            <w:pPr>
-              <w:cnfStyle w:val="100000000000" w:firstRow="1" w:lastRow="0" w:firstColumn="0" w:lastColumn="0" w:oddVBand="0" w:evenVBand="0" w:oddHBand="0" w:evenHBand="0" w:firstRowFirstColumn="0" w:firstRowLastColumn="0" w:lastRowFirstColumn="0" w:lastRowLastColumn="0"/>
-              <w:rPr>
-                <w:rFonts w:ascii="Cambria" w:eastAsia="Cambria" w:hAnsi="Cambria" w:cs="Cambria"/>
-                <w:b w:val="0"/>
-                <w:bCs w:val="0"/>
-                <w:lang w:val="en-US"/>
-              </w:rPr>
-            </w:pPr>
-            <w:r>
-              <w:rPr>
-                <w:rFonts w:ascii="Cambria" w:eastAsia="Cambria" w:hAnsi="Cambria" w:cs="Cambria"/>
-                <w:lang w:val="en-US"/>
-              </w:rPr>
-              <w:t>Begin</w:t>
-            </w:r>
-          </w:p>
-        </w:tc>
-        <w:tc>
-          <w:tcPr>
-            <w:tcW w:w="2114" w:type="dxa"/>
-          </w:tcPr>
-          <w:p>
-            <w:pPr>
-              <w:cnfStyle w:val="100000000000" w:firstRow="1" w:lastRow="0" w:firstColumn="0" w:lastColumn="0" w:oddVBand="0" w:evenVBand="0" w:oddHBand="0" w:evenHBand="0" w:firstRowFirstColumn="0" w:firstRowLastColumn="0" w:lastRowFirstColumn="0" w:lastRowLastColumn="0"/>
-              <w:rPr>
-                <w:rFonts w:ascii="Cambria" w:eastAsia="Cambria" w:hAnsi="Cambria" w:cs="Cambria"/>
-                <w:b w:val="0"/>
-                <w:bCs w:val="0"/>
-                <w:lang w:val="en-US"/>
-              </w:rPr>
-            </w:pPr>
-            <w:proofErr w:type="spellStart"/>
-            <w:r>
-              <w:rPr>
-                <w:rFonts w:ascii="Cambria" w:eastAsia="Cambria" w:hAnsi="Cambria" w:cs="Cambria"/>
-                <w:lang w:val="en-US"/>
-              </w:rPr>
-              <w:t>Eind</w:t>
-            </w:r>
-            <w:proofErr w:type="spellEnd"/>
-          </w:p>
-        </w:tc>
-        <w:tc>
-          <w:tcPr>
-            <w:tcW w:w="1619" w:type="dxa"/>
-          </w:tcPr>
-          <w:p>
-            <w:pPr>
-              <w:cnfStyle w:val="100000000000" w:firstRow="1" w:lastRow="0" w:firstColumn="0" w:lastColumn="0" w:oddVBand="0" w:evenVBand="0" w:oddHBand="0" w:evenHBand="0" w:firstRowFirstColumn="0" w:firstRowLastColumn="0" w:lastRowFirstColumn="0" w:lastRowLastColumn="0"/>
-              <w:rPr>
-                <w:rFonts w:ascii="Cambria" w:eastAsia="Cambria" w:hAnsi="Cambria" w:cs="Cambria"/>
-                <w:b w:val="0"/>
-                <w:bCs w:val="0"/>
-                <w:lang w:val="en-US"/>
-              </w:rPr>
-            </w:pPr>
-            <w:proofErr w:type="spellStart"/>
-            <w:r>
-              <w:rPr>
-                <w:rFonts w:ascii="Cambria" w:eastAsia="Cambria" w:hAnsi="Cambria" w:cs="Cambria"/>
-                <w:lang w:val="en-US"/>
-              </w:rPr>
-              <w:t>Duur</w:t>
-            </w:r>
-            <w:proofErr w:type="spellEnd"/>
-          </w:p>
-        </w:tc>
-      </w:tr>
-      <w:tr>
-        <w:trPr>
-          <w:trHeight w:val="648"/>
-        </w:trPr>
-        <w:tc>
-          <w:tcPr>
-            <w:cnfStyle w:val="001000000000" w:firstRow="0" w:lastRow="0" w:firstColumn="1" w:lastColumn="0" w:oddVBand="0" w:evenVBand="0" w:oddHBand="0" w:evenHBand="0" w:firstRowFirstColumn="0" w:firstRowLastColumn="0" w:lastRowFirstColumn="0" w:lastRowLastColumn="0"/>
-            <w:tcW w:w="4570" w:type="dxa"/>
-          </w:tcPr>
-          <w:p>
-            <w:pPr>
-              <w:rPr>
-                <w:rFonts w:cstheme="minorHAnsi"/>
-              </w:rPr>
-            </w:pPr>
-            <w:r>
-              <w:rPr>
-                <w:rFonts w:eastAsia="Cambria" w:cstheme="minorHAnsi"/>
-                <w:lang w:val="en-US"/>
-              </w:rPr>
-              <w:t xml:space="preserve">Plan van </w:t>
-            </w:r>
-            <w:proofErr w:type="spellStart"/>
-            <w:r>
-              <w:rPr>
-                <w:rFonts w:eastAsia="Cambria" w:cstheme="minorHAnsi"/>
-                <w:lang w:val="en-US"/>
-              </w:rPr>
-              <w:t>aanpak</w:t>
-            </w:r>
-            <w:proofErr w:type="spellEnd"/>
-          </w:p>
-        </w:tc>
-        <w:tc>
-          <w:tcPr>
-            <w:tcW w:w="2096" w:type="dxa"/>
-          </w:tcPr>
-          <w:p>
-            <w:pPr>
-              <w:cnfStyle w:val="000000000000" w:firstRow="0" w:lastRow="0" w:firstColumn="0" w:lastColumn="0" w:oddVBand="0" w:evenVBand="0" w:oddHBand="0" w:evenHBand="0" w:firstRowFirstColumn="0" w:firstRowLastColumn="0" w:lastRowFirstColumn="0" w:lastRowLastColumn="0"/>
-              <w:rPr>
-                <w:rFonts w:eastAsia="Cambria" w:cstheme="minorHAnsi"/>
-                <w:lang w:val="en-US"/>
-              </w:rPr>
-            </w:pPr>
-            <w:r>
-              <w:rPr>
-                <w:rFonts w:eastAsia="Cambria" w:cstheme="minorHAnsi"/>
-                <w:lang w:val="en-US"/>
-              </w:rPr>
-              <w:t>20</w:t>
-            </w:r>
-            <w:r>
-              <w:rPr>
-                <w:rFonts w:eastAsia="Cambria" w:cstheme="minorHAnsi"/>
-                <w:lang w:val="en-US"/>
-              </w:rPr>
-              <w:t>/</w:t>
-            </w:r>
-            <w:r>
-              <w:rPr>
-                <w:rFonts w:eastAsia="Cambria" w:cstheme="minorHAnsi"/>
-                <w:lang w:val="en-US"/>
-              </w:rPr>
-              <w:t>11</w:t>
-            </w:r>
-            <w:r>
-              <w:rPr>
-                <w:rFonts w:eastAsia="Cambria" w:cstheme="minorHAnsi"/>
-                <w:lang w:val="en-US"/>
-              </w:rPr>
-              <w:t>/2019</w:t>
-            </w:r>
-          </w:p>
-        </w:tc>
-        <w:tc>
-          <w:tcPr>
-            <w:tcW w:w="2114" w:type="dxa"/>
-          </w:tcPr>
-          <w:p>
-            <w:pPr>
-              <w:cnfStyle w:val="000000000000" w:firstRow="0" w:lastRow="0" w:firstColumn="0" w:lastColumn="0" w:oddVBand="0" w:evenVBand="0" w:oddHBand="0" w:evenHBand="0" w:firstRowFirstColumn="0" w:firstRowLastColumn="0" w:lastRowFirstColumn="0" w:lastRowLastColumn="0"/>
-              <w:rPr>
-                <w:rFonts w:eastAsia="Cambria" w:cstheme="minorHAnsi"/>
-                <w:lang w:val="en-US"/>
-              </w:rPr>
-            </w:pPr>
-            <w:r>
-              <w:rPr>
-                <w:rFonts w:eastAsia="Cambria" w:cstheme="minorHAnsi"/>
-                <w:lang w:val="en-US"/>
-              </w:rPr>
-              <w:t>00/00/2019</w:t>
-            </w:r>
-          </w:p>
-        </w:tc>
-        <w:tc>
-          <w:tcPr>
-            <w:tcW w:w="1619" w:type="dxa"/>
-          </w:tcPr>
-          <w:p>
-            <w:pPr>
-              <w:cnfStyle w:val="000000000000" w:firstRow="0" w:lastRow="0" w:firstColumn="0" w:lastColumn="0" w:oddVBand="0" w:evenVBand="0" w:oddHBand="0" w:evenHBand="0" w:firstRowFirstColumn="0" w:firstRowLastColumn="0" w:lastRowFirstColumn="0" w:lastRowLastColumn="0"/>
-              <w:rPr>
-                <w:rFonts w:eastAsia="Cambria" w:cstheme="minorHAnsi"/>
-                <w:lang w:val="en-US"/>
-              </w:rPr>
-            </w:pPr>
-            <w:r>
-              <w:rPr>
-                <w:rFonts w:eastAsia="Cambria" w:cstheme="minorHAnsi"/>
-                <w:lang w:val="en-US"/>
-              </w:rPr>
-              <w:t xml:space="preserve">00 </w:t>
-            </w:r>
-            <w:proofErr w:type="spellStart"/>
-            <w:r>
-              <w:rPr>
-                <w:rFonts w:eastAsia="Cambria" w:cstheme="minorHAnsi"/>
-                <w:lang w:val="en-US"/>
-              </w:rPr>
-              <w:t>uur</w:t>
-            </w:r>
-            <w:proofErr w:type="spellEnd"/>
-          </w:p>
-        </w:tc>
-      </w:tr>
-      <w:tr>
-        <w:trPr>
-          <w:trHeight w:val="686"/>
-        </w:trPr>
-        <w:tc>
-          <w:tcPr>
-            <w:cnfStyle w:val="001000000000" w:firstRow="0" w:lastRow="0" w:firstColumn="1" w:lastColumn="0" w:oddVBand="0" w:evenVBand="0" w:oddHBand="0" w:evenHBand="0" w:firstRowFirstColumn="0" w:firstRowLastColumn="0" w:lastRowFirstColumn="0" w:lastRowLastColumn="0"/>
-            <w:tcW w:w="4570" w:type="dxa"/>
-          </w:tcPr>
-          <w:p>
-            <w:pPr>
-              <w:rPr>
-                <w:rFonts w:cstheme="minorHAnsi"/>
-              </w:rPr>
-            </w:pPr>
-            <w:proofErr w:type="spellStart"/>
-            <w:r>
-              <w:rPr>
-                <w:rFonts w:eastAsia="Cambria" w:cstheme="minorHAnsi"/>
-                <w:lang w:val="en-US"/>
-              </w:rPr>
-              <w:t>Functioneel</w:t>
-            </w:r>
-            <w:proofErr w:type="spellEnd"/>
-            <w:r>
-              <w:rPr>
-                <w:rFonts w:eastAsia="Cambria" w:cstheme="minorHAnsi"/>
-                <w:lang w:val="en-US"/>
-              </w:rPr>
-              <w:t xml:space="preserve"> </w:t>
-            </w:r>
-            <w:proofErr w:type="spellStart"/>
-            <w:r>
-              <w:rPr>
-                <w:rFonts w:eastAsia="Cambria" w:cstheme="minorHAnsi"/>
-                <w:lang w:val="en-US"/>
-              </w:rPr>
-              <w:t>ontwerp</w:t>
-            </w:r>
-            <w:proofErr w:type="spellEnd"/>
-          </w:p>
-        </w:tc>
-        <w:tc>
-          <w:tcPr>
-            <w:tcW w:w="2096" w:type="dxa"/>
-          </w:tcPr>
-          <w:p>
-            <w:pPr>
-              <w:cnfStyle w:val="000000000000" w:firstRow="0" w:lastRow="0" w:firstColumn="0" w:lastColumn="0" w:oddVBand="0" w:evenVBand="0" w:oddHBand="0" w:evenHBand="0" w:firstRowFirstColumn="0" w:firstRowLastColumn="0" w:lastRowFirstColumn="0" w:lastRowLastColumn="0"/>
-              <w:rPr>
-                <w:rFonts w:eastAsia="Cambria" w:cstheme="minorHAnsi"/>
-                <w:lang w:val="en-US"/>
-              </w:rPr>
-            </w:pPr>
-            <w:r>
-              <w:rPr>
-                <w:rFonts w:eastAsia="Cambria" w:cstheme="minorHAnsi"/>
-                <w:lang w:val="en-US"/>
-              </w:rPr>
-              <w:t>00</w:t>
-            </w:r>
-            <w:r>
-              <w:rPr>
-                <w:rFonts w:eastAsia="Cambria" w:cstheme="minorHAnsi"/>
-                <w:lang w:val="en-US"/>
-              </w:rPr>
-              <w:t>/0</w:t>
-            </w:r>
-            <w:r>
-              <w:rPr>
-                <w:rFonts w:eastAsia="Cambria" w:cstheme="minorHAnsi"/>
-                <w:lang w:val="en-US"/>
-              </w:rPr>
-              <w:t>0</w:t>
-            </w:r>
-            <w:r>
-              <w:rPr>
-                <w:rFonts w:eastAsia="Cambria" w:cstheme="minorHAnsi"/>
-                <w:lang w:val="en-US"/>
-              </w:rPr>
-              <w:t>/2019</w:t>
-            </w:r>
-          </w:p>
-        </w:tc>
-        <w:tc>
-          <w:tcPr>
-            <w:tcW w:w="2114" w:type="dxa"/>
-          </w:tcPr>
-          <w:p>
-            <w:pPr>
-              <w:cnfStyle w:val="000000000000" w:firstRow="0" w:lastRow="0" w:firstColumn="0" w:lastColumn="0" w:oddVBand="0" w:evenVBand="0" w:oddHBand="0" w:evenHBand="0" w:firstRowFirstColumn="0" w:firstRowLastColumn="0" w:lastRowFirstColumn="0" w:lastRowLastColumn="0"/>
-              <w:rPr>
-                <w:rFonts w:eastAsia="Cambria" w:cstheme="minorHAnsi"/>
-                <w:lang w:val="en-US"/>
-              </w:rPr>
-            </w:pPr>
-            <w:r>
-              <w:rPr>
-                <w:rFonts w:eastAsia="Cambria" w:cstheme="minorHAnsi"/>
-                <w:lang w:val="en-US"/>
-              </w:rPr>
-              <w:t>00/00/2019</w:t>
-            </w:r>
-          </w:p>
-        </w:tc>
-        <w:tc>
-          <w:tcPr>
-            <w:tcW w:w="1619" w:type="dxa"/>
-          </w:tcPr>
-          <w:p>
-            <w:pPr>
-              <w:cnfStyle w:val="000000000000" w:firstRow="0" w:lastRow="0" w:firstColumn="0" w:lastColumn="0" w:oddVBand="0" w:evenVBand="0" w:oddHBand="0" w:evenHBand="0" w:firstRowFirstColumn="0" w:firstRowLastColumn="0" w:lastRowFirstColumn="0" w:lastRowLastColumn="0"/>
-              <w:rPr>
-                <w:rFonts w:eastAsia="Cambria" w:cstheme="minorHAnsi"/>
-                <w:lang w:val="en-US"/>
-              </w:rPr>
-            </w:pPr>
-            <w:r>
-              <w:rPr>
-                <w:rFonts w:eastAsia="Cambria" w:cstheme="minorHAnsi"/>
-                <w:lang w:val="en-US"/>
-              </w:rPr>
-              <w:t xml:space="preserve">00 </w:t>
-            </w:r>
-            <w:proofErr w:type="spellStart"/>
-            <w:r>
-              <w:rPr>
-                <w:rFonts w:eastAsia="Cambria" w:cstheme="minorHAnsi"/>
-                <w:lang w:val="en-US"/>
-              </w:rPr>
-              <w:t>uur</w:t>
-            </w:r>
-            <w:proofErr w:type="spellEnd"/>
-          </w:p>
-        </w:tc>
-      </w:tr>
-      <w:tr>
-        <w:trPr>
-          <w:trHeight w:val="686"/>
-        </w:trPr>
-        <w:tc>
-          <w:tcPr>
-            <w:cnfStyle w:val="001000000000" w:firstRow="0" w:lastRow="0" w:firstColumn="1" w:lastColumn="0" w:oddVBand="0" w:evenVBand="0" w:oddHBand="0" w:evenHBand="0" w:firstRowFirstColumn="0" w:firstRowLastColumn="0" w:lastRowFirstColumn="0" w:lastRowLastColumn="0"/>
-            <w:tcW w:w="4570" w:type="dxa"/>
-          </w:tcPr>
-          <w:p>
-            <w:pPr>
-              <w:rPr>
-                <w:rFonts w:cstheme="minorHAnsi"/>
-              </w:rPr>
-            </w:pPr>
-            <w:proofErr w:type="spellStart"/>
-            <w:r>
-              <w:rPr>
-                <w:rFonts w:eastAsia="Cambria" w:cstheme="minorHAnsi"/>
-                <w:lang w:val="en-US"/>
-              </w:rPr>
-              <w:t>Technisch</w:t>
-            </w:r>
-            <w:proofErr w:type="spellEnd"/>
-            <w:r>
-              <w:rPr>
-                <w:rFonts w:eastAsia="Cambria" w:cstheme="minorHAnsi"/>
-                <w:lang w:val="en-US"/>
-              </w:rPr>
-              <w:t xml:space="preserve"> </w:t>
-            </w:r>
-            <w:proofErr w:type="spellStart"/>
-            <w:r>
-              <w:rPr>
-                <w:rFonts w:eastAsia="Cambria" w:cstheme="minorHAnsi"/>
-                <w:lang w:val="en-US"/>
-              </w:rPr>
-              <w:t>ontwerp</w:t>
-            </w:r>
-            <w:proofErr w:type="spellEnd"/>
-          </w:p>
-        </w:tc>
-        <w:tc>
-          <w:tcPr>
-            <w:tcW w:w="2096" w:type="dxa"/>
-          </w:tcPr>
-          <w:p>
-            <w:pPr>
-              <w:cnfStyle w:val="000000000000" w:firstRow="0" w:lastRow="0" w:firstColumn="0" w:lastColumn="0" w:oddVBand="0" w:evenVBand="0" w:oddHBand="0" w:evenHBand="0" w:firstRowFirstColumn="0" w:firstRowLastColumn="0" w:lastRowFirstColumn="0" w:lastRowLastColumn="0"/>
-              <w:rPr>
-                <w:rFonts w:eastAsia="Cambria" w:cstheme="minorHAnsi"/>
-                <w:lang w:val="en-US"/>
-              </w:rPr>
-            </w:pPr>
-            <w:r>
-              <w:rPr>
-                <w:rFonts w:eastAsia="Cambria" w:cstheme="minorHAnsi"/>
-                <w:lang w:val="en-US"/>
-              </w:rPr>
-              <w:t>00/00/2019</w:t>
-            </w:r>
-          </w:p>
-        </w:tc>
-        <w:tc>
-          <w:tcPr>
-            <w:tcW w:w="2114" w:type="dxa"/>
-          </w:tcPr>
-          <w:p>
-            <w:pPr>
-              <w:cnfStyle w:val="000000000000" w:firstRow="0" w:lastRow="0" w:firstColumn="0" w:lastColumn="0" w:oddVBand="0" w:evenVBand="0" w:oddHBand="0" w:evenHBand="0" w:firstRowFirstColumn="0" w:firstRowLastColumn="0" w:lastRowFirstColumn="0" w:lastRowLastColumn="0"/>
-              <w:rPr>
-                <w:rFonts w:eastAsia="Cambria" w:cstheme="minorHAnsi"/>
-                <w:lang w:val="en-US"/>
-              </w:rPr>
-            </w:pPr>
-            <w:r>
-              <w:rPr>
-                <w:rFonts w:eastAsia="Cambria" w:cstheme="minorHAnsi"/>
-                <w:lang w:val="en-US"/>
-              </w:rPr>
-              <w:t>00/00/2019</w:t>
-            </w:r>
-          </w:p>
-        </w:tc>
-        <w:tc>
-          <w:tcPr>
-            <w:tcW w:w="1619" w:type="dxa"/>
-          </w:tcPr>
-          <w:p>
-            <w:pPr>
-              <w:cnfStyle w:val="000000000000" w:firstRow="0" w:lastRow="0" w:firstColumn="0" w:lastColumn="0" w:oddVBand="0" w:evenVBand="0" w:oddHBand="0" w:evenHBand="0" w:firstRowFirstColumn="0" w:firstRowLastColumn="0" w:lastRowFirstColumn="0" w:lastRowLastColumn="0"/>
-              <w:rPr>
-                <w:rFonts w:eastAsia="Cambria" w:cstheme="minorHAnsi"/>
-                <w:lang w:val="en-US"/>
-              </w:rPr>
-            </w:pPr>
-            <w:r>
-              <w:rPr>
-                <w:rFonts w:eastAsia="Cambria" w:cstheme="minorHAnsi"/>
-                <w:lang w:val="en-US"/>
-              </w:rPr>
-              <w:t xml:space="preserve">00 </w:t>
-            </w:r>
-            <w:proofErr w:type="spellStart"/>
-            <w:r>
-              <w:rPr>
-                <w:rFonts w:eastAsia="Cambria" w:cstheme="minorHAnsi"/>
-                <w:lang w:val="en-US"/>
-              </w:rPr>
-              <w:t>uur</w:t>
-            </w:r>
-            <w:proofErr w:type="spellEnd"/>
-          </w:p>
-        </w:tc>
-      </w:tr>
-      <w:tr>
-        <w:trPr>
-          <w:trHeight w:val="686"/>
-        </w:trPr>
-        <w:tc>
-          <w:tcPr>
-            <w:cnfStyle w:val="001000000000" w:firstRow="0" w:lastRow="0" w:firstColumn="1" w:lastColumn="0" w:oddVBand="0" w:evenVBand="0" w:oddHBand="0" w:evenHBand="0" w:firstRowFirstColumn="0" w:firstRowLastColumn="0" w:lastRowFirstColumn="0" w:lastRowLastColumn="0"/>
-            <w:tcW w:w="4570" w:type="dxa"/>
-          </w:tcPr>
-          <w:p>
-            <w:pPr>
-              <w:rPr>
-                <w:rFonts w:cstheme="minorHAnsi"/>
-              </w:rPr>
-            </w:pPr>
-            <w:proofErr w:type="spellStart"/>
-            <w:r>
-              <w:rPr>
-                <w:rFonts w:eastAsia="Cambria" w:cstheme="minorHAnsi"/>
-                <w:lang w:val="en-US"/>
-              </w:rPr>
-              <w:t>Toelichting</w:t>
-            </w:r>
-            <w:proofErr w:type="spellEnd"/>
-            <w:r>
-              <w:rPr>
-                <w:rFonts w:eastAsia="Cambria" w:cstheme="minorHAnsi"/>
-                <w:lang w:val="en-US"/>
-              </w:rPr>
-              <w:t xml:space="preserve"> </w:t>
-            </w:r>
-            <w:proofErr w:type="spellStart"/>
-            <w:r>
-              <w:rPr>
-                <w:rFonts w:eastAsia="Cambria" w:cstheme="minorHAnsi"/>
-                <w:lang w:val="en-US"/>
-              </w:rPr>
-              <w:t>Ontwikkelomgeving</w:t>
-            </w:r>
-            <w:proofErr w:type="spellEnd"/>
-          </w:p>
-        </w:tc>
-        <w:tc>
-          <w:tcPr>
-            <w:tcW w:w="2096" w:type="dxa"/>
-          </w:tcPr>
-          <w:p>
-            <w:pPr>
-              <w:cnfStyle w:val="000000000000" w:firstRow="0" w:lastRow="0" w:firstColumn="0" w:lastColumn="0" w:oddVBand="0" w:evenVBand="0" w:oddHBand="0" w:evenHBand="0" w:firstRowFirstColumn="0" w:firstRowLastColumn="0" w:lastRowFirstColumn="0" w:lastRowLastColumn="0"/>
-              <w:rPr>
-                <w:rFonts w:eastAsia="Cambria" w:cstheme="minorHAnsi"/>
-                <w:lang w:val="en-US"/>
-              </w:rPr>
-            </w:pPr>
-            <w:r>
-              <w:rPr>
-                <w:rFonts w:eastAsia="Cambria" w:cstheme="minorHAnsi"/>
-                <w:lang w:val="en-US"/>
-              </w:rPr>
-              <w:t>00/00/2019</w:t>
-            </w:r>
-          </w:p>
-        </w:tc>
-        <w:tc>
-          <w:tcPr>
-            <w:tcW w:w="2114" w:type="dxa"/>
-          </w:tcPr>
-          <w:p>
-            <w:pPr>
-              <w:cnfStyle w:val="000000000000" w:firstRow="0" w:lastRow="0" w:firstColumn="0" w:lastColumn="0" w:oddVBand="0" w:evenVBand="0" w:oddHBand="0" w:evenHBand="0" w:firstRowFirstColumn="0" w:firstRowLastColumn="0" w:lastRowFirstColumn="0" w:lastRowLastColumn="0"/>
-              <w:rPr>
-                <w:rFonts w:eastAsia="Cambria" w:cstheme="minorHAnsi"/>
-                <w:lang w:val="en-US"/>
-              </w:rPr>
-            </w:pPr>
-            <w:r>
-              <w:rPr>
-                <w:rFonts w:eastAsia="Cambria" w:cstheme="minorHAnsi"/>
-                <w:lang w:val="en-US"/>
-              </w:rPr>
-              <w:t>00/00/2019</w:t>
-            </w:r>
-          </w:p>
-        </w:tc>
-        <w:tc>
-          <w:tcPr>
-            <w:tcW w:w="1619" w:type="dxa"/>
-          </w:tcPr>
-          <w:p>
-            <w:pPr>
-              <w:cnfStyle w:val="000000000000" w:firstRow="0" w:lastRow="0" w:firstColumn="0" w:lastColumn="0" w:oddVBand="0" w:evenVBand="0" w:oddHBand="0" w:evenHBand="0" w:firstRowFirstColumn="0" w:firstRowLastColumn="0" w:lastRowFirstColumn="0" w:lastRowLastColumn="0"/>
-              <w:rPr>
-                <w:rFonts w:eastAsia="Cambria" w:cstheme="minorHAnsi"/>
-                <w:lang w:val="en-US"/>
-              </w:rPr>
-            </w:pPr>
-            <w:r>
-              <w:rPr>
-                <w:rFonts w:eastAsia="Cambria" w:cstheme="minorHAnsi"/>
-                <w:lang w:val="en-US"/>
-              </w:rPr>
-              <w:t xml:space="preserve">00 </w:t>
-            </w:r>
-            <w:proofErr w:type="spellStart"/>
-            <w:r>
-              <w:rPr>
-                <w:rFonts w:eastAsia="Cambria" w:cstheme="minorHAnsi"/>
-                <w:lang w:val="en-US"/>
-              </w:rPr>
-              <w:t>uur</w:t>
-            </w:r>
-            <w:proofErr w:type="spellEnd"/>
-          </w:p>
-        </w:tc>
-      </w:tr>
-      <w:tr>
-        <w:trPr>
-          <w:trHeight w:val="648"/>
-        </w:trPr>
-        <w:tc>
-          <w:tcPr>
-            <w:cnfStyle w:val="001000000000" w:firstRow="0" w:lastRow="0" w:firstColumn="1" w:lastColumn="0" w:oddVBand="0" w:evenVBand="0" w:oddHBand="0" w:evenHBand="0" w:firstRowFirstColumn="0" w:firstRowLastColumn="0" w:lastRowFirstColumn="0" w:lastRowLastColumn="0"/>
-            <w:tcW w:w="4570" w:type="dxa"/>
-          </w:tcPr>
-          <w:p>
-            <w:pPr>
-              <w:rPr>
-                <w:rFonts w:cstheme="minorHAnsi"/>
-              </w:rPr>
-            </w:pPr>
-            <w:proofErr w:type="spellStart"/>
-            <w:r>
-              <w:rPr>
-                <w:rFonts w:eastAsia="Cambria" w:cstheme="minorHAnsi"/>
-                <w:lang w:val="en-US"/>
-              </w:rPr>
-              <w:t>Documentatie</w:t>
-            </w:r>
-            <w:proofErr w:type="spellEnd"/>
-            <w:r>
-              <w:rPr>
-                <w:rFonts w:eastAsia="Cambria" w:cstheme="minorHAnsi"/>
-                <w:lang w:val="en-US"/>
-              </w:rPr>
-              <w:t xml:space="preserve"> </w:t>
-            </w:r>
-            <w:proofErr w:type="spellStart"/>
-            <w:r>
-              <w:rPr>
-                <w:rFonts w:eastAsia="Cambria" w:cstheme="minorHAnsi"/>
-                <w:lang w:val="en-US"/>
-              </w:rPr>
-              <w:t>Gegevensverzameling</w:t>
-            </w:r>
-            <w:proofErr w:type="spellEnd"/>
-          </w:p>
-        </w:tc>
-        <w:tc>
-          <w:tcPr>
-            <w:tcW w:w="2096" w:type="dxa"/>
-          </w:tcPr>
-          <w:p>
-            <w:pPr>
-              <w:cnfStyle w:val="000000000000" w:firstRow="0" w:lastRow="0" w:firstColumn="0" w:lastColumn="0" w:oddVBand="0" w:evenVBand="0" w:oddHBand="0" w:evenHBand="0" w:firstRowFirstColumn="0" w:firstRowLastColumn="0" w:lastRowFirstColumn="0" w:lastRowLastColumn="0"/>
-              <w:rPr>
-                <w:rFonts w:eastAsia="Cambria" w:cstheme="minorHAnsi"/>
-                <w:lang w:val="en-US"/>
-              </w:rPr>
-            </w:pPr>
-            <w:r>
-              <w:rPr>
-                <w:rFonts w:eastAsia="Cambria" w:cstheme="minorHAnsi"/>
-                <w:lang w:val="en-US"/>
-              </w:rPr>
-              <w:t>00/00/2019</w:t>
-            </w:r>
-          </w:p>
-        </w:tc>
-        <w:tc>
-          <w:tcPr>
-            <w:tcW w:w="2114" w:type="dxa"/>
-          </w:tcPr>
-          <w:p>
-            <w:pPr>
-              <w:cnfStyle w:val="000000000000" w:firstRow="0" w:lastRow="0" w:firstColumn="0" w:lastColumn="0" w:oddVBand="0" w:evenVBand="0" w:oddHBand="0" w:evenHBand="0" w:firstRowFirstColumn="0" w:firstRowLastColumn="0" w:lastRowFirstColumn="0" w:lastRowLastColumn="0"/>
-              <w:rPr>
-                <w:rFonts w:eastAsia="Cambria" w:cstheme="minorHAnsi"/>
-                <w:lang w:val="en-US"/>
-              </w:rPr>
-            </w:pPr>
-            <w:r>
-              <w:rPr>
-                <w:rFonts w:eastAsia="Cambria" w:cstheme="minorHAnsi"/>
-                <w:lang w:val="en-US"/>
-              </w:rPr>
-              <w:t>00/00/2019</w:t>
-            </w:r>
-          </w:p>
-        </w:tc>
-        <w:tc>
-          <w:tcPr>
-            <w:tcW w:w="1619" w:type="dxa"/>
-          </w:tcPr>
-          <w:p>
-            <w:pPr>
-              <w:cnfStyle w:val="000000000000" w:firstRow="0" w:lastRow="0" w:firstColumn="0" w:lastColumn="0" w:oddVBand="0" w:evenVBand="0" w:oddHBand="0" w:evenHBand="0" w:firstRowFirstColumn="0" w:firstRowLastColumn="0" w:lastRowFirstColumn="0" w:lastRowLastColumn="0"/>
-              <w:rPr>
-                <w:rFonts w:eastAsia="Cambria" w:cstheme="minorHAnsi"/>
-                <w:lang w:val="en-US"/>
-              </w:rPr>
-            </w:pPr>
-            <w:r>
-              <w:rPr>
-                <w:rFonts w:eastAsia="Cambria" w:cstheme="minorHAnsi"/>
-                <w:lang w:val="en-US"/>
-              </w:rPr>
-              <w:t xml:space="preserve">00 </w:t>
-            </w:r>
-            <w:proofErr w:type="spellStart"/>
-            <w:r>
-              <w:rPr>
-                <w:rFonts w:eastAsia="Cambria" w:cstheme="minorHAnsi"/>
-                <w:lang w:val="en-US"/>
-              </w:rPr>
-              <w:t>uur</w:t>
-            </w:r>
-            <w:proofErr w:type="spellEnd"/>
-          </w:p>
-        </w:tc>
-      </w:tr>
-      <w:tr>
-        <w:trPr>
-          <w:trHeight w:val="686"/>
-        </w:trPr>
-        <w:tc>
-          <w:tcPr>
-            <w:cnfStyle w:val="001000000000" w:firstRow="0" w:lastRow="0" w:firstColumn="1" w:lastColumn="0" w:oddVBand="0" w:evenVBand="0" w:oddHBand="0" w:evenHBand="0" w:firstRowFirstColumn="0" w:firstRowLastColumn="0" w:lastRowFirstColumn="0" w:lastRowLastColumn="0"/>
-            <w:tcW w:w="4570" w:type="dxa"/>
-          </w:tcPr>
-          <w:p>
-            <w:pPr>
-              <w:rPr>
-                <w:rFonts w:cstheme="minorHAnsi"/>
-              </w:rPr>
-            </w:pPr>
-            <w:proofErr w:type="spellStart"/>
-            <w:r>
-              <w:rPr>
-                <w:rFonts w:eastAsia="Cambria" w:cstheme="minorHAnsi"/>
-                <w:lang w:val="en-US"/>
-              </w:rPr>
-              <w:t>TestRapport</w:t>
-            </w:r>
-            <w:proofErr w:type="spellEnd"/>
-          </w:p>
-        </w:tc>
-        <w:tc>
-          <w:tcPr>
-            <w:tcW w:w="2096" w:type="dxa"/>
-          </w:tcPr>
-          <w:p>
-            <w:pPr>
-              <w:cnfStyle w:val="000000000000" w:firstRow="0" w:lastRow="0" w:firstColumn="0" w:lastColumn="0" w:oddVBand="0" w:evenVBand="0" w:oddHBand="0" w:evenHBand="0" w:firstRowFirstColumn="0" w:firstRowLastColumn="0" w:lastRowFirstColumn="0" w:lastRowLastColumn="0"/>
-              <w:rPr>
-                <w:rFonts w:eastAsia="Cambria" w:cstheme="minorHAnsi"/>
-                <w:lang w:val="en-US"/>
-              </w:rPr>
-            </w:pPr>
-            <w:r>
-              <w:rPr>
-                <w:rFonts w:eastAsia="Cambria" w:cstheme="minorHAnsi"/>
-                <w:lang w:val="en-US"/>
-              </w:rPr>
-              <w:t>00/00/2019</w:t>
-            </w:r>
-          </w:p>
-        </w:tc>
-        <w:tc>
-          <w:tcPr>
-            <w:tcW w:w="2114" w:type="dxa"/>
-          </w:tcPr>
-          <w:p>
-            <w:pPr>
-              <w:cnfStyle w:val="000000000000" w:firstRow="0" w:lastRow="0" w:firstColumn="0" w:lastColumn="0" w:oddVBand="0" w:evenVBand="0" w:oddHBand="0" w:evenHBand="0" w:firstRowFirstColumn="0" w:firstRowLastColumn="0" w:lastRowFirstColumn="0" w:lastRowLastColumn="0"/>
-              <w:rPr>
-                <w:rFonts w:eastAsia="Cambria" w:cstheme="minorHAnsi"/>
-                <w:lang w:val="en-US"/>
-              </w:rPr>
-            </w:pPr>
-            <w:r>
-              <w:rPr>
-                <w:rFonts w:eastAsia="Cambria" w:cstheme="minorHAnsi"/>
-                <w:lang w:val="en-US"/>
-              </w:rPr>
-              <w:t>00/00/2019</w:t>
-            </w:r>
-          </w:p>
-        </w:tc>
-        <w:tc>
-          <w:tcPr>
-            <w:tcW w:w="1619" w:type="dxa"/>
-          </w:tcPr>
-          <w:p>
-            <w:pPr>
-              <w:cnfStyle w:val="000000000000" w:firstRow="0" w:lastRow="0" w:firstColumn="0" w:lastColumn="0" w:oddVBand="0" w:evenVBand="0" w:oddHBand="0" w:evenHBand="0" w:firstRowFirstColumn="0" w:firstRowLastColumn="0" w:lastRowFirstColumn="0" w:lastRowLastColumn="0"/>
-              <w:rPr>
-                <w:rFonts w:eastAsia="Cambria" w:cstheme="minorHAnsi"/>
-                <w:lang w:val="en-US"/>
-              </w:rPr>
-            </w:pPr>
-            <w:r>
-              <w:rPr>
-                <w:rFonts w:eastAsia="Cambria" w:cstheme="minorHAnsi"/>
-                <w:lang w:val="en-US"/>
-              </w:rPr>
-              <w:t xml:space="preserve">00 </w:t>
-            </w:r>
-            <w:proofErr w:type="spellStart"/>
-            <w:r>
-              <w:rPr>
-                <w:rFonts w:eastAsia="Cambria" w:cstheme="minorHAnsi"/>
-                <w:lang w:val="en-US"/>
-              </w:rPr>
-              <w:t>uur</w:t>
-            </w:r>
-            <w:proofErr w:type="spellEnd"/>
-          </w:p>
-        </w:tc>
-      </w:tr>
-      <w:tr>
-        <w:trPr>
-          <w:trHeight w:val="686"/>
-        </w:trPr>
-        <w:tc>
-          <w:tcPr>
-            <w:cnfStyle w:val="001000000000" w:firstRow="0" w:lastRow="0" w:firstColumn="1" w:lastColumn="0" w:oddVBand="0" w:evenVBand="0" w:oddHBand="0" w:evenHBand="0" w:firstRowFirstColumn="0" w:firstRowLastColumn="0" w:lastRowFirstColumn="0" w:lastRowLastColumn="0"/>
-            <w:tcW w:w="4570" w:type="dxa"/>
-          </w:tcPr>
-          <w:p>
-            <w:pPr>
-              <w:rPr>
-                <w:rFonts w:cstheme="minorHAnsi"/>
-              </w:rPr>
-            </w:pPr>
-            <w:proofErr w:type="spellStart"/>
-            <w:r>
-              <w:rPr>
-                <w:rFonts w:eastAsia="Cambria" w:cstheme="minorHAnsi"/>
-                <w:lang w:val="en-US"/>
-              </w:rPr>
-              <w:t>Implementatieplan</w:t>
-            </w:r>
-            <w:proofErr w:type="spellEnd"/>
-          </w:p>
-        </w:tc>
-        <w:tc>
-          <w:tcPr>
-            <w:tcW w:w="2096" w:type="dxa"/>
-          </w:tcPr>
-          <w:p>
-            <w:pPr>
-              <w:cnfStyle w:val="000000000000" w:firstRow="0" w:lastRow="0" w:firstColumn="0" w:lastColumn="0" w:oddVBand="0" w:evenVBand="0" w:oddHBand="0" w:evenHBand="0" w:firstRowFirstColumn="0" w:firstRowLastColumn="0" w:lastRowFirstColumn="0" w:lastRowLastColumn="0"/>
-              <w:rPr>
-                <w:rFonts w:eastAsia="Cambria" w:cstheme="minorHAnsi"/>
-                <w:lang w:val="en-US"/>
-              </w:rPr>
-            </w:pPr>
-            <w:r>
-              <w:rPr>
-                <w:rFonts w:eastAsia="Cambria" w:cstheme="minorHAnsi"/>
-                <w:lang w:val="en-US"/>
-              </w:rPr>
-              <w:t>00/00/2019</w:t>
-            </w:r>
-          </w:p>
-        </w:tc>
-        <w:tc>
-          <w:tcPr>
-            <w:tcW w:w="2114" w:type="dxa"/>
-          </w:tcPr>
-          <w:p>
-            <w:pPr>
-              <w:cnfStyle w:val="000000000000" w:firstRow="0" w:lastRow="0" w:firstColumn="0" w:lastColumn="0" w:oddVBand="0" w:evenVBand="0" w:oddHBand="0" w:evenHBand="0" w:firstRowFirstColumn="0" w:firstRowLastColumn="0" w:lastRowFirstColumn="0" w:lastRowLastColumn="0"/>
-              <w:rPr>
-                <w:rFonts w:eastAsia="Cambria" w:cstheme="minorHAnsi"/>
-                <w:lang w:val="en-US"/>
-              </w:rPr>
-            </w:pPr>
-            <w:r>
-              <w:rPr>
-                <w:rFonts w:eastAsia="Cambria" w:cstheme="minorHAnsi"/>
-                <w:lang w:val="en-US"/>
-              </w:rPr>
-              <w:t>00/00/2019</w:t>
-            </w:r>
-          </w:p>
-        </w:tc>
-        <w:tc>
-          <w:tcPr>
-            <w:tcW w:w="1619" w:type="dxa"/>
-          </w:tcPr>
-          <w:p>
-            <w:pPr>
-              <w:cnfStyle w:val="000000000000" w:firstRow="0" w:lastRow="0" w:firstColumn="0" w:lastColumn="0" w:oddVBand="0" w:evenVBand="0" w:oddHBand="0" w:evenHBand="0" w:firstRowFirstColumn="0" w:firstRowLastColumn="0" w:lastRowFirstColumn="0" w:lastRowLastColumn="0"/>
-              <w:rPr>
-                <w:rFonts w:eastAsia="Cambria" w:cstheme="minorHAnsi"/>
-                <w:lang w:val="en-US"/>
-              </w:rPr>
-            </w:pPr>
-            <w:r>
-              <w:rPr>
-                <w:rFonts w:eastAsia="Cambria" w:cstheme="minorHAnsi"/>
-                <w:lang w:val="en-US"/>
-              </w:rPr>
-              <w:t xml:space="preserve">00 </w:t>
-            </w:r>
-            <w:proofErr w:type="spellStart"/>
-            <w:r>
-              <w:rPr>
-                <w:rFonts w:eastAsia="Cambria" w:cstheme="minorHAnsi"/>
-                <w:lang w:val="en-US"/>
-              </w:rPr>
-              <w:t>uur</w:t>
-            </w:r>
-            <w:proofErr w:type="spellEnd"/>
-          </w:p>
-        </w:tc>
-      </w:tr>
-      <w:tr>
-        <w:trPr>
-          <w:trHeight w:val="686"/>
-        </w:trPr>
-        <w:tc>
-          <w:tcPr>
-            <w:cnfStyle w:val="001000000000" w:firstRow="0" w:lastRow="0" w:firstColumn="1" w:lastColumn="0" w:oddVBand="0" w:evenVBand="0" w:oddHBand="0" w:evenHBand="0" w:firstRowFirstColumn="0" w:firstRowLastColumn="0" w:lastRowFirstColumn="0" w:lastRowLastColumn="0"/>
-            <w:tcW w:w="4570" w:type="dxa"/>
-          </w:tcPr>
-          <w:p>
-            <w:pPr>
-              <w:rPr>
-                <w:rFonts w:cstheme="minorHAnsi"/>
-              </w:rPr>
-            </w:pPr>
-            <w:proofErr w:type="spellStart"/>
-            <w:r>
-              <w:rPr>
-                <w:rFonts w:eastAsia="Cambria" w:cstheme="minorHAnsi"/>
-                <w:lang w:val="en-US"/>
-              </w:rPr>
-              <w:t>Acceptatiestest</w:t>
-            </w:r>
-            <w:proofErr w:type="spellEnd"/>
-          </w:p>
-        </w:tc>
-        <w:tc>
-          <w:tcPr>
-            <w:tcW w:w="2096" w:type="dxa"/>
-          </w:tcPr>
-          <w:p>
-            <w:pPr>
-              <w:cnfStyle w:val="000000000000" w:firstRow="0" w:lastRow="0" w:firstColumn="0" w:lastColumn="0" w:oddVBand="0" w:evenVBand="0" w:oddHBand="0" w:evenHBand="0" w:firstRowFirstColumn="0" w:firstRowLastColumn="0" w:lastRowFirstColumn="0" w:lastRowLastColumn="0"/>
-              <w:rPr>
-                <w:rFonts w:eastAsia="Cambria" w:cstheme="minorHAnsi"/>
-                <w:lang w:val="en-US"/>
-              </w:rPr>
-            </w:pPr>
-            <w:r>
-              <w:rPr>
-                <w:rFonts w:eastAsia="Cambria" w:cstheme="minorHAnsi"/>
-                <w:lang w:val="en-US"/>
-              </w:rPr>
-              <w:t>00/00/2019</w:t>
-            </w:r>
-          </w:p>
-        </w:tc>
-        <w:tc>
-          <w:tcPr>
-            <w:tcW w:w="2114" w:type="dxa"/>
-          </w:tcPr>
-          <w:p>
-            <w:pPr>
-              <w:cnfStyle w:val="000000000000" w:firstRow="0" w:lastRow="0" w:firstColumn="0" w:lastColumn="0" w:oddVBand="0" w:evenVBand="0" w:oddHBand="0" w:evenHBand="0" w:firstRowFirstColumn="0" w:firstRowLastColumn="0" w:lastRowFirstColumn="0" w:lastRowLastColumn="0"/>
-              <w:rPr>
-                <w:rFonts w:eastAsia="Cambria" w:cstheme="minorHAnsi"/>
-                <w:lang w:val="en-US"/>
-              </w:rPr>
-            </w:pPr>
-            <w:r>
-              <w:rPr>
-                <w:rFonts w:eastAsia="Cambria" w:cstheme="minorHAnsi"/>
-                <w:lang w:val="en-US"/>
-              </w:rPr>
-              <w:t>00/00/2019</w:t>
-            </w:r>
-          </w:p>
-        </w:tc>
-        <w:tc>
-          <w:tcPr>
-            <w:tcW w:w="1619" w:type="dxa"/>
-          </w:tcPr>
-          <w:p>
-            <w:pPr>
-              <w:cnfStyle w:val="000000000000" w:firstRow="0" w:lastRow="0" w:firstColumn="0" w:lastColumn="0" w:oddVBand="0" w:evenVBand="0" w:oddHBand="0" w:evenHBand="0" w:firstRowFirstColumn="0" w:firstRowLastColumn="0" w:lastRowFirstColumn="0" w:lastRowLastColumn="0"/>
-              <w:rPr>
-                <w:rFonts w:eastAsia="Cambria" w:cstheme="minorHAnsi"/>
-                <w:lang w:val="en-US"/>
-              </w:rPr>
-            </w:pPr>
-            <w:r>
-              <w:rPr>
-                <w:rFonts w:eastAsia="Cambria" w:cstheme="minorHAnsi"/>
-                <w:lang w:val="en-US"/>
-              </w:rPr>
-              <w:t xml:space="preserve">00 </w:t>
-            </w:r>
-            <w:proofErr w:type="spellStart"/>
-            <w:r>
-              <w:rPr>
-                <w:rFonts w:eastAsia="Cambria" w:cstheme="minorHAnsi"/>
-                <w:lang w:val="en-US"/>
-              </w:rPr>
-              <w:t>uur</w:t>
-            </w:r>
-            <w:proofErr w:type="spellEnd"/>
-          </w:p>
-        </w:tc>
-      </w:tr>
-      <w:tr>
-        <w:trPr>
-          <w:trHeight w:val="686"/>
-        </w:trPr>
-        <w:tc>
-          <w:tcPr>
-            <w:cnfStyle w:val="001000000000" w:firstRow="0" w:lastRow="0" w:firstColumn="1" w:lastColumn="0" w:oddVBand="0" w:evenVBand="0" w:oddHBand="0" w:evenHBand="0" w:firstRowFirstColumn="0" w:firstRowLastColumn="0" w:lastRowFirstColumn="0" w:lastRowLastColumn="0"/>
-            <w:tcW w:w="4570" w:type="dxa"/>
-          </w:tcPr>
-          <w:p>
-            <w:pPr>
-              <w:rPr>
-                <w:rFonts w:eastAsia="Cambria" w:cstheme="minorHAnsi"/>
-                <w:lang w:val="en-US"/>
-              </w:rPr>
-            </w:pPr>
-            <w:proofErr w:type="spellStart"/>
-            <w:r>
-              <w:rPr>
-                <w:rFonts w:eastAsia="Cambria" w:cstheme="minorHAnsi"/>
-                <w:lang w:val="en-US"/>
-              </w:rPr>
-              <w:t>Evaluatie</w:t>
-            </w:r>
-            <w:proofErr w:type="spellEnd"/>
-            <w:r>
-              <w:rPr>
-                <w:rFonts w:eastAsia="Cambria" w:cstheme="minorHAnsi"/>
-                <w:lang w:val="en-US"/>
-              </w:rPr>
-              <w:t xml:space="preserve"> </w:t>
-            </w:r>
-            <w:proofErr w:type="spellStart"/>
-            <w:r>
-              <w:rPr>
-                <w:rFonts w:eastAsia="Cambria" w:cstheme="minorHAnsi"/>
-                <w:lang w:val="en-US"/>
-              </w:rPr>
-              <w:t>Implementatie</w:t>
-            </w:r>
-            <w:proofErr w:type="spellEnd"/>
-          </w:p>
-        </w:tc>
-        <w:tc>
-          <w:tcPr>
-            <w:tcW w:w="2096" w:type="dxa"/>
-          </w:tcPr>
-          <w:p>
-            <w:pPr>
-              <w:cnfStyle w:val="000000000000" w:firstRow="0" w:lastRow="0" w:firstColumn="0" w:lastColumn="0" w:oddVBand="0" w:evenVBand="0" w:oddHBand="0" w:evenHBand="0" w:firstRowFirstColumn="0" w:firstRowLastColumn="0" w:lastRowFirstColumn="0" w:lastRowLastColumn="0"/>
-              <w:rPr>
-                <w:rFonts w:eastAsia="Cambria" w:cstheme="minorHAnsi"/>
-                <w:lang w:val="en-US"/>
-              </w:rPr>
-            </w:pPr>
-            <w:r>
-              <w:rPr>
-                <w:rFonts w:eastAsia="Cambria" w:cstheme="minorHAnsi"/>
-                <w:lang w:val="en-US"/>
-              </w:rPr>
-              <w:t>00/00/2019</w:t>
-            </w:r>
-          </w:p>
-        </w:tc>
-        <w:tc>
-          <w:tcPr>
-            <w:tcW w:w="2114" w:type="dxa"/>
-          </w:tcPr>
-          <w:p>
-            <w:pPr>
-              <w:cnfStyle w:val="000000000000" w:firstRow="0" w:lastRow="0" w:firstColumn="0" w:lastColumn="0" w:oddVBand="0" w:evenVBand="0" w:oddHBand="0" w:evenHBand="0" w:firstRowFirstColumn="0" w:firstRowLastColumn="0" w:lastRowFirstColumn="0" w:lastRowLastColumn="0"/>
-              <w:rPr>
-                <w:rFonts w:eastAsia="Cambria" w:cstheme="minorHAnsi"/>
-                <w:lang w:val="en-US"/>
-              </w:rPr>
-            </w:pPr>
-            <w:r>
-              <w:rPr>
-                <w:rFonts w:eastAsia="Cambria" w:cstheme="minorHAnsi"/>
-                <w:lang w:val="en-US"/>
-              </w:rPr>
-              <w:t>00/00/2019</w:t>
-            </w:r>
-          </w:p>
-        </w:tc>
-        <w:tc>
-          <w:tcPr>
-            <w:tcW w:w="1619" w:type="dxa"/>
-          </w:tcPr>
-          <w:p>
-            <w:pPr>
-              <w:cnfStyle w:val="000000000000" w:firstRow="0" w:lastRow="0" w:firstColumn="0" w:lastColumn="0" w:oddVBand="0" w:evenVBand="0" w:oddHBand="0" w:evenHBand="0" w:firstRowFirstColumn="0" w:firstRowLastColumn="0" w:lastRowFirstColumn="0" w:lastRowLastColumn="0"/>
-              <w:rPr>
-                <w:rFonts w:eastAsia="Cambria" w:cstheme="minorHAnsi"/>
-                <w:lang w:val="en-US"/>
-              </w:rPr>
-            </w:pPr>
-            <w:r>
-              <w:rPr>
-                <w:rFonts w:eastAsia="Cambria" w:cstheme="minorHAnsi"/>
-                <w:lang w:val="en-US"/>
-              </w:rPr>
-              <w:t>00</w:t>
-            </w:r>
-            <w:r>
-              <w:rPr>
-                <w:rFonts w:eastAsia="Cambria" w:cstheme="minorHAnsi"/>
-                <w:lang w:val="en-US"/>
-              </w:rPr>
-              <w:t xml:space="preserve"> </w:t>
-            </w:r>
-            <w:proofErr w:type="spellStart"/>
-            <w:r>
-              <w:rPr>
-                <w:rFonts w:eastAsia="Cambria" w:cstheme="minorHAnsi"/>
-                <w:lang w:val="en-US"/>
-              </w:rPr>
-              <w:t>uur</w:t>
-            </w:r>
-            <w:proofErr w:type="spellEnd"/>
-          </w:p>
-        </w:tc>
-      </w:tr>
-    </w:tbl>
-    <w:p>
-      <w:pPr>
-        <w:pStyle w:val="Grafiek0"/>
-      </w:pPr>
+        <w:rPr>
+          <w:color w:val="FF0000"/>
+        </w:rPr>
+      </w:pPr>
+      <w:r>
+        <w:rPr>
+          <w:color w:val="FF0000"/>
+        </w:rPr>
+        <w:t>……………………………………………...TODO…………………………………………………</w:t>
+      </w:r>
     </w:p>
     <w:p>
       <w:pPr>
-        <w:pStyle w:val="Grafiek0"/>
-      </w:pPr>
-    </w:p>
-    <w:p>
-      <w:pPr>
-        <w:pStyle w:val="Kop1"/>
+        <w:rPr>
+          <w:color w:val="FF0000"/>
+        </w:rPr>
         <w:sectPr>
           <w:headerReference w:type="default" r:id="rId15"/>
           <w:footerReference w:type="default" r:id="rId16"/>
@@ -4832,29 +4683,52 @@
           <w:docGrid w:linePitch="360"/>
         </w:sectPr>
       </w:pPr>
-      <w:bookmarkStart w:id="7" w:name="_Toc25156805"/>
-      <w:r>
-        <w:lastRenderedPageBreak/>
-        <w:t>Risicoanalyse</w:t>
-      </w:r>
-      <w:bookmarkEnd w:id="7"/>
     </w:p>
     <w:p>
       <w:pPr>
         <w:pStyle w:val="Kop1"/>
         <w:ind w:left="1080"/>
       </w:pPr>
-      <w:bookmarkStart w:id="8" w:name="_Toc25156806"/>
+      <w:bookmarkStart w:id="11" w:name="_Toc25231926"/>
       <w:r>
         <w:lastRenderedPageBreak/>
         <w:t>Projectgrenzen</w:t>
       </w:r>
-      <w:bookmarkEnd w:id="8"/>
+      <w:bookmarkEnd w:id="11"/>
     </w:p>
     <w:p>
       <w:pPr>
+        <w:rPr>
+          <w:color w:val="0C5361" w:themeColor="accent2" w:themeShade="BF"/>
+        </w:rPr>
+      </w:pPr>
+      <w:r>
+        <w:rPr>
+          <w:color w:val="0C5361" w:themeColor="accent2" w:themeShade="BF"/>
+        </w:rPr>
+        <w:t>Een overzicht van welke activiteiten er binnen het project niet worden uitgevoerd</w:t>
+      </w:r>
+      <w:r>
+        <w:rPr>
+          <w:color w:val="0C5361" w:themeColor="accent2" w:themeShade="BF"/>
+        </w:rPr>
+        <w:t>.</w:t>
+      </w:r>
+    </w:p>
+    <w:p/>
+    <w:p>
+      <w:pPr>
         <w:spacing w:before="0" w:after="160" w:line="259" w:lineRule="auto"/>
-      </w:pPr>
+        <w:rPr>
+          <w:color w:val="FF0000"/>
+        </w:rPr>
+      </w:pPr>
+      <w:r>
+        <w:rPr>
+          <w:color w:val="FF0000"/>
+        </w:rPr>
+        <w:t>……………………………………………………………………….TODO………………………………………………………………………………..</w:t>
+      </w:r>
     </w:p>
     <w:sectPr>
       <w:footerReference w:type="default" r:id="rId17"/>
@@ -5602,7 +5476,6 @@
     <w:lvl w:ilvl="0">
       <w:start w:val="1"/>
       <w:numFmt w:val="bullet"/>
-      <w:pStyle w:val="Lijstopsomteken"/>
       <w:lvlText w:val=""/>
       <w:lvlJc w:val="left"/>
       <w:pPr>
@@ -10293,7 +10166,6 @@
   <w:style w:type="character" w:default="1" w:styleId="Standaardalinea-lettertype">
     <w:name w:val="Default Paragraph Font"/>
     <w:uiPriority w:val="1"/>
-    <w:semiHidden/>
     <w:unhideWhenUsed/>
   </w:style>
   <w:style w:type="table" w:default="1" w:styleId="Standaardtabel">
@@ -12047,6 +11919,7 @@
   </w:compat>
   <w:rsids>
     <w:rsidRoot w:val="00EF743A"/>
+    <w:rsid w:val="0061309E"/>
     <w:rsid w:val="007631D6"/>
     <w:rsid w:val="00EF743A"/>
   </w:rsids>
@@ -14920,15 +14793,6 @@
 </file>
 
 <file path=customXml/item2.xml><?xml version="1.0" encoding="utf-8"?>
-<?mso-contentType ?>
-<FormTemplates xmlns="http://schemas.microsoft.com/sharepoint/v3/contenttype/forms">
-  <Display>DocumentLibraryForm</Display>
-  <Edit>DocumentLibraryForm</Edit>
-  <New>DocumentLibraryForm</New>
-</FormTemplates>
-</file>
-
-<file path=customXml/item3.xml><?xml version="1.0" encoding="utf-8"?>
 <ct:contentTypeSchema xmlns:ct="http://schemas.microsoft.com/office/2006/metadata/contentType" xmlns:ma="http://schemas.microsoft.com/office/2006/metadata/properties/metaAttributes" ct:_="" ma:_="" ma:contentTypeName="Document" ma:contentTypeID="0x01010079F111ED35F8CC479449609E8A0923A6" ma:contentTypeVersion="12" ma:contentTypeDescription="Create a new document." ma:contentTypeScope="" ma:versionID="7f9b5e87859ce6d7eedbdc6e4e4205ca">
   <xsd:schema xmlns:xsd="http://www.w3.org/2001/XMLSchema" xmlns:xs="http://www.w3.org/2001/XMLSchema" xmlns:p="http://schemas.microsoft.com/office/2006/metadata/properties" xmlns:ns2="71af3243-3dd4-4a8d-8c0d-dd76da1f02a5" xmlns:ns3="16c05727-aa75-4e4a-9b5f-8a80a1165891" targetNamespace="http://schemas.microsoft.com/office/2006/metadata/properties" ma:root="true" ma:fieldsID="a5e0075ee7624d6a846e01eb61837427" ns2:_="" ns3:_="">
     <xsd:import namespace="71af3243-3dd4-4a8d-8c0d-dd76da1f02a5"/>
@@ -15149,6 +15013,15 @@
 </ct:contentTypeSchema>
 </file>
 
+<file path=customXml/item3.xml><?xml version="1.0" encoding="utf-8"?>
+<?mso-contentType ?>
+<FormTemplates xmlns="http://schemas.microsoft.com/sharepoint/v3/contenttype/forms">
+  <Display>DocumentLibraryForm</Display>
+  <Edit>DocumentLibraryForm</Edit>
+  <New>DocumentLibraryForm</New>
+</FormTemplates>
+</file>
+
 <file path=customXml/item4.xml><?xml version="1.0" encoding="utf-8"?>
 <b:Sources xmlns:b="http://schemas.openxmlformats.org/officeDocument/2006/bibliography" xmlns="http://schemas.openxmlformats.org/officeDocument/2006/bibliography" SelectedStyle="\APASixthEditionOfficeOnline.xsl" StyleName="APA" Version="6"/>
 </file>
@@ -15164,14 +15037,6 @@
 </file>
 
 <file path=customXml/itemProps2.xml><?xml version="1.0" encoding="utf-8"?>
-<ds:datastoreItem xmlns:ds="http://schemas.openxmlformats.org/officeDocument/2006/customXml" ds:itemID="{1210A73A-12AE-40FB-9643-5C7791D7D3C1}">
-  <ds:schemaRefs>
-    <ds:schemaRef ds:uri="http://schemas.microsoft.com/sharepoint/v3/contenttype/forms"/>
-  </ds:schemaRefs>
-</ds:datastoreItem>
-</file>
-
-<file path=customXml/itemProps3.xml><?xml version="1.0" encoding="utf-8"?>
 <ds:datastoreItem xmlns:ds="http://schemas.openxmlformats.org/officeDocument/2006/customXml" ds:itemID="{60C2B731-8FA9-4B63-AFAA-3A0B4B7E0DAD}">
   <ds:schemaRefs>
     <ds:schemaRef ds:uri="http://schemas.microsoft.com/office/2006/metadata/contentType"/>
@@ -15190,8 +15055,16 @@
 </ds:datastoreItem>
 </file>
 
+<file path=customXml/itemProps3.xml><?xml version="1.0" encoding="utf-8"?>
+<ds:datastoreItem xmlns:ds="http://schemas.openxmlformats.org/officeDocument/2006/customXml" ds:itemID="{1210A73A-12AE-40FB-9643-5C7791D7D3C1}">
+  <ds:schemaRefs>
+    <ds:schemaRef ds:uri="http://schemas.microsoft.com/sharepoint/v3/contenttype/forms"/>
+  </ds:schemaRefs>
+</ds:datastoreItem>
+</file>
+
 <file path=customXml/itemProps4.xml><?xml version="1.0" encoding="utf-8"?>
-<ds:datastoreItem xmlns:ds="http://schemas.openxmlformats.org/officeDocument/2006/customXml" ds:itemID="{D2E73366-D0FF-4B36-BFEE-83C5765161B8}">
+<ds:datastoreItem xmlns:ds="http://schemas.openxmlformats.org/officeDocument/2006/customXml" ds:itemID="{848CD3B0-678C-46C6-88C2-ABE1D611DF80}">
   <ds:schemaRefs>
     <ds:schemaRef ds:uri="http://schemas.openxmlformats.org/officeDocument/2006/bibliography"/>
   </ds:schemaRefs>

--- a/documentatie/Stage Systeem.docx
+++ b/documentatie/Stage Systeem.docx
@@ -2,7 +2,10 @@
 <file path=word/document.xml><?xml version="1.0" encoding="utf-8"?>
 <w:document xmlns:wpc="http://schemas.microsoft.com/office/word/2010/wordprocessingCanvas" xmlns:cx="http://schemas.microsoft.com/office/drawing/2014/chartex" xmlns:cx1="http://schemas.microsoft.com/office/drawing/2015/9/8/chartex" xmlns:cx2="http://schemas.microsoft.com/office/drawing/2015/10/21/chartex" xmlns:cx3="http://schemas.microsoft.com/office/drawing/2016/5/9/chartex" xmlns:cx4="http://schemas.microsoft.com/office/drawing/2016/5/10/chartex" xmlns:cx5="http://schemas.microsoft.com/office/drawing/2016/5/11/chartex" xmlns:cx6="http://schemas.microsoft.com/office/drawing/2016/5/12/chartex" xmlns:cx7="http://schemas.microsoft.com/office/drawing/2016/5/13/chartex" xmlns:cx8="http://schemas.microsoft.com/office/drawing/2016/5/14/chartex" xmlns:mc="http://schemas.openxmlformats.org/markup-compatibility/2006" xmlns:aink="http://schemas.microsoft.com/office/drawing/2016/ink" xmlns:am3d="http://schemas.microsoft.com/office/drawing/2017/model3d" xmlns:o="urn:schemas-microsoft-com:office:office" xmlns:r="http://schemas.openxmlformats.org/officeDocument/2006/relationships" xmlns:m="http://schemas.openxmlformats.org/officeDocument/2006/math" xmlns:v="urn:schemas-microsoft-com:vml" xmlns:wp14="http://schemas.microsoft.com/office/word/2010/wordprocessingDrawing" xmlns:wp="http://schemas.openxmlformats.org/drawingml/2006/wordprocessingDrawing" xmlns:w10="urn:schemas-microsoft-com:office:word" xmlns:w="http://schemas.openxmlformats.org/wordprocessingml/2006/main" xmlns:w14="http://schemas.microsoft.com/office/word/2010/wordml" xmlns:w15="http://schemas.microsoft.com/office/word/2012/wordml" xmlns:w16cid="http://schemas.microsoft.com/office/word/2016/wordml/cid" xmlns:w16se="http://schemas.microsoft.com/office/word/2015/wordml/symex" xmlns:wpg="http://schemas.microsoft.com/office/word/2010/wordprocessingGroup" xmlns:wpi="http://schemas.microsoft.com/office/word/2010/wordprocessingInk" xmlns:wne="http://schemas.microsoft.com/office/word/2006/wordml" xmlns:wps="http://schemas.microsoft.com/office/word/2010/wordprocessingShape" mc:Ignorable="w14 w15 w16se w16cid wp14">
   <w:body>
-    <w:p/>
+    <w:p>
+      <w:bookmarkStart w:id="0" w:name="_GoBack"/>
+      <w:bookmarkEnd w:id="0"/>
+    </w:p>
     <w:tbl>
       <w:tblPr>
         <w:tblW w:w="0" w:type="auto"/>
@@ -1021,7 +1024,7 @@
         </w:sectPr>
       </w:pPr>
     </w:p>
-    <w:bookmarkStart w:id="0" w:name="_Toc25231917"/>
+    <w:bookmarkStart w:id="1" w:name="_Toc25231917"/>
     <w:p>
       <w:pPr>
         <w:pStyle w:val="Kop1"/>
@@ -1046,7 +1049,7 @@
           </w:r>
         </w:sdtContent>
       </w:sdt>
-      <w:bookmarkEnd w:id="0"/>
+      <w:bookmarkEnd w:id="1"/>
     </w:p>
     <w:p>
       <w:pPr>
@@ -1098,7 +1101,23 @@
           <w:rFonts w:cstheme="minorHAnsi"/>
           <w:color w:val="0C5361" w:themeColor="accent2" w:themeShade="BF"/>
         </w:rPr>
-        <w:t xml:space="preserve">De heer G. Kluiter, </w:t>
+        <w:t xml:space="preserve">De heer G. </w:t>
+      </w:r>
+      <w:proofErr w:type="spellStart"/>
+      <w:r>
+        <w:rPr>
+          <w:rFonts w:cstheme="minorHAnsi"/>
+          <w:color w:val="0C5361" w:themeColor="accent2" w:themeShade="BF"/>
+        </w:rPr>
+        <w:t>Kluiter</w:t>
+      </w:r>
+      <w:proofErr w:type="spellEnd"/>
+      <w:r>
+        <w:rPr>
+          <w:rFonts w:cstheme="minorHAnsi"/>
+          <w:color w:val="0C5361" w:themeColor="accent2" w:themeShade="BF"/>
+        </w:rPr>
+        <w:t xml:space="preserve">, </w:t>
       </w:r>
       <w:r>
         <w:rPr>
@@ -1140,7 +1159,23 @@
           <w:rFonts w:cstheme="minorHAnsi"/>
           <w:color w:val="0C5361" w:themeColor="accent2" w:themeShade="BF"/>
         </w:rPr>
-        <w:t xml:space="preserve"> Applicatie StageSysteem. Het project zal onder leiding van </w:t>
+        <w:t xml:space="preserve"> Applicatie </w:t>
+      </w:r>
+      <w:proofErr w:type="spellStart"/>
+      <w:r>
+        <w:rPr>
+          <w:rFonts w:cstheme="minorHAnsi"/>
+          <w:color w:val="0C5361" w:themeColor="accent2" w:themeShade="BF"/>
+        </w:rPr>
+        <w:t>StageSysteem</w:t>
+      </w:r>
+      <w:proofErr w:type="spellEnd"/>
+      <w:r>
+        <w:rPr>
+          <w:rFonts w:cstheme="minorHAnsi"/>
+          <w:color w:val="0C5361" w:themeColor="accent2" w:themeShade="BF"/>
+        </w:rPr>
+        <w:t xml:space="preserve">. Het project zal onder leiding van </w:t>
       </w:r>
       <w:r>
         <w:rPr>
@@ -1199,7 +1234,23 @@
           <w:rFonts w:cstheme="minorHAnsi"/>
           <w:color w:val="0C5361" w:themeColor="accent2" w:themeShade="BF"/>
         </w:rPr>
-        <w:t>Dit document is het Plan van Aanpak voor het nieuw te ontwikkelen Applicatie StageSysteem voor het Alfa-College.</w:t>
+        <w:t xml:space="preserve">Dit document is het Plan van Aanpak voor het nieuw te ontwikkelen Applicatie </w:t>
+      </w:r>
+      <w:proofErr w:type="spellStart"/>
+      <w:r>
+        <w:rPr>
+          <w:rFonts w:cstheme="minorHAnsi"/>
+          <w:color w:val="0C5361" w:themeColor="accent2" w:themeShade="BF"/>
+        </w:rPr>
+        <w:t>StageSysteem</w:t>
+      </w:r>
+      <w:proofErr w:type="spellEnd"/>
+      <w:r>
+        <w:rPr>
+          <w:rFonts w:cstheme="minorHAnsi"/>
+          <w:color w:val="0C5361" w:themeColor="accent2" w:themeShade="BF"/>
+        </w:rPr>
+        <w:t xml:space="preserve"> voor het Alfa-College.</w:t>
       </w:r>
     </w:p>
     <w:p>
@@ -1223,7 +1274,23 @@
           <w:rFonts w:cstheme="minorHAnsi"/>
           <w:color w:val="0C5361" w:themeColor="accent2" w:themeShade="BF"/>
         </w:rPr>
-        <w:t>Het is geschreven als vervolg op de inmiddels goedgekeurde Behoefteanalyse (Behoefteanalyse StageSysteem, versie 1.0, 20 November 2019, door Izabella Hassan, Gaia miglino, Nicolay Dammer, Christiaan de Jong en Marvin Koning).</w:t>
+        <w:t xml:space="preserve">Het is geschreven als vervolg op de inmiddels goedgekeurde Behoefteanalyse (Behoefteanalyse </w:t>
+      </w:r>
+      <w:proofErr w:type="spellStart"/>
+      <w:r>
+        <w:rPr>
+          <w:rFonts w:cstheme="minorHAnsi"/>
+          <w:color w:val="0C5361" w:themeColor="accent2" w:themeShade="BF"/>
+        </w:rPr>
+        <w:t>StageSysteem</w:t>
+      </w:r>
+      <w:proofErr w:type="spellEnd"/>
+      <w:r>
+        <w:rPr>
+          <w:rFonts w:cstheme="minorHAnsi"/>
+          <w:color w:val="0C5361" w:themeColor="accent2" w:themeShade="BF"/>
+        </w:rPr>
+        <w:t>, versie 1.0, 20 November 2019, door Izabella Hassan, Gaia miglino, Nicolay Dammer, Christiaan de Jong en Marvin Koning).</w:t>
       </w:r>
     </w:p>
     <w:p>
@@ -1255,7 +1322,23 @@
           <w:rFonts w:cstheme="minorHAnsi"/>
           <w:color w:val="0C5361" w:themeColor="accent2" w:themeShade="BF"/>
         </w:rPr>
-        <w:t>In dit PvA wordt allereerst de doelstelling van het project beschreven, en vervolgens wordt omschreven wat het project inhoudt. Daarna treft u een overzicht van de projectleden aan en de benodigdheden om dit project te kunnen uitvoeren. Tenslotte worden de taken van het project op een rij gezet en de wordt de planning uitgewerkt.</w:t>
+        <w:t xml:space="preserve">In dit </w:t>
+      </w:r>
+      <w:proofErr w:type="spellStart"/>
+      <w:r>
+        <w:rPr>
+          <w:rFonts w:cstheme="minorHAnsi"/>
+          <w:color w:val="0C5361" w:themeColor="accent2" w:themeShade="BF"/>
+        </w:rPr>
+        <w:t>PvA</w:t>
+      </w:r>
+      <w:proofErr w:type="spellEnd"/>
+      <w:r>
+        <w:rPr>
+          <w:rFonts w:cstheme="minorHAnsi"/>
+          <w:color w:val="0C5361" w:themeColor="accent2" w:themeShade="BF"/>
+        </w:rPr>
+        <w:t xml:space="preserve"> wordt allereerst de doelstelling van het project beschreven, en vervolgens wordt omschreven wat het project inhoudt. Daarna treft u een overzicht van de projectleden aan en de benodigdheden om dit project te kunnen uitvoeren. Tenslotte worden de taken van het project op een rij gezet en de wordt de planning uitgewerkt.</w:t>
       </w:r>
     </w:p>
     <w:p/>
@@ -1266,7 +1349,7 @@
           <w:bCs/>
         </w:rPr>
       </w:pPr>
-      <w:bookmarkStart w:id="1" w:name="_Toc25231918"/>
+      <w:bookmarkStart w:id="2" w:name="_Toc25231918"/>
       <w:r>
         <w:rPr>
           <w:bCs/>
@@ -1274,7 +1357,7 @@
         <w:lastRenderedPageBreak/>
         <w:t>Doelstelling</w:t>
       </w:r>
-      <w:bookmarkEnd w:id="1"/>
+      <w:bookmarkEnd w:id="2"/>
     </w:p>
     <w:p>
       <w:pPr>
@@ -1401,7 +1484,21 @@
         <w:rPr>
           <w:color w:val="0C5361" w:themeColor="accent2" w:themeShade="BF"/>
         </w:rPr>
-        <w:t>• Leerlingen kunnen zoeken in de lijst met bedrijven obv gebruikte technologie</w:t>
+        <w:t xml:space="preserve">• Leerlingen kunnen zoeken in de lijst met bedrijven </w:t>
+      </w:r>
+      <w:proofErr w:type="spellStart"/>
+      <w:r>
+        <w:rPr>
+          <w:color w:val="0C5361" w:themeColor="accent2" w:themeShade="BF"/>
+        </w:rPr>
+        <w:t>obv</w:t>
+      </w:r>
+      <w:proofErr w:type="spellEnd"/>
+      <w:r>
+        <w:rPr>
+          <w:color w:val="0C5361" w:themeColor="accent2" w:themeShade="BF"/>
+        </w:rPr>
+        <w:t xml:space="preserve"> gebruikte technologie</w:t>
       </w:r>
     </w:p>
     <w:p>
@@ -1415,7 +1512,21 @@
         <w:rPr>
           <w:color w:val="0C5361" w:themeColor="accent2" w:themeShade="BF"/>
         </w:rPr>
-        <w:t xml:space="preserve"> • Bedrijven kunnen zoeken naar een geschikte stagiair obv skills</w:t>
+        <w:t xml:space="preserve"> • Bedrijven kunnen zoeken naar een geschikte stagiair </w:t>
+      </w:r>
+      <w:proofErr w:type="spellStart"/>
+      <w:r>
+        <w:rPr>
+          <w:color w:val="0C5361" w:themeColor="accent2" w:themeShade="BF"/>
+        </w:rPr>
+        <w:t>obv</w:t>
+      </w:r>
+      <w:proofErr w:type="spellEnd"/>
+      <w:r>
+        <w:rPr>
+          <w:color w:val="0C5361" w:themeColor="accent2" w:themeShade="BF"/>
+        </w:rPr>
+        <w:t xml:space="preserve"> skills</w:t>
       </w:r>
     </w:p>
     <w:p>
@@ -1429,7 +1540,21 @@
         <w:rPr>
           <w:color w:val="0C5361" w:themeColor="accent2" w:themeShade="BF"/>
         </w:rPr>
-        <w:t xml:space="preserve">• Stagecoördinatoren hebben de regie (superusers/key-gebruikers) </w:t>
+        <w:t>• Stagecoördinatoren hebben de regie (superusers/</w:t>
+      </w:r>
+      <w:proofErr w:type="spellStart"/>
+      <w:r>
+        <w:rPr>
+          <w:color w:val="0C5361" w:themeColor="accent2" w:themeShade="BF"/>
+        </w:rPr>
+        <w:t>key</w:t>
+      </w:r>
+      <w:proofErr w:type="spellEnd"/>
+      <w:r>
+        <w:rPr>
+          <w:color w:val="0C5361" w:themeColor="accent2" w:themeShade="BF"/>
+        </w:rPr>
+        <w:t xml:space="preserve">-gebruikers) </w:t>
       </w:r>
     </w:p>
     <w:p>
@@ -1536,12 +1661,12 @@
       <w:pPr>
         <w:pStyle w:val="Kop1"/>
       </w:pPr>
-      <w:bookmarkStart w:id="2" w:name="_Toc25231919"/>
+      <w:bookmarkStart w:id="3" w:name="_Toc25231919"/>
       <w:r>
         <w:lastRenderedPageBreak/>
         <w:t>Betrokkenen</w:t>
       </w:r>
-      <w:bookmarkEnd w:id="2"/>
+      <w:bookmarkEnd w:id="3"/>
     </w:p>
     <w:p/>
     <w:p>
@@ -1587,7 +1712,7 @@
             <w:tcW w:w="3353" w:type="dxa"/>
           </w:tcPr>
           <w:p>
-            <w:bookmarkStart w:id="3" w:name="_Hlk25226262"/>
+            <w:bookmarkStart w:id="4" w:name="_Hlk25226262"/>
             <w:r>
               <w:t>Naam</w:t>
             </w:r>
@@ -1876,7 +2001,7 @@
           </w:p>
         </w:tc>
       </w:tr>
-      <w:bookmarkEnd w:id="3"/>
+      <w:bookmarkEnd w:id="4"/>
     </w:tbl>
     <w:p>
       <w:pPr>
@@ -1930,12 +2055,12 @@
       <w:pPr>
         <w:pStyle w:val="Kop1"/>
       </w:pPr>
-      <w:bookmarkStart w:id="4" w:name="_Toc25231920"/>
+      <w:bookmarkStart w:id="5" w:name="_Toc25231920"/>
       <w:r>
         <w:lastRenderedPageBreak/>
         <w:t>Benodigdheden</w:t>
       </w:r>
-      <w:bookmarkEnd w:id="4"/>
+      <w:bookmarkEnd w:id="5"/>
     </w:p>
     <w:p/>
     <w:p>
@@ -2135,6 +2260,7 @@
           <w:color w:val="0C5361" w:themeColor="accent2" w:themeShade="BF"/>
         </w:rPr>
       </w:pPr>
+      <w:proofErr w:type="spellStart"/>
       <w:r>
         <w:rPr>
           <w:rFonts w:cstheme="minorHAnsi"/>
@@ -2142,6 +2268,7 @@
         </w:rPr>
         <w:t>AdobeXD</w:t>
       </w:r>
+      <w:proofErr w:type="spellEnd"/>
       <w:r>
         <w:rPr>
           <w:rFonts w:cstheme="minorHAnsi"/>
@@ -2165,12 +2292,21 @@
           <w:color w:val="0C5361" w:themeColor="accent2" w:themeShade="BF"/>
         </w:rPr>
       </w:pPr>
+      <w:proofErr w:type="spellStart"/>
       <w:r>
         <w:rPr>
           <w:rFonts w:cstheme="minorHAnsi"/>
           <w:color w:val="0C5361" w:themeColor="accent2" w:themeShade="BF"/>
         </w:rPr>
-        <w:t>Discord(</w:t>
+        <w:t>Discord</w:t>
+      </w:r>
+      <w:proofErr w:type="spellEnd"/>
+      <w:r>
+        <w:rPr>
+          <w:rFonts w:cstheme="minorHAnsi"/>
+          <w:color w:val="0C5361" w:themeColor="accent2" w:themeShade="BF"/>
+        </w:rPr>
+        <w:t>(</w:t>
       </w:r>
       <w:r>
         <w:rPr>
@@ -2207,7 +2343,23 @@
           <w:rFonts w:cstheme="minorHAnsi"/>
           <w:color w:val="0C5361" w:themeColor="accent2" w:themeShade="BF"/>
         </w:rPr>
-        <w:t>Trello (Scrummen)</w:t>
+        <w:t>Trello (</w:t>
+      </w:r>
+      <w:proofErr w:type="spellStart"/>
+      <w:r>
+        <w:rPr>
+          <w:rFonts w:cstheme="minorHAnsi"/>
+          <w:color w:val="0C5361" w:themeColor="accent2" w:themeShade="BF"/>
+        </w:rPr>
+        <w:t>Scrummen</w:t>
+      </w:r>
+      <w:proofErr w:type="spellEnd"/>
+      <w:r>
+        <w:rPr>
+          <w:rFonts w:cstheme="minorHAnsi"/>
+          <w:color w:val="0C5361" w:themeColor="accent2" w:themeShade="BF"/>
+        </w:rPr>
+        <w:t>)</w:t>
       </w:r>
     </w:p>
     <w:p>
@@ -2230,7 +2382,23 @@
           <w:rFonts w:cstheme="minorHAnsi"/>
           <w:color w:val="0C5361" w:themeColor="accent2" w:themeShade="BF"/>
         </w:rPr>
-        <w:t>Bitbucket (Code sharing)</w:t>
+        <w:t xml:space="preserve">Bitbucket (Code </w:t>
+      </w:r>
+      <w:proofErr w:type="spellStart"/>
+      <w:r>
+        <w:rPr>
+          <w:rFonts w:cstheme="minorHAnsi"/>
+          <w:color w:val="0C5361" w:themeColor="accent2" w:themeShade="BF"/>
+        </w:rPr>
+        <w:t>sharing</w:t>
+      </w:r>
+      <w:proofErr w:type="spellEnd"/>
+      <w:r>
+        <w:rPr>
+          <w:rFonts w:cstheme="minorHAnsi"/>
+          <w:color w:val="0C5361" w:themeColor="accent2" w:themeShade="BF"/>
+        </w:rPr>
+        <w:t>)</w:t>
       </w:r>
     </w:p>
     <w:p>
@@ -2248,12 +2416,21 @@
           <w:color w:val="0C5361" w:themeColor="accent2" w:themeShade="BF"/>
         </w:rPr>
       </w:pPr>
+      <w:proofErr w:type="spellStart"/>
       <w:r>
         <w:rPr>
           <w:rFonts w:cstheme="minorHAnsi"/>
           <w:color w:val="0C5361" w:themeColor="accent2" w:themeShade="BF"/>
         </w:rPr>
-        <w:t>Laravel (PHP Framework)</w:t>
+        <w:t>Laravel</w:t>
+      </w:r>
+      <w:proofErr w:type="spellEnd"/>
+      <w:r>
+        <w:rPr>
+          <w:rFonts w:cstheme="minorHAnsi"/>
+          <w:color w:val="0C5361" w:themeColor="accent2" w:themeShade="BF"/>
+        </w:rPr>
+        <w:t xml:space="preserve"> (PHP Framework)</w:t>
       </w:r>
     </w:p>
     <w:p>
@@ -2271,12 +2448,21 @@
           <w:color w:val="0C5361" w:themeColor="accent2" w:themeShade="BF"/>
         </w:rPr>
       </w:pPr>
+      <w:proofErr w:type="spellStart"/>
       <w:r>
         <w:rPr>
           <w:rFonts w:cstheme="minorHAnsi"/>
           <w:color w:val="0C5361" w:themeColor="accent2" w:themeShade="BF"/>
         </w:rPr>
-        <w:t>React (JS Framework)</w:t>
+        <w:t>React</w:t>
+      </w:r>
+      <w:proofErr w:type="spellEnd"/>
+      <w:r>
+        <w:rPr>
+          <w:rFonts w:cstheme="minorHAnsi"/>
+          <w:color w:val="0C5361" w:themeColor="accent2" w:themeShade="BF"/>
+        </w:rPr>
+        <w:t xml:space="preserve"> (JS Framework)</w:t>
       </w:r>
     </w:p>
     <w:p>
@@ -2317,6 +2503,7 @@
           <w:color w:val="0C5361" w:themeColor="accent2" w:themeShade="BF"/>
         </w:rPr>
       </w:pPr>
+      <w:proofErr w:type="spellStart"/>
       <w:r>
         <w:rPr>
           <w:rFonts w:cstheme="minorHAnsi"/>
@@ -2324,6 +2511,7 @@
         </w:rPr>
         <w:t>Webserver:Apache</w:t>
       </w:r>
+      <w:proofErr w:type="spellEnd"/>
     </w:p>
     <w:p>
       <w:pPr>
@@ -2369,12 +2557,12 @@
           <w:tab w:val="left" w:pos="284"/>
         </w:tabs>
       </w:pPr>
-      <w:bookmarkStart w:id="5" w:name="_Toc25231921"/>
+      <w:bookmarkStart w:id="6" w:name="_Toc25231921"/>
       <w:r>
         <w:lastRenderedPageBreak/>
         <w:t>Takenlijst</w:t>
       </w:r>
-      <w:bookmarkEnd w:id="5"/>
+      <w:bookmarkEnd w:id="6"/>
     </w:p>
     <w:p/>
     <w:p>
@@ -2541,10 +2729,7 @@
               <w:cnfStyle w:val="000000100000" w:firstRow="0" w:lastRow="0" w:firstColumn="0" w:lastColumn="0" w:oddVBand="0" w:evenVBand="0" w:oddHBand="1" w:evenHBand="0" w:firstRowFirstColumn="0" w:firstRowLastColumn="0" w:lastRowFirstColumn="0" w:lastRowLastColumn="0"/>
             </w:pPr>
             <w:r>
-              <w:t>n</w:t>
-            </w:r>
-            <w:r>
-              <w:t>.dammer@student.alfa-college.nl</w:t>
+              <w:t>n.dammer@student.alfa-college.nl</w:t>
             </w:r>
           </w:p>
         </w:tc>
@@ -2719,16 +2904,7 @@
               <w:cnfStyle w:val="000000000000" w:firstRow="0" w:lastRow="0" w:firstColumn="0" w:lastColumn="0" w:oddVBand="0" w:evenVBand="0" w:oddHBand="0" w:evenHBand="0" w:firstRowFirstColumn="0" w:firstRowLastColumn="0" w:lastRowFirstColumn="0" w:lastRowLastColumn="0"/>
             </w:pPr>
             <w:r>
-              <w:t>m</w:t>
-            </w:r>
-            <w:r>
-              <w:t>.</w:t>
-            </w:r>
-            <w:r>
-              <w:t>k</w:t>
-            </w:r>
-            <w:r>
-              <w:t>oning02@student.alfa-college.nl</w:t>
+              <w:t>m.koning02@student.alfa-college.nl</w:t>
             </w:r>
           </w:p>
         </w:tc>
@@ -2767,10 +2943,7 @@
               <w:t>Christiaan de Jong</w:t>
             </w:r>
             <w:r>
-              <w:t xml:space="preserve"> </w:t>
-            </w:r>
-            <w:r>
-              <w:t xml:space="preserve"> + hulp van de team</w:t>
+              <w:t xml:space="preserve">  + hulp van de team</w:t>
             </w:r>
           </w:p>
         </w:tc>
@@ -2796,10 +2969,7 @@
               <w:cnfStyle w:val="000000100000" w:firstRow="0" w:lastRow="0" w:firstColumn="0" w:lastColumn="0" w:oddVBand="0" w:evenVBand="0" w:oddHBand="1" w:evenHBand="0" w:firstRowFirstColumn="0" w:firstRowLastColumn="0" w:lastRowFirstColumn="0" w:lastRowLastColumn="0"/>
             </w:pPr>
             <w:r>
-              <w:t>cpj</w:t>
-            </w:r>
-            <w:r>
-              <w:t>.dejong@student.alfa-college.nl</w:t>
+              <w:t>cpj.dejong@student.alfa-college.nl</w:t>
             </w:r>
           </w:p>
         </w:tc>
@@ -2810,8 +2980,6 @@
       <w:r>
         <w:t>…………………………………………………TODO………………………………………………..</w:t>
       </w:r>
-      <w:bookmarkStart w:id="6" w:name="_GoBack"/>
-      <w:bookmarkEnd w:id="6"/>
     </w:p>
     <w:p>
       <w:pPr>
@@ -2925,6 +3093,7 @@
                 <w:lang w:val="en-US"/>
               </w:rPr>
             </w:pPr>
+            <w:proofErr w:type="spellStart"/>
             <w:r>
               <w:rPr>
                 <w:rFonts w:ascii="Cambria" w:eastAsia="Cambria" w:hAnsi="Cambria" w:cs="Cambria"/>
@@ -2932,6 +3101,7 @@
               </w:rPr>
               <w:t>Taak</w:t>
             </w:r>
+            <w:proofErr w:type="spellEnd"/>
           </w:p>
         </w:tc>
         <w:tc>
@@ -2948,6 +3118,7 @@
                 <w:lang w:val="en-US"/>
               </w:rPr>
             </w:pPr>
+            <w:proofErr w:type="spellStart"/>
             <w:r>
               <w:rPr>
                 <w:rFonts w:ascii="Cambria" w:eastAsia="Cambria" w:hAnsi="Cambria" w:cs="Cambria"/>
@@ -2962,6 +3133,7 @@
               </w:rPr>
               <w:t>datum</w:t>
             </w:r>
+            <w:proofErr w:type="spellEnd"/>
           </w:p>
         </w:tc>
         <w:tc>
@@ -2976,6 +3148,7 @@
                 <w:lang w:val="en-US"/>
               </w:rPr>
             </w:pPr>
+            <w:proofErr w:type="spellStart"/>
             <w:r>
               <w:rPr>
                 <w:rFonts w:ascii="Cambria" w:eastAsia="Cambria" w:hAnsi="Cambria" w:cs="Cambria"/>
@@ -2983,6 +3156,7 @@
               </w:rPr>
               <w:t>Begintijd</w:t>
             </w:r>
+            <w:proofErr w:type="spellEnd"/>
           </w:p>
         </w:tc>
         <w:tc>
@@ -2999,6 +3173,7 @@
                 <w:lang w:val="en-US"/>
               </w:rPr>
             </w:pPr>
+            <w:proofErr w:type="spellStart"/>
             <w:r>
               <w:rPr>
                 <w:rFonts w:ascii="Cambria" w:eastAsia="Cambria" w:hAnsi="Cambria" w:cs="Cambria"/>
@@ -3013,6 +3188,7 @@
               </w:rPr>
               <w:t>datum</w:t>
             </w:r>
+            <w:proofErr w:type="spellEnd"/>
           </w:p>
         </w:tc>
         <w:tc>
@@ -3027,6 +3203,7 @@
                 <w:lang w:val="en-US"/>
               </w:rPr>
             </w:pPr>
+            <w:proofErr w:type="spellStart"/>
             <w:r>
               <w:rPr>
                 <w:rFonts w:ascii="Cambria" w:eastAsia="Cambria" w:hAnsi="Cambria" w:cs="Cambria"/>
@@ -3034,6 +3211,7 @@
               </w:rPr>
               <w:t>Eindtijd</w:t>
             </w:r>
+            <w:proofErr w:type="spellEnd"/>
           </w:p>
         </w:tc>
         <w:tc>
@@ -3050,6 +3228,7 @@
                 <w:lang w:val="en-US"/>
               </w:rPr>
             </w:pPr>
+            <w:proofErr w:type="spellStart"/>
             <w:r>
               <w:rPr>
                 <w:rFonts w:ascii="Cambria" w:eastAsia="Cambria" w:hAnsi="Cambria" w:cs="Cambria"/>
@@ -3057,6 +3236,7 @@
               </w:rPr>
               <w:t>Duur</w:t>
             </w:r>
+            <w:proofErr w:type="spellEnd"/>
           </w:p>
         </w:tc>
         <w:tc>
@@ -3071,6 +3251,7 @@
                 <w:lang w:val="en-US"/>
               </w:rPr>
             </w:pPr>
+            <w:proofErr w:type="spellStart"/>
             <w:r>
               <w:rPr>
                 <w:rFonts w:ascii="Cambria" w:eastAsia="Cambria" w:hAnsi="Cambria" w:cs="Cambria"/>
@@ -3078,6 +3259,7 @@
               </w:rPr>
               <w:t>Betrokkenen</w:t>
             </w:r>
+            <w:proofErr w:type="spellEnd"/>
           </w:p>
         </w:tc>
       </w:tr>
@@ -3101,8 +3283,17 @@
                 <w:rFonts w:eastAsia="Cambria" w:cstheme="minorHAnsi"/>
                 <w:lang w:val="en-US"/>
               </w:rPr>
-              <w:t>Plan van aanpak</w:t>
-            </w:r>
+              <w:t xml:space="preserve">Plan van </w:t>
+            </w:r>
+            <w:proofErr w:type="spellStart"/>
+            <w:r>
+              <w:rPr>
+                <w:rFonts w:eastAsia="Cambria" w:cstheme="minorHAnsi"/>
+                <w:lang w:val="en-US"/>
+              </w:rPr>
+              <w:t>aanpak</w:t>
+            </w:r>
+            <w:proofErr w:type="spellEnd"/>
           </w:p>
         </w:tc>
         <w:tc>
@@ -3241,8 +3432,17 @@
                 <w:rFonts w:eastAsia="Cambria" w:cstheme="minorHAnsi"/>
                 <w:lang w:val="en-US"/>
               </w:rPr>
-              <w:t>00 uur</w:t>
-            </w:r>
+              <w:t xml:space="preserve">00 </w:t>
+            </w:r>
+            <w:proofErr w:type="spellStart"/>
+            <w:r>
+              <w:rPr>
+                <w:rFonts w:eastAsia="Cambria" w:cstheme="minorHAnsi"/>
+                <w:lang w:val="en-US"/>
+              </w:rPr>
+              <w:t>uur</w:t>
+            </w:r>
+            <w:proofErr w:type="spellEnd"/>
           </w:p>
         </w:tc>
         <w:tc>
@@ -3403,8 +3603,17 @@
                 <w:rFonts w:eastAsia="Cambria" w:cstheme="minorHAnsi"/>
                 <w:lang w:val="en-US"/>
               </w:rPr>
-              <w:t>00 uur</w:t>
-            </w:r>
+              <w:t xml:space="preserve">00 </w:t>
+            </w:r>
+            <w:proofErr w:type="spellStart"/>
+            <w:r>
+              <w:rPr>
+                <w:rFonts w:eastAsia="Cambria" w:cstheme="minorHAnsi"/>
+                <w:lang w:val="en-US"/>
+              </w:rPr>
+              <w:t>uur</w:t>
+            </w:r>
+            <w:proofErr w:type="spellEnd"/>
           </w:p>
         </w:tc>
         <w:tc>
@@ -3561,8 +3770,17 @@
                 <w:rFonts w:eastAsia="Cambria" w:cstheme="minorHAnsi"/>
                 <w:lang w:val="en-US"/>
               </w:rPr>
-              <w:t>00 uur</w:t>
-            </w:r>
+              <w:t xml:space="preserve">00 </w:t>
+            </w:r>
+            <w:proofErr w:type="spellStart"/>
+            <w:r>
+              <w:rPr>
+                <w:rFonts w:eastAsia="Cambria" w:cstheme="minorHAnsi"/>
+                <w:lang w:val="en-US"/>
+              </w:rPr>
+              <w:t>uur</w:t>
+            </w:r>
+            <w:proofErr w:type="spellEnd"/>
           </w:p>
         </w:tc>
         <w:tc>
@@ -3719,8 +3937,17 @@
                 <w:rFonts w:eastAsia="Cambria" w:cstheme="minorHAnsi"/>
                 <w:lang w:val="en-US"/>
               </w:rPr>
-              <w:t>00 uur</w:t>
-            </w:r>
+              <w:t xml:space="preserve">00 </w:t>
+            </w:r>
+            <w:proofErr w:type="spellStart"/>
+            <w:r>
+              <w:rPr>
+                <w:rFonts w:eastAsia="Cambria" w:cstheme="minorHAnsi"/>
+                <w:lang w:val="en-US"/>
+              </w:rPr>
+              <w:t>uur</w:t>
+            </w:r>
+            <w:proofErr w:type="spellEnd"/>
           </w:p>
         </w:tc>
         <w:tc>
@@ -3753,13 +3980,31 @@
                 <w:rFonts w:cstheme="minorHAnsi"/>
               </w:rPr>
             </w:pPr>
+            <w:proofErr w:type="spellStart"/>
             <w:r>
               <w:rPr>
                 <w:rFonts w:eastAsia="Cambria" w:cstheme="minorHAnsi"/>
                 <w:lang w:val="en-US"/>
               </w:rPr>
-              <w:t>Documentatie Gegevensverzameling</w:t>
-            </w:r>
+              <w:t>Documentatie</w:t>
+            </w:r>
+            <w:proofErr w:type="spellEnd"/>
+            <w:r>
+              <w:rPr>
+                <w:rFonts w:eastAsia="Cambria" w:cstheme="minorHAnsi"/>
+                <w:lang w:val="en-US"/>
+              </w:rPr>
+              <w:t xml:space="preserve"> </w:t>
+            </w:r>
+            <w:proofErr w:type="spellStart"/>
+            <w:r>
+              <w:rPr>
+                <w:rFonts w:eastAsia="Cambria" w:cstheme="minorHAnsi"/>
+                <w:lang w:val="en-US"/>
+              </w:rPr>
+              <w:t>Gegevensverzameling</w:t>
+            </w:r>
+            <w:proofErr w:type="spellEnd"/>
           </w:p>
         </w:tc>
         <w:tc>
@@ -3877,8 +4122,17 @@
                 <w:rFonts w:eastAsia="Cambria" w:cstheme="minorHAnsi"/>
                 <w:lang w:val="en-US"/>
               </w:rPr>
-              <w:t>00 uur</w:t>
-            </w:r>
+              <w:t xml:space="preserve">00 </w:t>
+            </w:r>
+            <w:proofErr w:type="spellStart"/>
+            <w:r>
+              <w:rPr>
+                <w:rFonts w:eastAsia="Cambria" w:cstheme="minorHAnsi"/>
+                <w:lang w:val="en-US"/>
+              </w:rPr>
+              <w:t>uur</w:t>
+            </w:r>
+            <w:proofErr w:type="spellEnd"/>
           </w:p>
         </w:tc>
         <w:tc>
@@ -3911,6 +4165,7 @@
                 <w:rFonts w:cstheme="minorHAnsi"/>
               </w:rPr>
             </w:pPr>
+            <w:proofErr w:type="spellStart"/>
             <w:r>
               <w:rPr>
                 <w:rFonts w:eastAsia="Cambria" w:cstheme="minorHAnsi"/>
@@ -3918,6 +4173,7 @@
               </w:rPr>
               <w:t>TestRapport</w:t>
             </w:r>
+            <w:proofErr w:type="spellEnd"/>
           </w:p>
         </w:tc>
         <w:tc>
@@ -4035,8 +4291,17 @@
                 <w:rFonts w:eastAsia="Cambria" w:cstheme="minorHAnsi"/>
                 <w:lang w:val="en-US"/>
               </w:rPr>
-              <w:t>00 uur</w:t>
-            </w:r>
+              <w:t xml:space="preserve">00 </w:t>
+            </w:r>
+            <w:proofErr w:type="spellStart"/>
+            <w:r>
+              <w:rPr>
+                <w:rFonts w:eastAsia="Cambria" w:cstheme="minorHAnsi"/>
+                <w:lang w:val="en-US"/>
+              </w:rPr>
+              <w:t>uur</w:t>
+            </w:r>
+            <w:proofErr w:type="spellEnd"/>
           </w:p>
         </w:tc>
         <w:tc>
@@ -4069,6 +4334,7 @@
                 <w:rFonts w:cstheme="minorHAnsi"/>
               </w:rPr>
             </w:pPr>
+            <w:proofErr w:type="spellStart"/>
             <w:r>
               <w:rPr>
                 <w:rFonts w:eastAsia="Cambria" w:cstheme="minorHAnsi"/>
@@ -4076,6 +4342,7 @@
               </w:rPr>
               <w:t>Implementatieplan</w:t>
             </w:r>
+            <w:proofErr w:type="spellEnd"/>
           </w:p>
         </w:tc>
         <w:tc>
@@ -4193,8 +4460,17 @@
                 <w:rFonts w:eastAsia="Cambria" w:cstheme="minorHAnsi"/>
                 <w:lang w:val="en-US"/>
               </w:rPr>
-              <w:t>00 uur</w:t>
-            </w:r>
+              <w:t xml:space="preserve">00 </w:t>
+            </w:r>
+            <w:proofErr w:type="spellStart"/>
+            <w:r>
+              <w:rPr>
+                <w:rFonts w:eastAsia="Cambria" w:cstheme="minorHAnsi"/>
+                <w:lang w:val="en-US"/>
+              </w:rPr>
+              <w:t>uur</w:t>
+            </w:r>
+            <w:proofErr w:type="spellEnd"/>
           </w:p>
         </w:tc>
         <w:tc>
@@ -4227,6 +4503,7 @@
                 <w:rFonts w:cstheme="minorHAnsi"/>
               </w:rPr>
             </w:pPr>
+            <w:proofErr w:type="spellStart"/>
             <w:r>
               <w:rPr>
                 <w:rFonts w:eastAsia="Cambria" w:cstheme="minorHAnsi"/>
@@ -4234,6 +4511,7 @@
               </w:rPr>
               <w:t>Acceptatiestest</w:t>
             </w:r>
+            <w:proofErr w:type="spellEnd"/>
           </w:p>
         </w:tc>
         <w:tc>
@@ -4351,8 +4629,17 @@
                 <w:rFonts w:eastAsia="Cambria" w:cstheme="minorHAnsi"/>
                 <w:lang w:val="en-US"/>
               </w:rPr>
-              <w:t>00 uur</w:t>
-            </w:r>
+              <w:t xml:space="preserve">00 </w:t>
+            </w:r>
+            <w:proofErr w:type="spellStart"/>
+            <w:r>
+              <w:rPr>
+                <w:rFonts w:eastAsia="Cambria" w:cstheme="minorHAnsi"/>
+                <w:lang w:val="en-US"/>
+              </w:rPr>
+              <w:t>uur</w:t>
+            </w:r>
+            <w:proofErr w:type="spellEnd"/>
           </w:p>
         </w:tc>
         <w:tc>
@@ -4386,13 +4673,31 @@
                 <w:lang w:val="en-US"/>
               </w:rPr>
             </w:pPr>
+            <w:proofErr w:type="spellStart"/>
             <w:r>
               <w:rPr>
                 <w:rFonts w:eastAsia="Cambria" w:cstheme="minorHAnsi"/>
                 <w:lang w:val="en-US"/>
               </w:rPr>
-              <w:t>Evaluatie Implementatie</w:t>
-            </w:r>
+              <w:t>Evaluatie</w:t>
+            </w:r>
+            <w:proofErr w:type="spellEnd"/>
+            <w:r>
+              <w:rPr>
+                <w:rFonts w:eastAsia="Cambria" w:cstheme="minorHAnsi"/>
+                <w:lang w:val="en-US"/>
+              </w:rPr>
+              <w:t xml:space="preserve"> </w:t>
+            </w:r>
+            <w:proofErr w:type="spellStart"/>
+            <w:r>
+              <w:rPr>
+                <w:rFonts w:eastAsia="Cambria" w:cstheme="minorHAnsi"/>
+                <w:lang w:val="en-US"/>
+              </w:rPr>
+              <w:t>Implementatie</w:t>
+            </w:r>
+            <w:proofErr w:type="spellEnd"/>
           </w:p>
         </w:tc>
         <w:tc>
@@ -4510,8 +4815,17 @@
                 <w:rFonts w:eastAsia="Cambria" w:cstheme="minorHAnsi"/>
                 <w:lang w:val="en-US"/>
               </w:rPr>
-              <w:t>00 uur</w:t>
-            </w:r>
+              <w:t xml:space="preserve">00 </w:t>
+            </w:r>
+            <w:proofErr w:type="spellStart"/>
+            <w:r>
+              <w:rPr>
+                <w:rFonts w:eastAsia="Cambria" w:cstheme="minorHAnsi"/>
+                <w:lang w:val="en-US"/>
+              </w:rPr>
+              <w:t>uur</w:t>
+            </w:r>
+            <w:proofErr w:type="spellEnd"/>
           </w:p>
         </w:tc>
         <w:tc>
@@ -10166,6 +10480,7 @@
   <w:style w:type="character" w:default="1" w:styleId="Standaardalinea-lettertype">
     <w:name w:val="Default Paragraph Font"/>
     <w:uiPriority w:val="1"/>
+    <w:semiHidden/>
     <w:unhideWhenUsed/>
   </w:style>
   <w:style w:type="table" w:default="1" w:styleId="Standaardtabel">
@@ -11920,6 +12235,7 @@
   <w:rsids>
     <w:rsidRoot w:val="00EF743A"/>
     <w:rsid w:val="0061309E"/>
+    <w:rsid w:val="006317C5"/>
     <w:rsid w:val="007631D6"/>
     <w:rsid w:val="00EF743A"/>
   </w:rsids>
@@ -14784,12 +15100,12 @@
 </file>
 
 <file path=customXml/item1.xml><?xml version="1.0" encoding="utf-8"?>
-<p:properties xmlns:p="http://schemas.microsoft.com/office/2006/metadata/properties" xmlns:xsi="http://www.w3.org/2001/XMLSchema-instance" xmlns:pc="http://schemas.microsoft.com/office/infopath/2007/PartnerControls">
-  <documentManagement>
-    <Status xmlns="71af3243-3dd4-4a8d-8c0d-dd76da1f02a5">Not started</Status>
-    <MediaServiceKeyPoints xmlns="71af3243-3dd4-4a8d-8c0d-dd76da1f02a5" xsi:nil="true"/>
-  </documentManagement>
-</p:properties>
+<?mso-contentType ?>
+<FormTemplates xmlns="http://schemas.microsoft.com/sharepoint/v3/contenttype/forms">
+  <Display>DocumentLibraryForm</Display>
+  <Edit>DocumentLibraryForm</Edit>
+  <New>DocumentLibraryForm</New>
+</FormTemplates>
 </file>
 
 <file path=customXml/item2.xml><?xml version="1.0" encoding="utf-8"?>
@@ -15014,12 +15330,12 @@
 </file>
 
 <file path=customXml/item3.xml><?xml version="1.0" encoding="utf-8"?>
-<?mso-contentType ?>
-<FormTemplates xmlns="http://schemas.microsoft.com/sharepoint/v3/contenttype/forms">
-  <Display>DocumentLibraryForm</Display>
-  <Edit>DocumentLibraryForm</Edit>
-  <New>DocumentLibraryForm</New>
-</FormTemplates>
+<p:properties xmlns:p="http://schemas.microsoft.com/office/2006/metadata/properties" xmlns:xsi="http://www.w3.org/2001/XMLSchema-instance" xmlns:pc="http://schemas.microsoft.com/office/infopath/2007/PartnerControls">
+  <documentManagement>
+    <Status xmlns="71af3243-3dd4-4a8d-8c0d-dd76da1f02a5">Not started</Status>
+    <MediaServiceKeyPoints xmlns="71af3243-3dd4-4a8d-8c0d-dd76da1f02a5" xsi:nil="true"/>
+  </documentManagement>
+</p:properties>
 </file>
 
 <file path=customXml/item4.xml><?xml version="1.0" encoding="utf-8"?>
@@ -15027,11 +15343,9 @@
 </file>
 
 <file path=customXml/itemProps1.xml><?xml version="1.0" encoding="utf-8"?>
-<ds:datastoreItem xmlns:ds="http://schemas.openxmlformats.org/officeDocument/2006/customXml" ds:itemID="{A3A1D0E4-03F4-4455-B584-C699F9390B76}">
+<ds:datastoreItem xmlns:ds="http://schemas.openxmlformats.org/officeDocument/2006/customXml" ds:itemID="{1210A73A-12AE-40FB-9643-5C7791D7D3C1}">
   <ds:schemaRefs>
-    <ds:schemaRef ds:uri="http://schemas.microsoft.com/office/2006/metadata/properties"/>
-    <ds:schemaRef ds:uri="http://schemas.microsoft.com/office/infopath/2007/PartnerControls"/>
-    <ds:schemaRef ds:uri="71af3243-3dd4-4a8d-8c0d-dd76da1f02a5"/>
+    <ds:schemaRef ds:uri="http://schemas.microsoft.com/sharepoint/v3/contenttype/forms"/>
   </ds:schemaRefs>
 </ds:datastoreItem>
 </file>
@@ -15056,15 +15370,17 @@
 </file>
 
 <file path=customXml/itemProps3.xml><?xml version="1.0" encoding="utf-8"?>
-<ds:datastoreItem xmlns:ds="http://schemas.openxmlformats.org/officeDocument/2006/customXml" ds:itemID="{1210A73A-12AE-40FB-9643-5C7791D7D3C1}">
+<ds:datastoreItem xmlns:ds="http://schemas.openxmlformats.org/officeDocument/2006/customXml" ds:itemID="{A3A1D0E4-03F4-4455-B584-C699F9390B76}">
   <ds:schemaRefs>
-    <ds:schemaRef ds:uri="http://schemas.microsoft.com/sharepoint/v3/contenttype/forms"/>
+    <ds:schemaRef ds:uri="http://schemas.microsoft.com/office/2006/metadata/properties"/>
+    <ds:schemaRef ds:uri="http://schemas.microsoft.com/office/infopath/2007/PartnerControls"/>
+    <ds:schemaRef ds:uri="71af3243-3dd4-4a8d-8c0d-dd76da1f02a5"/>
   </ds:schemaRefs>
 </ds:datastoreItem>
 </file>
 
 <file path=customXml/itemProps4.xml><?xml version="1.0" encoding="utf-8"?>
-<ds:datastoreItem xmlns:ds="http://schemas.openxmlformats.org/officeDocument/2006/customXml" ds:itemID="{848CD3B0-678C-46C6-88C2-ABE1D611DF80}">
+<ds:datastoreItem xmlns:ds="http://schemas.openxmlformats.org/officeDocument/2006/customXml" ds:itemID="{7C444393-892B-436A-ACE2-28C3247498F7}">
   <ds:schemaRefs>
     <ds:schemaRef ds:uri="http://schemas.openxmlformats.org/officeDocument/2006/bibliography"/>
   </ds:schemaRefs>
